--- a/отчет2.docx
+++ b/отчет2.docx
@@ -249,8 +249,35 @@
           <w:sz w:val="28"/>
           <w:szCs w:val="28"/>
         </w:rPr>
-        <w:t>В</w:t>
-      </w:r>
+        <w:t>Выражения и операции, встроенные функции и преобразование значений</w:t>
+      </w:r>
+    </w:p>
+    <w:p>
+      <w:pPr>
+        <w:pStyle w:val="Normal"/>
+        <w:jc w:val="center"/>
+        <w:rPr>
+          <w:rFonts w:ascii="Times New Roman" w:hAnsi="Times New Roman" w:eastAsia="Calibri" w:cs="Times New Roman" w:eastAsiaTheme="minorHAnsi"/>
+          <w:sz w:val="28"/>
+          <w:szCs w:val="28"/>
+        </w:rPr>
+      </w:pPr>
+      <w:r>
+        <w:rPr>
+          <w:rFonts w:eastAsia="Calibri" w:cs="Times New Roman" w:eastAsiaTheme="minorHAnsi" w:ascii="Times New Roman" w:hAnsi="Times New Roman"/>
+          <w:sz w:val="28"/>
+          <w:szCs w:val="28"/>
+        </w:rPr>
+      </w:r>
+    </w:p>
+    <w:p>
+      <w:pPr>
+        <w:pStyle w:val="Normal"/>
+        <w:spacing w:lineRule="auto" w:line="276"/>
+        <w:rPr>
+          <w:rFonts w:ascii="Times New Roman" w:hAnsi="Times New Roman"/>
+        </w:rPr>
+      </w:pPr>
       <w:r>
         <w:rPr>
           <w:rFonts w:eastAsia="Times New Roman" w:cs="Times New Roman" w:ascii="Times New Roman" w:hAnsi="Times New Roman"/>
@@ -258,22 +285,24 @@
           <w:sz w:val="28"/>
           <w:szCs w:val="28"/>
         </w:rPr>
-        <w:t>ыражения и операции, встроенные функции и преобразование значений</w:t>
+        <w:t xml:space="preserve"> </w:t>
       </w:r>
     </w:p>
     <w:p>
       <w:pPr>
         <w:pStyle w:val="Normal"/>
-        <w:jc w:val="center"/>
-        <w:rPr>
-          <w:rFonts w:ascii="Times New Roman" w:hAnsi="Times New Roman" w:eastAsia="Calibri" w:cs="Times New Roman" w:eastAsiaTheme="minorHAnsi"/>
-          <w:sz w:val="28"/>
-          <w:szCs w:val="28"/>
-        </w:rPr>
-      </w:pPr>
-      <w:r>
-        <w:rPr>
-          <w:rFonts w:eastAsia="Calibri" w:cs="Times New Roman" w:eastAsiaTheme="minorHAnsi" w:ascii="Times New Roman" w:hAnsi="Times New Roman"/>
+        <w:spacing w:lineRule="auto" w:line="276"/>
+        <w:rPr>
+          <w:rFonts w:eastAsia="Times New Roman" w:cs="Times New Roman"/>
+          <w:color w:val="000000"/>
+          <w:sz w:val="28"/>
+          <w:szCs w:val="28"/>
+        </w:rPr>
+      </w:pPr>
+      <w:r>
+        <w:rPr>
+          <w:rFonts w:eastAsia="Times New Roman" w:cs="Times New Roman"/>
+          <w:color w:val="000000"/>
           <w:sz w:val="28"/>
           <w:szCs w:val="28"/>
         </w:rPr>
@@ -283,10 +312,24 @@
       <w:pPr>
         <w:pStyle w:val="Normal"/>
         <w:spacing w:lineRule="auto" w:line="276"/>
+        <w:ind w:left="708" w:right="0" w:firstLine="4678"/>
+        <w:jc w:val="right"/>
         <w:rPr>
           <w:rFonts w:ascii="Times New Roman" w:hAnsi="Times New Roman"/>
         </w:rPr>
       </w:pPr>
+      <w:r>
+        <w:rPr>
+          <w:rFonts w:eastAsia="Times New Roman" w:cs="Times New Roman" w:ascii="Times New Roman" w:hAnsi="Times New Roman"/>
+          <w:b w:val="false"/>
+          <w:bCs w:val="false"/>
+          <w:color w:val="000000"/>
+          <w:sz w:val="28"/>
+          <w:szCs w:val="28"/>
+          <w:lang w:bidi="ru-RU"/>
+        </w:rPr>
+        <w:t>В</w:t>
+      </w:r>
       <w:r>
         <w:rPr>
           <w:rFonts w:eastAsia="Times New Roman" w:cs="Times New Roman" w:ascii="Times New Roman" w:hAnsi="Times New Roman"/>
@@ -294,24 +337,68 @@
           <w:sz w:val="28"/>
           <w:szCs w:val="28"/>
         </w:rPr>
-        <w:t xml:space="preserve"> </w:t>
+        <w:t>ыполнила: Студент группы</w:t>
       </w:r>
     </w:p>
     <w:p>
       <w:pPr>
         <w:pStyle w:val="Normal"/>
         <w:spacing w:lineRule="auto" w:line="276"/>
-        <w:rPr>
-          <w:rFonts w:eastAsia="Times New Roman" w:cs="Times New Roman"/>
+        <w:ind w:left="708" w:right="0" w:firstLine="4678"/>
+        <w:jc w:val="right"/>
+        <w:rPr>
+          <w:rFonts w:ascii="Times New Roman" w:hAnsi="Times New Roman"/>
+        </w:rPr>
+      </w:pPr>
+      <w:r>
+        <w:rPr>
+          <w:rFonts w:eastAsia="Times New Roman" w:cs="Times New Roman" w:ascii="Times New Roman" w:hAnsi="Times New Roman"/>
           <w:color w:val="000000"/>
           <w:sz w:val="28"/>
           <w:szCs w:val="28"/>
         </w:rPr>
-      </w:pPr>
-      <w:r>
+        <w:t>БВТ2204</w:t>
+      </w:r>
+    </w:p>
+    <w:p>
+      <w:pPr>
+        <w:pStyle w:val="Normal"/>
+        <w:spacing w:lineRule="auto" w:line="276"/>
+        <w:ind w:left="708" w:right="0" w:firstLine="4678"/>
+        <w:jc w:val="right"/>
         <w:rPr>
           <w:rFonts w:ascii="Times New Roman" w:hAnsi="Times New Roman"/>
         </w:rPr>
+      </w:pPr>
+      <w:r>
+        <w:rPr>
+          <w:rFonts w:eastAsia="Times New Roman" w:cs="Times New Roman" w:ascii="Times New Roman" w:hAnsi="Times New Roman"/>
+          <w:color w:val="000000"/>
+          <w:sz w:val="28"/>
+          <w:szCs w:val="28"/>
+        </w:rPr>
+        <w:t>Попова С.А.</w:t>
+      </w:r>
+      <w:bookmarkStart w:id="0" w:name="_GoBack"/>
+    </w:p>
+    <w:p>
+      <w:pPr>
+        <w:pStyle w:val="Normal"/>
+        <w:spacing w:lineRule="auto" w:line="276"/>
+        <w:ind w:left="708" w:right="0" w:firstLine="4678"/>
+        <w:jc w:val="right"/>
+        <w:rPr>
+          <w:rFonts w:ascii="Times New Roman" w:hAnsi="Times New Roman"/>
+        </w:rPr>
+      </w:pPr>
+      <w:r>
+        <w:rPr>
+          <w:rFonts w:eastAsia="Times New Roman" w:cs="Times New Roman" w:ascii="Times New Roman" w:hAnsi="Times New Roman"/>
+          <w:color w:val="000000"/>
+          <w:sz w:val="28"/>
+          <w:szCs w:val="28"/>
+        </w:rPr>
+        <w:t>Проверила:</w:t>
       </w:r>
     </w:p>
     <w:p>
@@ -327,124 +414,6 @@
       <w:r>
         <w:rPr>
           <w:rFonts w:eastAsia="Times New Roman" w:cs="Times New Roman" w:ascii="Times New Roman" w:hAnsi="Times New Roman"/>
-          <w:color w:val="000000"/>
-          <w:sz w:val="28"/>
-          <w:szCs w:val="28"/>
-        </w:rPr>
-        <w:t>Выполнил</w:t>
-      </w:r>
-      <w:r>
-        <w:rPr>
-          <w:rFonts w:eastAsia="Times New Roman" w:cs="Times New Roman" w:ascii="Times New Roman" w:hAnsi="Times New Roman"/>
-          <w:color w:val="000000"/>
-          <w:sz w:val="28"/>
-          <w:szCs w:val="28"/>
-        </w:rPr>
-        <w:t>а</w:t>
-      </w:r>
-      <w:r>
-        <w:rPr>
-          <w:rFonts w:eastAsia="Times New Roman" w:cs="Times New Roman" w:ascii="Times New Roman" w:hAnsi="Times New Roman"/>
-          <w:color w:val="000000"/>
-          <w:sz w:val="28"/>
-          <w:szCs w:val="28"/>
-        </w:rPr>
-        <w:t>: Студент группы</w:t>
-      </w:r>
-    </w:p>
-    <w:p>
-      <w:pPr>
-        <w:pStyle w:val="Normal"/>
-        <w:spacing w:lineRule="auto" w:line="276"/>
-        <w:ind w:left="708" w:firstLine="4678"/>
-        <w:jc w:val="right"/>
-        <w:rPr>
-          <w:rFonts w:ascii="Times New Roman" w:hAnsi="Times New Roman"/>
-        </w:rPr>
-      </w:pPr>
-      <w:r>
-        <w:rPr>
-          <w:rFonts w:eastAsia="Times New Roman" w:cs="Times New Roman" w:ascii="Times New Roman" w:hAnsi="Times New Roman"/>
-          <w:color w:val="000000"/>
-          <w:sz w:val="28"/>
-          <w:szCs w:val="28"/>
-        </w:rPr>
-        <w:t>БВТ2204</w:t>
-      </w:r>
-    </w:p>
-    <w:p>
-      <w:pPr>
-        <w:pStyle w:val="Normal"/>
-        <w:spacing w:lineRule="auto" w:line="276"/>
-        <w:ind w:left="708" w:firstLine="4678"/>
-        <w:jc w:val="right"/>
-        <w:rPr>
-          <w:rFonts w:ascii="Times New Roman" w:hAnsi="Times New Roman"/>
-        </w:rPr>
-      </w:pPr>
-      <w:bookmarkStart w:id="0" w:name="_GoBack"/>
-      <w:bookmarkEnd w:id="0"/>
-      <w:r>
-        <w:rPr>
-          <w:rFonts w:eastAsia="Times New Roman" w:cs="Times New Roman" w:ascii="Times New Roman" w:hAnsi="Times New Roman"/>
-          <w:color w:val="000000"/>
-          <w:sz w:val="28"/>
-          <w:szCs w:val="28"/>
-        </w:rPr>
-        <w:t xml:space="preserve">Попова С. </w:t>
-      </w:r>
-      <w:r>
-        <w:rPr>
-          <w:rFonts w:eastAsia="Times New Roman" w:cs="Times New Roman" w:ascii="Times New Roman" w:hAnsi="Times New Roman"/>
-          <w:color w:val="000000"/>
-          <w:sz w:val="28"/>
-          <w:szCs w:val="28"/>
-        </w:rPr>
-        <w:t>А.</w:t>
-      </w:r>
-    </w:p>
-    <w:p>
-      <w:pPr>
-        <w:pStyle w:val="Normal"/>
-        <w:jc w:val="right"/>
-        <w:rPr>
-          <w:rFonts w:ascii="Times New Roman" w:hAnsi="Times New Roman"/>
-          <w:sz w:val="28"/>
-          <w:szCs w:val="28"/>
-        </w:rPr>
-      </w:pPr>
-      <w:r>
-        <w:rPr>
-          <w:rFonts w:ascii="Times New Roman" w:hAnsi="Times New Roman"/>
-          <w:b w:val="false"/>
-          <w:bCs w:val="false"/>
-          <w:sz w:val="28"/>
-          <w:szCs w:val="28"/>
-        </w:rPr>
-        <w:t>Проверил:</w:t>
-      </w:r>
-    </w:p>
-    <w:p>
-      <w:pPr>
-        <w:pStyle w:val="Normal"/>
-        <w:widowControl w:val="false"/>
-        <w:tabs>
-          <w:tab w:val="clear" w:pos="708"/>
-          <w:tab w:val="left" w:pos="5549" w:leader="none"/>
-        </w:tabs>
-        <w:spacing w:lineRule="auto" w:line="276" w:before="0" w:after="360"/>
-        <w:ind w:left="3340" w:right="108" w:firstLine="1361"/>
-        <w:jc w:val="right"/>
-        <w:rPr>
-          <w:rFonts w:ascii="Times New Roman" w:hAnsi="Times New Roman"/>
-          <w:b w:val="false"/>
-          <w:b w:val="false"/>
-          <w:bCs w:val="false"/>
-        </w:rPr>
-      </w:pPr>
-      <w:r>
-        <w:rPr>
-          <w:rFonts w:eastAsia="Times New Roman" w:cs="Times New Roman" w:ascii="Times New Roman" w:hAnsi="Times New Roman"/>
           <w:b w:val="false"/>
           <w:bCs w:val="false"/>
           <w:color w:val="000000"/>
@@ -452,7 +421,7 @@
           <w:szCs w:val="28"/>
           <w:lang w:bidi="ru-RU"/>
         </w:rPr>
-        <w:t>Игнатов Д. В.</w:t>
+        <w:t>Колобенина Д.С.</w:t>
       </w:r>
     </w:p>
     <w:p>
@@ -609,8 +578,11 @@
       <w:pPr>
         <w:pStyle w:val="Normal"/>
         <w:ind w:firstLine="709"/>
+        <w:jc w:val="both"/>
         <w:rPr>
           <w:rFonts w:ascii="Times New Roman" w:hAnsi="Times New Roman"/>
+          <w:sz w:val="28"/>
+          <w:szCs w:val="28"/>
         </w:rPr>
       </w:pPr>
       <w:r>
@@ -629,35 +601,29 @@
         <w:pStyle w:val="Normal"/>
         <w:spacing w:lineRule="auto" w:line="360" w:before="0" w:after="0"/>
         <w:ind w:firstLine="709"/>
+        <w:jc w:val="both"/>
         <w:rPr>
           <w:rFonts w:ascii="Times New Roman" w:hAnsi="Times New Roman" w:cs="Times New Roman"/>
-          <w:sz w:val="28"/>
-          <w:szCs w:val="28"/>
-        </w:rPr>
-      </w:pPr>
-      <w:r>
-        <w:rPr>
-          <w:rFonts w:cs="Times New Roman" w:ascii="Times New Roman" w:hAnsi="Times New Roman"/>
-          <w:sz w:val="28"/>
-          <w:szCs w:val="28"/>
-        </w:rPr>
-        <w:t xml:space="preserve">Изучить </w:t>
-      </w:r>
-      <w:r>
-        <w:rPr>
-          <w:rFonts w:cs="Times New Roman" w:ascii="Times New Roman" w:hAnsi="Times New Roman"/>
-          <w:sz w:val="28"/>
-          <w:szCs w:val="28"/>
-        </w:rPr>
-        <w:t>выражения и операции, встроенные функции и преобразование значений</w:t>
+        </w:rPr>
+      </w:pPr>
+      <w:r>
+        <w:rPr>
+          <w:rFonts w:cs="Times New Roman" w:ascii="Times New Roman" w:hAnsi="Times New Roman"/>
+          <w:sz w:val="28"/>
+          <w:szCs w:val="28"/>
+        </w:rPr>
+        <w:t>Изучить выражения и операции, встроенные функции и преобразование значений</w:t>
       </w:r>
     </w:p>
     <w:p>
       <w:pPr>
         <w:pStyle w:val="Normal"/>
         <w:ind w:firstLine="709"/>
+        <w:jc w:val="both"/>
         <w:rPr>
           <w:rFonts w:ascii="Times New Roman" w:hAnsi="Times New Roman"/>
+          <w:sz w:val="28"/>
+          <w:szCs w:val="28"/>
         </w:rPr>
       </w:pPr>
       <w:r>
@@ -682,7 +648,7 @@
         <w:contextualSpacing/>
         <w:jc w:val="both"/>
         <w:rPr>
-          <w:rFonts w:ascii="Times New Roman" w:hAnsi="Times New Roman" w:cs="Times New Roman"/>
+          <w:rFonts w:ascii="Times New Roman" w:hAnsi="Times New Roman"/>
           <w:sz w:val="28"/>
           <w:szCs w:val="28"/>
         </w:rPr>
@@ -707,7 +673,7 @@
         <w:contextualSpacing/>
         <w:jc w:val="both"/>
         <w:rPr>
-          <w:rFonts w:ascii="Times New Roman" w:hAnsi="Times New Roman" w:cs="Times New Roman"/>
+          <w:rFonts w:ascii="Times New Roman" w:hAnsi="Times New Roman"/>
           <w:sz w:val="28"/>
           <w:szCs w:val="28"/>
         </w:rPr>
@@ -732,7 +698,7 @@
         <w:contextualSpacing/>
         <w:jc w:val="both"/>
         <w:rPr>
-          <w:rFonts w:ascii="Times New Roman" w:hAnsi="Times New Roman" w:cs="Times New Roman"/>
+          <w:rFonts w:ascii="Times New Roman" w:hAnsi="Times New Roman"/>
           <w:sz w:val="28"/>
           <w:szCs w:val="28"/>
         </w:rPr>
@@ -757,7 +723,7 @@
         <w:contextualSpacing/>
         <w:jc w:val="both"/>
         <w:rPr>
-          <w:rFonts w:ascii="Times New Roman" w:hAnsi="Times New Roman" w:cs="Times New Roman"/>
+          <w:rFonts w:ascii="Times New Roman" w:hAnsi="Times New Roman"/>
           <w:sz w:val="28"/>
           <w:szCs w:val="28"/>
         </w:rPr>
@@ -850,7 +816,7 @@
         <w:contextualSpacing/>
         <w:jc w:val="both"/>
         <w:rPr>
-          <w:rFonts w:ascii="Times New Roman" w:hAnsi="Times New Roman" w:cs="Times New Roman"/>
+          <w:rFonts w:ascii="Times New Roman" w:hAnsi="Times New Roman"/>
           <w:sz w:val="28"/>
           <w:szCs w:val="28"/>
         </w:rPr>
@@ -907,8 +873,9 @@
         </w:numPr>
         <w:spacing w:lineRule="auto" w:line="360" w:before="0" w:after="0"/>
         <w:contextualSpacing/>
-        <w:rPr>
-          <w:rFonts w:ascii="Times New Roman" w:hAnsi="Times New Roman" w:cs="Times New Roman"/>
+        <w:jc w:val="both"/>
+        <w:rPr>
+          <w:rFonts w:ascii="Times New Roman" w:hAnsi="Times New Roman"/>
           <w:sz w:val="28"/>
           <w:szCs w:val="28"/>
         </w:rPr>
@@ -932,8 +899,9 @@
         <w:spacing w:lineRule="auto" w:line="360" w:before="0" w:after="0"/>
         <w:ind w:left="1080" w:hanging="0"/>
         <w:contextualSpacing/>
-        <w:rPr>
-          <w:rFonts w:ascii="Times New Roman" w:hAnsi="Times New Roman" w:cs="Times New Roman"/>
+        <w:jc w:val="both"/>
+        <w:rPr>
+          <w:rFonts w:ascii="Times New Roman" w:hAnsi="Times New Roman"/>
           <w:sz w:val="28"/>
           <w:szCs w:val="28"/>
         </w:rPr>
@@ -964,7 +932,7 @@
         <w:contextualSpacing/>
         <w:jc w:val="both"/>
         <w:rPr>
-          <w:rFonts w:ascii="Times New Roman" w:hAnsi="Times New Roman" w:cs="Times New Roman"/>
+          <w:rFonts w:ascii="Times New Roman" w:hAnsi="Times New Roman"/>
           <w:sz w:val="28"/>
           <w:szCs w:val="28"/>
         </w:rPr>
@@ -1006,7 +974,7 @@
         <w:contextualSpacing/>
         <w:jc w:val="both"/>
         <w:rPr>
-          <w:rFonts w:ascii="Times New Roman" w:hAnsi="Times New Roman" w:cs="Times New Roman"/>
+          <w:rFonts w:ascii="Times New Roman" w:hAnsi="Times New Roman"/>
           <w:sz w:val="28"/>
           <w:szCs w:val="28"/>
         </w:rPr>
@@ -1048,7 +1016,7 @@
         <w:contextualSpacing/>
         <w:jc w:val="both"/>
         <w:rPr>
-          <w:rFonts w:ascii="Times New Roman" w:hAnsi="Times New Roman" w:cs="Times New Roman"/>
+          <w:rFonts w:ascii="Times New Roman" w:hAnsi="Times New Roman"/>
           <w:sz w:val="28"/>
           <w:szCs w:val="28"/>
         </w:rPr>
@@ -1169,7 +1137,7 @@
         <w:contextualSpacing/>
         <w:jc w:val="both"/>
         <w:rPr>
-          <w:rFonts w:ascii="Times New Roman" w:hAnsi="Times New Roman" w:cs="Times New Roman"/>
+          <w:rFonts w:ascii="Times New Roman" w:hAnsi="Times New Roman"/>
           <w:sz w:val="28"/>
           <w:szCs w:val="28"/>
         </w:rPr>
@@ -1228,7 +1196,7 @@
         <w:contextualSpacing/>
         <w:jc w:val="both"/>
         <w:rPr>
-          <w:rFonts w:ascii="Times New Roman" w:hAnsi="Times New Roman" w:cs="Times New Roman"/>
+          <w:rFonts w:ascii="Times New Roman" w:hAnsi="Times New Roman"/>
           <w:sz w:val="28"/>
           <w:szCs w:val="28"/>
         </w:rPr>
@@ -1253,7 +1221,7 @@
         <w:contextualSpacing/>
         <w:jc w:val="both"/>
         <w:rPr>
-          <w:rFonts w:ascii="Times New Roman" w:hAnsi="Times New Roman" w:cs="Times New Roman"/>
+          <w:rFonts w:ascii="Times New Roman" w:hAnsi="Times New Roman"/>
           <w:sz w:val="28"/>
           <w:szCs w:val="28"/>
         </w:rPr>
@@ -1279,8 +1247,9 @@
       <w:pPr>
         <w:pStyle w:val="Normal"/>
         <w:ind w:firstLine="709"/>
-        <w:rPr>
-          <w:rFonts w:cs="Times New Roman"/>
+        <w:jc w:val="both"/>
+        <w:rPr>
+          <w:rFonts w:ascii="Times New Roman" w:hAnsi="Times New Roman" w:cs="Times New Roman"/>
           <w:b/>
           <w:b/>
           <w:bCs/>
@@ -1290,7 +1259,11 @@
       </w:pPr>
       <w:r>
         <w:rPr>
-          <w:rFonts w:ascii="Times New Roman" w:hAnsi="Times New Roman"/>
+          <w:rFonts w:cs="Times New Roman" w:ascii="Times New Roman" w:hAnsi="Times New Roman"/>
+          <w:b/>
+          <w:bCs/>
+          <w:sz w:val="28"/>
+          <w:szCs w:val="28"/>
         </w:rPr>
       </w:r>
       <w:r>
@@ -1301,8 +1274,11 @@
       <w:pPr>
         <w:pStyle w:val="Normal"/>
         <w:ind w:firstLine="709"/>
+        <w:jc w:val="both"/>
         <w:rPr>
           <w:rFonts w:ascii="Times New Roman" w:hAnsi="Times New Roman"/>
+          <w:sz w:val="28"/>
+          <w:szCs w:val="28"/>
         </w:rPr>
       </w:pPr>
       <w:r>
@@ -1355,20 +1331,22 @@
         <w:contextualSpacing/>
         <w:jc w:val="both"/>
         <w:rPr>
-          <w:rFonts w:cs="Times New Roman"/>
+          <w:rFonts w:ascii="Times New Roman" w:hAnsi="Times New Roman" w:cs="Times New Roman"/>
           <w:b w:val="false"/>
           <w:b w:val="false"/>
           <w:bCs w:val="false"/>
-        </w:rPr>
-      </w:pPr>
-      <w:r>
-        <w:rPr>
-          <w:rFonts w:ascii="Times New Roman" w:hAnsi="Times New Roman"/>
-          <w:sz w:val="28"/>
-          <w:szCs w:val="28"/>
-        </w:rPr>
-      </w:r>
-      <w:r>
+          <w:sz w:val="28"/>
+          <w:szCs w:val="28"/>
+        </w:rPr>
+      </w:pPr>
+      <w:r>
+        <w:rPr>
+          <w:rFonts w:cs="Times New Roman" w:ascii="Times New Roman" w:hAnsi="Times New Roman"/>
+          <w:b w:val="false"/>
+          <w:bCs w:val="false"/>
+          <w:sz w:val="28"/>
+          <w:szCs w:val="28"/>
+        </w:rPr>
         <mc:AlternateContent>
           <mc:Choice Requires="wps">
             <w:drawing>
@@ -1387,32 +1365,48 @@
                 <a:graphic xmlns:a="http://schemas.openxmlformats.org/drawingml/2006/main">
                   <a:graphicData uri="http://schemas.microsoft.com/office/word/2010/wordprocessingShape">
                     <wps:wsp>
-                      <wps:cNvSpPr txBox="1"/>
+                      <wps:cNvSpPr/>
                       <wps:spPr>
                         <a:xfrm>
                           <a:off x="0" y="0"/>
-                          <a:ext cx="4432300" cy="5243195"/>
+                          <a:ext cx="4432320" cy="5243040"/>
                         </a:xfrm>
-                        <a:prstGeom prst="rect"/>
+                        <a:prstGeom prst="rect">
+                          <a:avLst/>
+                        </a:prstGeom>
                         <a:solidFill>
-                          <a:srgbClr val="FFFFFF"/>
+                          <a:srgbClr val="ffffff"/>
                         </a:solidFill>
+                        <a:ln w="0">
+                          <a:noFill/>
+                        </a:ln>
                       </wps:spPr>
+                      <wps:style>
+                        <a:lnRef idx="0"/>
+                        <a:fillRef idx="0"/>
+                        <a:effectRef idx="0"/>
+                        <a:fontRef idx="minor"/>
+                      </wps:style>
                       <wps:txbx>
                         <w:txbxContent>
                           <w:p>
                             <w:pPr>
-                              <w:pStyle w:val="Style21"/>
+                              <w:pStyle w:val="TableofFigures"/>
                               <w:spacing w:before="120" w:after="120"/>
-                              <w:rPr/>
+                              <w:jc w:val="center"/>
+                              <w:rPr>
+                                <w:color w:val="000000"/>
+                              </w:rPr>
                             </w:pPr>
                             <w:r>
-                              <w:rPr/>
+                              <w:rPr>
+                                <w:color w:val="000000"/>
+                              </w:rPr>
                               <w:drawing>
                                 <wp:inline distT="0" distB="0" distL="0" distR="0">
                                   <wp:extent cx="4432300" cy="4895850"/>
                                   <wp:effectExtent l="0" t="0" r="0" b="0"/>
-                                  <wp:docPr id="2" name="Изображение1" descr=""/>
+                                  <wp:docPr id="3" name="Изображение1" descr=""/>
                                   <wp:cNvGraphicFramePr>
                                     <a:graphicFrameLocks xmlns:a="http://schemas.openxmlformats.org/drawingml/2006/main" noChangeAspect="1"/>
                                   </wp:cNvGraphicFramePr>
@@ -1420,7 +1414,7 @@
                                     <a:graphicData uri="http://schemas.openxmlformats.org/drawingml/2006/picture">
                                       <pic:pic xmlns:pic="http://schemas.openxmlformats.org/drawingml/2006/picture">
                                         <pic:nvPicPr>
-                                          <pic:cNvPr id="2" name="Изображение1" descr=""/>
+                                          <pic:cNvPr id="3" name="Изображение1" descr=""/>
                                           <pic:cNvPicPr>
                                             <a:picLocks noChangeAspect="1" noChangeArrowheads="1"/>
                                           </pic:cNvPicPr>
@@ -1445,36 +1439,53 @@
                                   </a:graphic>
                                 </wp:inline>
                               </w:drawing>
+                            </w:r>
+                            <w:r>
+                              <w:rPr>
+                                <w:color w:val="000000"/>
+                              </w:rPr>
                               <w:t xml:space="preserve">Рисунок </w:t>
                             </w:r>
                             <w:r>
-                              <w:rPr/>
+                              <w:rPr>
+                                <w:color w:val="000000"/>
+                              </w:rPr>
                               <w:fldChar w:fldCharType="begin"/>
                             </w:r>
                             <w:r>
-                              <w:rPr/>
+                              <w:rPr>
+                                <w:color w:val="000000"/>
+                              </w:rPr>
                               <w:instrText xml:space="preserve"> SEQ Рисунок \* ARABIC </w:instrText>
                             </w:r>
                             <w:r>
-                              <w:rPr/>
+                              <w:rPr>
+                                <w:color w:val="000000"/>
+                              </w:rPr>
                               <w:fldChar w:fldCharType="separate"/>
                             </w:r>
                             <w:r>
-                              <w:rPr/>
+                              <w:rPr>
+                                <w:color w:val="000000"/>
+                              </w:rPr>
                               <w:t>1</w:t>
                             </w:r>
                             <w:r>
-                              <w:rPr/>
+                              <w:rPr>
+                                <w:color w:val="000000"/>
+                              </w:rPr>
                               <w:fldChar w:fldCharType="end"/>
                             </w:r>
                             <w:r>
-                              <w:rPr/>
+                              <w:rPr>
+                                <w:color w:val="000000"/>
+                              </w:rPr>
                               <w:t xml:space="preserve"> - Программа</w:t>
                             </w:r>
                           </w:p>
                         </w:txbxContent>
                       </wps:txbx>
-                      <wps:bodyPr anchor="t" lIns="0" tIns="0" rIns="0" bIns="0">
+                      <wps:bodyPr lIns="0" rIns="0" tIns="0" bIns="0" anchor="t">
                         <a:noAutofit/>
                       </wps:bodyPr>
                     </wps:wsp>
@@ -1485,22 +1496,29 @@
           </mc:Choice>
           <mc:Fallback>
             <w:pict>
-              <v:rect style="position:absolute;rotation:-0;width:349pt;height:412.85pt;mso-wrap-distance-left:0pt;mso-wrap-distance-right:0pt;mso-wrap-distance-top:0pt;mso-wrap-distance-bottom:0pt;margin-top:0pt;mso-position-vertical:top;mso-position-vertical-relative:text;margin-left:59.35pt;mso-position-horizontal:center;mso-position-horizontal-relative:text">
-                <v:textbox inset="0in,0in,0in,0in">
+              <v:rect id="shape_0" ID="Врезка1" path="m0,0l-2147483645,0l-2147483645,-2147483646l0,-2147483646xe" fillcolor="white" stroked="f" o:allowincell="f" style="position:absolute;margin-left:59.35pt;margin-top:0.05pt;width:348.95pt;height:412.8pt;mso-wrap-style:square;v-text-anchor:top;mso-position-horizontal:center">
+                <v:fill o:detectmouseclick="t" type="solid" color2="black"/>
+                <v:stroke color="#3465a4" joinstyle="round" endcap="flat"/>
+                <v:textbox>
                   <w:txbxContent>
                     <w:p>
                       <w:pPr>
-                        <w:pStyle w:val="Style21"/>
+                        <w:pStyle w:val="TableofFigures"/>
                         <w:spacing w:before="120" w:after="120"/>
-                        <w:rPr/>
+                        <w:jc w:val="center"/>
+                        <w:rPr>
+                          <w:color w:val="000000"/>
+                        </w:rPr>
                       </w:pPr>
                       <w:r>
-                        <w:rPr/>
+                        <w:rPr>
+                          <w:color w:val="000000"/>
+                        </w:rPr>
                         <w:drawing>
                           <wp:inline distT="0" distB="0" distL="0" distR="0">
                             <wp:extent cx="4432300" cy="4895850"/>
                             <wp:effectExtent l="0" t="0" r="0" b="0"/>
-                            <wp:docPr id="3" name="Изображение1" descr=""/>
+                            <wp:docPr id="4" name="Изображение1" descr=""/>
                             <wp:cNvGraphicFramePr>
                               <a:graphicFrameLocks xmlns:a="http://schemas.openxmlformats.org/drawingml/2006/main" noChangeAspect="1"/>
                             </wp:cNvGraphicFramePr>
@@ -1508,7 +1526,7 @@
                               <a:graphicData uri="http://schemas.openxmlformats.org/drawingml/2006/picture">
                                 <pic:pic xmlns:pic="http://schemas.openxmlformats.org/drawingml/2006/picture">
                                   <pic:nvPicPr>
-                                    <pic:cNvPr id="3" name="Изображение1" descr=""/>
+                                    <pic:cNvPr id="4" name="Изображение1" descr=""/>
                                     <pic:cNvPicPr>
                                       <a:picLocks noChangeAspect="1" noChangeArrowheads="1"/>
                                     </pic:cNvPicPr>
@@ -1533,30 +1551,47 @@
                             </a:graphic>
                           </wp:inline>
                         </w:drawing>
+                      </w:r>
+                      <w:r>
+                        <w:rPr>
+                          <w:color w:val="000000"/>
+                        </w:rPr>
                         <w:t xml:space="preserve">Рисунок </w:t>
                       </w:r>
                       <w:r>
-                        <w:rPr/>
+                        <w:rPr>
+                          <w:color w:val="000000"/>
+                        </w:rPr>
                         <w:fldChar w:fldCharType="begin"/>
                       </w:r>
                       <w:r>
-                        <w:rPr/>
+                        <w:rPr>
+                          <w:color w:val="000000"/>
+                        </w:rPr>
                         <w:instrText xml:space="preserve"> SEQ Рисунок \* ARABIC </w:instrText>
                       </w:r>
                       <w:r>
-                        <w:rPr/>
+                        <w:rPr>
+                          <w:color w:val="000000"/>
+                        </w:rPr>
                         <w:fldChar w:fldCharType="separate"/>
                       </w:r>
                       <w:r>
-                        <w:rPr/>
+                        <w:rPr>
+                          <w:color w:val="000000"/>
+                        </w:rPr>
                         <w:t>1</w:t>
                       </w:r>
                       <w:r>
-                        <w:rPr/>
+                        <w:rPr>
+                          <w:color w:val="000000"/>
+                        </w:rPr>
                         <w:fldChar w:fldCharType="end"/>
                       </w:r>
                       <w:r>
-                        <w:rPr/>
+                        <w:rPr>
+                          <w:color w:val="000000"/>
+                        </w:rPr>
                         <w:t xml:space="preserve"> - Программа</w:t>
                       </w:r>
                     </w:p>
@@ -1567,8 +1602,6 @@
             </w:pict>
           </mc:Fallback>
         </mc:AlternateContent>
-      </w:r>
-      <w:r>
         <mc:AlternateContent>
           <mc:Choice Requires="wps">
             <w:drawing>
@@ -1583,36 +1616,52 @@
                 <wp:extent cx="4850765" cy="2026920"/>
                 <wp:effectExtent l="0" t="0" r="0" b="0"/>
                 <wp:wrapTopAndBottom/>
-                <wp:docPr id="4" name="Врезка2"/>
+                <wp:docPr id="5" name="Врезка2"/>
                 <a:graphic xmlns:a="http://schemas.openxmlformats.org/drawingml/2006/main">
                   <a:graphicData uri="http://schemas.microsoft.com/office/word/2010/wordprocessingShape">
                     <wps:wsp>
-                      <wps:cNvSpPr txBox="1"/>
+                      <wps:cNvSpPr/>
                       <wps:spPr>
                         <a:xfrm>
                           <a:off x="0" y="0"/>
-                          <a:ext cx="4850765" cy="2026920"/>
+                          <a:ext cx="4850640" cy="2026800"/>
                         </a:xfrm>
-                        <a:prstGeom prst="rect"/>
+                        <a:prstGeom prst="rect">
+                          <a:avLst/>
+                        </a:prstGeom>
                         <a:solidFill>
-                          <a:srgbClr val="FFFFFF"/>
+                          <a:srgbClr val="ffffff"/>
                         </a:solidFill>
+                        <a:ln w="0">
+                          <a:noFill/>
+                        </a:ln>
                       </wps:spPr>
+                      <wps:style>
+                        <a:lnRef idx="0"/>
+                        <a:fillRef idx="0"/>
+                        <a:effectRef idx="0"/>
+                        <a:fontRef idx="minor"/>
+                      </wps:style>
                       <wps:txbx>
                         <w:txbxContent>
                           <w:p>
                             <w:pPr>
-                              <w:pStyle w:val="Style21"/>
+                              <w:pStyle w:val="TableofFigures"/>
                               <w:spacing w:before="120" w:after="120"/>
-                              <w:rPr/>
+                              <w:jc w:val="center"/>
+                              <w:rPr>
+                                <w:color w:val="000000"/>
+                              </w:rPr>
                             </w:pPr>
                             <w:r>
-                              <w:rPr/>
+                              <w:rPr>
+                                <w:color w:val="000000"/>
+                              </w:rPr>
                               <w:drawing>
                                 <wp:inline distT="0" distB="0" distL="0" distR="0">
                                   <wp:extent cx="4850765" cy="1679575"/>
                                   <wp:effectExtent l="0" t="0" r="0" b="0"/>
-                                  <wp:docPr id="5" name="Изображение2" descr=""/>
+                                  <wp:docPr id="7" name="Изображение2" descr=""/>
                                   <wp:cNvGraphicFramePr>
                                     <a:graphicFrameLocks xmlns:a="http://schemas.openxmlformats.org/drawingml/2006/main" noChangeAspect="1"/>
                                   </wp:cNvGraphicFramePr>
@@ -1620,7 +1669,7 @@
                                     <a:graphicData uri="http://schemas.openxmlformats.org/drawingml/2006/picture">
                                       <pic:pic xmlns:pic="http://schemas.openxmlformats.org/drawingml/2006/picture">
                                         <pic:nvPicPr>
-                                          <pic:cNvPr id="5" name="Изображение2" descr=""/>
+                                          <pic:cNvPr id="7" name="Изображение2" descr=""/>
                                           <pic:cNvPicPr>
                                             <a:picLocks noChangeAspect="1" noChangeArrowheads="1"/>
                                           </pic:cNvPicPr>
@@ -1645,48 +1694,53 @@
                                   </a:graphic>
                                 </wp:inline>
                               </w:drawing>
+                            </w:r>
+                            <w:r>
+                              <w:rPr>
+                                <w:color w:val="000000"/>
+                              </w:rPr>
                               <w:t xml:space="preserve">Рисунок </w:t>
                             </w:r>
                             <w:r>
-                              <w:rPr/>
+                              <w:rPr>
+                                <w:color w:val="000000"/>
+                              </w:rPr>
                               <w:fldChar w:fldCharType="begin"/>
                             </w:r>
                             <w:r>
-                              <w:rPr/>
+                              <w:rPr>
+                                <w:color w:val="000000"/>
+                              </w:rPr>
                               <w:instrText xml:space="preserve"> SEQ Рисунок \* ARABIC </w:instrText>
                             </w:r>
                             <w:r>
-                              <w:rPr/>
+                              <w:rPr>
+                                <w:color w:val="000000"/>
+                              </w:rPr>
                               <w:fldChar w:fldCharType="separate"/>
                             </w:r>
                             <w:r>
-                              <w:rPr/>
+                              <w:rPr>
+                                <w:color w:val="000000"/>
+                              </w:rPr>
                               <w:t>2</w:t>
                             </w:r>
                             <w:r>
-                              <w:rPr/>
+                              <w:rPr>
+                                <w:color w:val="000000"/>
+                              </w:rPr>
                               <w:fldChar w:fldCharType="end"/>
                             </w:r>
                             <w:r>
-                              <w:rPr/>
-                              <w:t xml:space="preserve"> - Результат </w:t>
-                            </w:r>
-                            <w:r>
-                              <w:rPr/>
-                              <w:t>выполнения</w:t>
-                            </w:r>
-                            <w:r>
-                              <w:rPr/>
-                              <w:t xml:space="preserve"> методов для </w:t>
-                            </w:r>
-                            <w:r>
-                              <w:rPr/>
-                              <w:t>типа Строка</w:t>
+                              <w:rPr>
+                                <w:color w:val="000000"/>
+                              </w:rPr>
+                              <w:t xml:space="preserve"> - Результат выполнения методов для типа Строка</w:t>
                             </w:r>
                           </w:p>
                         </w:txbxContent>
                       </wps:txbx>
-                      <wps:bodyPr anchor="t" lIns="0" tIns="0" rIns="0" bIns="0">
+                      <wps:bodyPr lIns="0" rIns="0" tIns="0" bIns="0" anchor="t">
                         <a:noAutofit/>
                       </wps:bodyPr>
                     </wps:wsp>
@@ -1697,22 +1751,29 @@
           </mc:Choice>
           <mc:Fallback>
             <w:pict>
-              <v:rect style="position:absolute;rotation:-0;width:381.95pt;height:159.6pt;mso-wrap-distance-left:0pt;mso-wrap-distance-right:0pt;mso-wrap-distance-top:0pt;mso-wrap-distance-bottom:0pt;margin-top:416.6pt;mso-position-vertical-relative:text;margin-left:43.85pt;mso-position-horizontal-relative:text">
-                <v:textbox inset="0in,0in,0in,0in">
+              <v:rect id="shape_0" ID="Врезка2" path="m0,0l-2147483645,0l-2147483645,-2147483646l0,-2147483646xe" fillcolor="white" stroked="f" o:allowincell="f" style="position:absolute;margin-left:43.85pt;margin-top:416.6pt;width:381.9pt;height:159.55pt;mso-wrap-style:square;v-text-anchor:top">
+                <v:fill o:detectmouseclick="t" type="solid" color2="black"/>
+                <v:stroke color="#3465a4" joinstyle="round" endcap="flat"/>
+                <v:textbox>
                   <w:txbxContent>
                     <w:p>
                       <w:pPr>
-                        <w:pStyle w:val="Style21"/>
+                        <w:pStyle w:val="TableofFigures"/>
                         <w:spacing w:before="120" w:after="120"/>
-                        <w:rPr/>
+                        <w:jc w:val="center"/>
+                        <w:rPr>
+                          <w:color w:val="000000"/>
+                        </w:rPr>
                       </w:pPr>
                       <w:r>
-                        <w:rPr/>
+                        <w:rPr>
+                          <w:color w:val="000000"/>
+                        </w:rPr>
                         <w:drawing>
                           <wp:inline distT="0" distB="0" distL="0" distR="0">
                             <wp:extent cx="4850765" cy="1679575"/>
                             <wp:effectExtent l="0" t="0" r="0" b="0"/>
-                            <wp:docPr id="6" name="Изображение2" descr=""/>
+                            <wp:docPr id="8" name="Изображение2" descr=""/>
                             <wp:cNvGraphicFramePr>
                               <a:graphicFrameLocks xmlns:a="http://schemas.openxmlformats.org/drawingml/2006/main" noChangeAspect="1"/>
                             </wp:cNvGraphicFramePr>
@@ -1720,7 +1781,7 @@
                               <a:graphicData uri="http://schemas.openxmlformats.org/drawingml/2006/picture">
                                 <pic:pic xmlns:pic="http://schemas.openxmlformats.org/drawingml/2006/picture">
                                   <pic:nvPicPr>
-                                    <pic:cNvPr id="6" name="Изображение2" descr=""/>
+                                    <pic:cNvPr id="8" name="Изображение2" descr=""/>
                                     <pic:cNvPicPr>
                                       <a:picLocks noChangeAspect="1" noChangeArrowheads="1"/>
                                     </pic:cNvPicPr>
@@ -1745,43 +1806,48 @@
                             </a:graphic>
                           </wp:inline>
                         </w:drawing>
+                      </w:r>
+                      <w:r>
+                        <w:rPr>
+                          <w:color w:val="000000"/>
+                        </w:rPr>
                         <w:t xml:space="preserve">Рисунок </w:t>
                       </w:r>
                       <w:r>
-                        <w:rPr/>
+                        <w:rPr>
+                          <w:color w:val="000000"/>
+                        </w:rPr>
                         <w:fldChar w:fldCharType="begin"/>
                       </w:r>
                       <w:r>
-                        <w:rPr/>
+                        <w:rPr>
+                          <w:color w:val="000000"/>
+                        </w:rPr>
                         <w:instrText xml:space="preserve"> SEQ Рисунок \* ARABIC </w:instrText>
                       </w:r>
                       <w:r>
-                        <w:rPr/>
+                        <w:rPr>
+                          <w:color w:val="000000"/>
+                        </w:rPr>
                         <w:fldChar w:fldCharType="separate"/>
                       </w:r>
                       <w:r>
-                        <w:rPr/>
+                        <w:rPr>
+                          <w:color w:val="000000"/>
+                        </w:rPr>
                         <w:t>2</w:t>
                       </w:r>
                       <w:r>
-                        <w:rPr/>
+                        <w:rPr>
+                          <w:color w:val="000000"/>
+                        </w:rPr>
                         <w:fldChar w:fldCharType="end"/>
                       </w:r>
                       <w:r>
-                        <w:rPr/>
-                        <w:t xml:space="preserve"> - Результат </w:t>
-                      </w:r>
-                      <w:r>
-                        <w:rPr/>
-                        <w:t>выполнения</w:t>
-                      </w:r>
-                      <w:r>
-                        <w:rPr/>
-                        <w:t xml:space="preserve"> методов для </w:t>
-                      </w:r>
-                      <w:r>
-                        <w:rPr/>
-                        <w:t>типа Строка</w:t>
+                        <w:rPr>
+                          <w:color w:val="000000"/>
+                        </w:rPr>
+                        <w:t xml:space="preserve"> - Результат выполнения методов для типа Строка</w:t>
                       </w:r>
                     </w:p>
                   </w:txbxContent>
@@ -1805,12 +1871,14 @@
         <w:contextualSpacing/>
         <w:jc w:val="both"/>
         <w:rPr>
-          <w:rFonts w:cs="Times New Roman"/>
-        </w:rPr>
-      </w:pPr>
-      <w:r>
-        <w:rPr>
-          <w:rFonts w:ascii="Times New Roman" w:hAnsi="Times New Roman"/>
+          <w:rFonts w:ascii="Times New Roman" w:hAnsi="Times New Roman" w:cs="Times New Roman"/>
+          <w:sz w:val="28"/>
+          <w:szCs w:val="28"/>
+        </w:rPr>
+      </w:pPr>
+      <w:r>
+        <w:rPr>
+          <w:rFonts w:cs="Times New Roman" w:ascii="Times New Roman" w:hAnsi="Times New Roman"/>
           <w:sz w:val="28"/>
           <w:szCs w:val="28"/>
         </w:rPr>
@@ -1828,12 +1896,14 @@
         <w:contextualSpacing/>
         <w:jc w:val="both"/>
         <w:rPr>
-          <w:rFonts w:cs="Times New Roman"/>
-        </w:rPr>
-      </w:pPr>
-      <w:r>
-        <w:rPr>
-          <w:rFonts w:ascii="Times New Roman" w:hAnsi="Times New Roman"/>
+          <w:rFonts w:ascii="Times New Roman" w:hAnsi="Times New Roman" w:cs="Times New Roman"/>
+          <w:sz w:val="28"/>
+          <w:szCs w:val="28"/>
+        </w:rPr>
+      </w:pPr>
+      <w:r>
+        <w:rPr>
+          <w:rFonts w:cs="Times New Roman" w:ascii="Times New Roman" w:hAnsi="Times New Roman"/>
           <w:sz w:val="28"/>
           <w:szCs w:val="28"/>
         </w:rPr>
@@ -1851,24 +1921,24 @@
         <w:contextualSpacing/>
         <w:jc w:val="both"/>
         <w:rPr>
-          <w:rFonts w:cs="Times New Roman"/>
-        </w:rPr>
-      </w:pPr>
-      <w:r>
-        <w:rPr>
-          <w:rFonts w:ascii="Times New Roman" w:hAnsi="Times New Roman"/>
-          <w:sz w:val="28"/>
-          <w:szCs w:val="28"/>
-        </w:rPr>
-      </w:r>
-      <w:r>
+          <w:rFonts w:ascii="Times New Roman" w:hAnsi="Times New Roman" w:cs="Times New Roman"/>
+          <w:sz w:val="28"/>
+          <w:szCs w:val="28"/>
+        </w:rPr>
+      </w:pPr>
+      <w:r>
+        <w:rPr>
+          <w:rFonts w:cs="Times New Roman" w:ascii="Times New Roman" w:hAnsi="Times New Roman"/>
+          <w:sz w:val="28"/>
+          <w:szCs w:val="28"/>
+        </w:rPr>
         <mc:AlternateContent>
           <mc:Choice Requires="wps">
             <w:drawing>
-              <wp:anchor behindDoc="0" distT="0" distB="0" distL="0" distR="0" simplePos="0" locked="0" layoutInCell="0" allowOverlap="1" relativeHeight="6">
+              <wp:anchor behindDoc="0" distT="0" distB="0" distL="0" distR="0" simplePos="0" locked="0" layoutInCell="0" allowOverlap="1" relativeHeight="7">
                 <wp:simplePos x="0" y="0"/>
                 <wp:positionH relativeFrom="column">
-                  <wp:posOffset>414655</wp:posOffset>
+                  <wp:posOffset>471805</wp:posOffset>
                 </wp:positionH>
                 <wp:positionV relativeFrom="paragraph">
                   <wp:posOffset>38100</wp:posOffset>
@@ -1876,36 +1946,52 @@
                 <wp:extent cx="4826635" cy="1960880"/>
                 <wp:effectExtent l="0" t="0" r="0" b="0"/>
                 <wp:wrapTopAndBottom/>
-                <wp:docPr id="7" name="Врезка3"/>
+                <wp:docPr id="9" name="Врезка3"/>
                 <a:graphic xmlns:a="http://schemas.openxmlformats.org/drawingml/2006/main">
                   <a:graphicData uri="http://schemas.microsoft.com/office/word/2010/wordprocessingShape">
                     <wps:wsp>
-                      <wps:cNvSpPr txBox="1"/>
+                      <wps:cNvSpPr/>
                       <wps:spPr>
                         <a:xfrm>
                           <a:off x="0" y="0"/>
-                          <a:ext cx="4826635" cy="1960880"/>
+                          <a:ext cx="4826520" cy="1960920"/>
                         </a:xfrm>
-                        <a:prstGeom prst="rect"/>
+                        <a:prstGeom prst="rect">
+                          <a:avLst/>
+                        </a:prstGeom>
                         <a:solidFill>
-                          <a:srgbClr val="FFFFFF"/>
+                          <a:srgbClr val="ffffff"/>
                         </a:solidFill>
+                        <a:ln w="0">
+                          <a:noFill/>
+                        </a:ln>
                       </wps:spPr>
+                      <wps:style>
+                        <a:lnRef idx="0"/>
+                        <a:fillRef idx="0"/>
+                        <a:effectRef idx="0"/>
+                        <a:fontRef idx="minor"/>
+                      </wps:style>
                       <wps:txbx>
                         <w:txbxContent>
                           <w:p>
                             <w:pPr>
-                              <w:pStyle w:val="Style21"/>
+                              <w:pStyle w:val="TableofFigures"/>
                               <w:spacing w:before="120" w:after="120"/>
-                              <w:rPr/>
+                              <w:jc w:val="center"/>
+                              <w:rPr>
+                                <w:color w:val="000000"/>
+                              </w:rPr>
                             </w:pPr>
                             <w:r>
-                              <w:rPr/>
+                              <w:rPr>
+                                <w:color w:val="000000"/>
+                              </w:rPr>
                               <w:drawing>
                                 <wp:inline distT="0" distB="0" distL="0" distR="0">
                                   <wp:extent cx="4826635" cy="1575435"/>
                                   <wp:effectExtent l="0" t="0" r="0" b="0"/>
-                                  <wp:docPr id="8" name="Изображение3" descr=""/>
+                                  <wp:docPr id="11" name="Изображение3" descr=""/>
                                   <wp:cNvGraphicFramePr>
                                     <a:graphicFrameLocks xmlns:a="http://schemas.openxmlformats.org/drawingml/2006/main" noChangeAspect="1"/>
                                   </wp:cNvGraphicFramePr>
@@ -1913,7 +1999,7 @@
                                     <a:graphicData uri="http://schemas.openxmlformats.org/drawingml/2006/picture">
                                       <pic:pic xmlns:pic="http://schemas.openxmlformats.org/drawingml/2006/picture">
                                         <pic:nvPicPr>
-                                          <pic:cNvPr id="8" name="Изображение3" descr=""/>
+                                          <pic:cNvPr id="11" name="Изображение3" descr=""/>
                                           <pic:cNvPicPr>
                                             <a:picLocks noChangeAspect="1" noChangeArrowheads="1"/>
                                           </pic:cNvPicPr>
@@ -1938,48 +2024,53 @@
                                   </a:graphic>
                                 </wp:inline>
                               </w:drawing>
+                            </w:r>
+                            <w:r>
+                              <w:rPr>
+                                <w:color w:val="000000"/>
+                              </w:rPr>
                               <w:t xml:space="preserve">Рисунок </w:t>
                             </w:r>
                             <w:r>
-                              <w:rPr/>
+                              <w:rPr>
+                                <w:color w:val="000000"/>
+                              </w:rPr>
                               <w:fldChar w:fldCharType="begin"/>
                             </w:r>
                             <w:r>
-                              <w:rPr/>
+                              <w:rPr>
+                                <w:color w:val="000000"/>
+                              </w:rPr>
                               <w:instrText xml:space="preserve"> SEQ Рисунок \* ARABIC </w:instrText>
                             </w:r>
                             <w:r>
-                              <w:rPr/>
+                              <w:rPr>
+                                <w:color w:val="000000"/>
+                              </w:rPr>
                               <w:fldChar w:fldCharType="separate"/>
                             </w:r>
                             <w:r>
-                              <w:rPr/>
+                              <w:rPr>
+                                <w:color w:val="000000"/>
+                              </w:rPr>
                               <w:t>3</w:t>
                             </w:r>
                             <w:r>
-                              <w:rPr/>
+                              <w:rPr>
+                                <w:color w:val="000000"/>
+                              </w:rPr>
                               <w:fldChar w:fldCharType="end"/>
                             </w:r>
                             <w:r>
-                              <w:rPr/>
-                              <w:t xml:space="preserve"> - Результат выпол</w:t>
-                            </w:r>
-                            <w:r>
-                              <w:rPr/>
-                              <w:t>н</w:t>
-                            </w:r>
-                            <w:r>
-                              <w:rPr/>
-                              <w:t xml:space="preserve">ения методов для </w:t>
-                            </w:r>
-                            <w:r>
-                              <w:rPr/>
-                              <w:t>типа Число</w:t>
+                              <w:rPr>
+                                <w:color w:val="000000"/>
+                              </w:rPr>
+                              <w:t xml:space="preserve"> - Результат выполнения методов для типа Число</w:t>
                             </w:r>
                           </w:p>
                         </w:txbxContent>
                       </wps:txbx>
-                      <wps:bodyPr anchor="t" lIns="0" tIns="0" rIns="0" bIns="0">
+                      <wps:bodyPr lIns="0" rIns="0" tIns="0" bIns="0" anchor="t">
                         <a:noAutofit/>
                       </wps:bodyPr>
                     </wps:wsp>
@@ -1990,22 +2081,29 @@
           </mc:Choice>
           <mc:Fallback>
             <w:pict>
-              <v:rect style="position:absolute;rotation:-0;width:380.05pt;height:154.4pt;mso-wrap-distance-left:0pt;mso-wrap-distance-right:0pt;mso-wrap-distance-top:0pt;mso-wrap-distance-bottom:0pt;margin-top:3pt;mso-position-vertical-relative:text;margin-left:32.65pt;mso-position-horizontal-relative:text">
-                <v:textbox inset="0in,0in,0in,0in">
+              <v:rect id="shape_0" ID="Врезка3" path="m0,0l-2147483645,0l-2147483645,-2147483646l0,-2147483646xe" fillcolor="white" stroked="f" o:allowincell="f" style="position:absolute;margin-left:37.15pt;margin-top:3pt;width:380pt;height:154.35pt;mso-wrap-style:square;v-text-anchor:top">
+                <v:fill o:detectmouseclick="t" type="solid" color2="black"/>
+                <v:stroke color="#3465a4" joinstyle="round" endcap="flat"/>
+                <v:textbox>
                   <w:txbxContent>
                     <w:p>
                       <w:pPr>
-                        <w:pStyle w:val="Style21"/>
+                        <w:pStyle w:val="TableofFigures"/>
                         <w:spacing w:before="120" w:after="120"/>
-                        <w:rPr/>
+                        <w:jc w:val="center"/>
+                        <w:rPr>
+                          <w:color w:val="000000"/>
+                        </w:rPr>
                       </w:pPr>
                       <w:r>
-                        <w:rPr/>
+                        <w:rPr>
+                          <w:color w:val="000000"/>
+                        </w:rPr>
                         <w:drawing>
                           <wp:inline distT="0" distB="0" distL="0" distR="0">
                             <wp:extent cx="4826635" cy="1575435"/>
                             <wp:effectExtent l="0" t="0" r="0" b="0"/>
-                            <wp:docPr id="9" name="Изображение3" descr=""/>
+                            <wp:docPr id="12" name="Изображение3" descr=""/>
                             <wp:cNvGraphicFramePr>
                               <a:graphicFrameLocks xmlns:a="http://schemas.openxmlformats.org/drawingml/2006/main" noChangeAspect="1"/>
                             </wp:cNvGraphicFramePr>
@@ -2013,7 +2111,7 @@
                               <a:graphicData uri="http://schemas.openxmlformats.org/drawingml/2006/picture">
                                 <pic:pic xmlns:pic="http://schemas.openxmlformats.org/drawingml/2006/picture">
                                   <pic:nvPicPr>
-                                    <pic:cNvPr id="9" name="Изображение3" descr=""/>
+                                    <pic:cNvPr id="12" name="Изображение3" descr=""/>
                                     <pic:cNvPicPr>
                                       <a:picLocks noChangeAspect="1" noChangeArrowheads="1"/>
                                     </pic:cNvPicPr>
@@ -2038,43 +2136,48 @@
                             </a:graphic>
                           </wp:inline>
                         </w:drawing>
+                      </w:r>
+                      <w:r>
+                        <w:rPr>
+                          <w:color w:val="000000"/>
+                        </w:rPr>
                         <w:t xml:space="preserve">Рисунок </w:t>
                       </w:r>
                       <w:r>
-                        <w:rPr/>
+                        <w:rPr>
+                          <w:color w:val="000000"/>
+                        </w:rPr>
                         <w:fldChar w:fldCharType="begin"/>
                       </w:r>
                       <w:r>
-                        <w:rPr/>
+                        <w:rPr>
+                          <w:color w:val="000000"/>
+                        </w:rPr>
                         <w:instrText xml:space="preserve"> SEQ Рисунок \* ARABIC </w:instrText>
                       </w:r>
                       <w:r>
-                        <w:rPr/>
+                        <w:rPr>
+                          <w:color w:val="000000"/>
+                        </w:rPr>
                         <w:fldChar w:fldCharType="separate"/>
                       </w:r>
                       <w:r>
-                        <w:rPr/>
+                        <w:rPr>
+                          <w:color w:val="000000"/>
+                        </w:rPr>
                         <w:t>3</w:t>
                       </w:r>
                       <w:r>
-                        <w:rPr/>
+                        <w:rPr>
+                          <w:color w:val="000000"/>
+                        </w:rPr>
                         <w:fldChar w:fldCharType="end"/>
                       </w:r>
                       <w:r>
-                        <w:rPr/>
-                        <w:t xml:space="preserve"> - Результат выпол</w:t>
-                      </w:r>
-                      <w:r>
-                        <w:rPr/>
-                        <w:t>н</w:t>
-                      </w:r>
-                      <w:r>
-                        <w:rPr/>
-                        <w:t xml:space="preserve">ения методов для </w:t>
-                      </w:r>
-                      <w:r>
-                        <w:rPr/>
-                        <w:t>типа Число</w:t>
+                        <w:rPr>
+                          <w:color w:val="000000"/>
+                        </w:rPr>
+                        <w:t xml:space="preserve"> - Результат выполнения методов для типа Число</w:t>
                       </w:r>
                     </w:p>
                   </w:txbxContent>
@@ -2084,12 +2187,10 @@
             </w:pict>
           </mc:Fallback>
         </mc:AlternateContent>
-      </w:r>
-      <w:r>
         <mc:AlternateContent>
           <mc:Choice Requires="wps">
             <w:drawing>
-              <wp:anchor behindDoc="0" distT="0" distB="0" distL="0" distR="0" simplePos="0" locked="0" layoutInCell="0" allowOverlap="1" relativeHeight="8">
+              <wp:anchor behindDoc="0" distT="0" distB="0" distL="0" distR="0" simplePos="0" locked="0" layoutInCell="0" allowOverlap="1" relativeHeight="9">
                 <wp:simplePos x="0" y="0"/>
                 <wp:positionH relativeFrom="column">
                   <wp:posOffset>544830</wp:posOffset>
@@ -2100,36 +2201,52 @@
                 <wp:extent cx="4650740" cy="1645920"/>
                 <wp:effectExtent l="0" t="0" r="0" b="0"/>
                 <wp:wrapTopAndBottom/>
-                <wp:docPr id="10" name="Врезка4"/>
+                <wp:docPr id="13" name="Врезка4"/>
                 <a:graphic xmlns:a="http://schemas.openxmlformats.org/drawingml/2006/main">
                   <a:graphicData uri="http://schemas.microsoft.com/office/word/2010/wordprocessingShape">
                     <wps:wsp>
-                      <wps:cNvSpPr txBox="1"/>
+                      <wps:cNvSpPr/>
                       <wps:spPr>
                         <a:xfrm>
                           <a:off x="0" y="0"/>
-                          <a:ext cx="4650740" cy="1645920"/>
+                          <a:ext cx="4650840" cy="1645920"/>
                         </a:xfrm>
-                        <a:prstGeom prst="rect"/>
+                        <a:prstGeom prst="rect">
+                          <a:avLst/>
+                        </a:prstGeom>
                         <a:solidFill>
-                          <a:srgbClr val="FFFFFF"/>
+                          <a:srgbClr val="ffffff"/>
                         </a:solidFill>
+                        <a:ln w="0">
+                          <a:noFill/>
+                        </a:ln>
                       </wps:spPr>
+                      <wps:style>
+                        <a:lnRef idx="0"/>
+                        <a:fillRef idx="0"/>
+                        <a:effectRef idx="0"/>
+                        <a:fontRef idx="minor"/>
+                      </wps:style>
                       <wps:txbx>
                         <w:txbxContent>
                           <w:p>
                             <w:pPr>
-                              <w:pStyle w:val="Style21"/>
+                              <w:pStyle w:val="TableofFigures"/>
                               <w:spacing w:before="120" w:after="120"/>
-                              <w:rPr/>
+                              <w:jc w:val="center"/>
+                              <w:rPr>
+                                <w:color w:val="000000"/>
+                              </w:rPr>
                             </w:pPr>
                             <w:r>
-                              <w:rPr/>
+                              <w:rPr>
+                                <w:color w:val="000000"/>
+                              </w:rPr>
                               <w:drawing>
                                 <wp:inline distT="0" distB="0" distL="0" distR="0">
                                   <wp:extent cx="4650740" cy="1298575"/>
                                   <wp:effectExtent l="0" t="0" r="0" b="0"/>
-                                  <wp:docPr id="11" name="Изображение4" descr=""/>
+                                  <wp:docPr id="15" name="Изображение4" descr=""/>
                                   <wp:cNvGraphicFramePr>
                                     <a:graphicFrameLocks xmlns:a="http://schemas.openxmlformats.org/drawingml/2006/main" noChangeAspect="1"/>
                                   </wp:cNvGraphicFramePr>
@@ -2137,7 +2254,7 @@
                                     <a:graphicData uri="http://schemas.openxmlformats.org/drawingml/2006/picture">
                                       <pic:pic xmlns:pic="http://schemas.openxmlformats.org/drawingml/2006/picture">
                                         <pic:nvPicPr>
-                                          <pic:cNvPr id="11" name="Изображение4" descr=""/>
+                                          <pic:cNvPr id="15" name="Изображение4" descr=""/>
                                           <pic:cNvPicPr>
                                             <a:picLocks noChangeAspect="1" noChangeArrowheads="1"/>
                                           </pic:cNvPicPr>
@@ -2162,48 +2279,53 @@
                                   </a:graphic>
                                 </wp:inline>
                               </w:drawing>
+                            </w:r>
+                            <w:r>
+                              <w:rPr>
+                                <w:color w:val="000000"/>
+                              </w:rPr>
                               <w:t xml:space="preserve">Рисунок </w:t>
                             </w:r>
                             <w:r>
-                              <w:rPr/>
+                              <w:rPr>
+                                <w:color w:val="000000"/>
+                              </w:rPr>
                               <w:fldChar w:fldCharType="begin"/>
                             </w:r>
                             <w:r>
-                              <w:rPr/>
+                              <w:rPr>
+                                <w:color w:val="000000"/>
+                              </w:rPr>
                               <w:instrText xml:space="preserve"> SEQ Рисунок \* ARABIC </w:instrText>
                             </w:r>
                             <w:r>
-                              <w:rPr/>
+                              <w:rPr>
+                                <w:color w:val="000000"/>
+                              </w:rPr>
                               <w:fldChar w:fldCharType="separate"/>
                             </w:r>
                             <w:r>
-                              <w:rPr/>
+                              <w:rPr>
+                                <w:color w:val="000000"/>
+                              </w:rPr>
                               <w:t>4</w:t>
                             </w:r>
                             <w:r>
-                              <w:rPr/>
+                              <w:rPr>
+                                <w:color w:val="000000"/>
+                              </w:rPr>
                               <w:fldChar w:fldCharType="end"/>
                             </w:r>
                             <w:r>
-                              <w:rPr/>
-                              <w:t xml:space="preserve"> - Результат выпол</w:t>
-                            </w:r>
-                            <w:r>
-                              <w:rPr/>
-                              <w:t>н</w:t>
-                            </w:r>
-                            <w:r>
-                              <w:rPr/>
-                              <w:t xml:space="preserve">ения методов для </w:t>
-                            </w:r>
-                            <w:r>
-                              <w:rPr/>
-                              <w:t>типа Дата</w:t>
+                              <w:rPr>
+                                <w:color w:val="000000"/>
+                              </w:rPr>
+                              <w:t xml:space="preserve"> - Результат выполнения методов для типа Дата</w:t>
                             </w:r>
                           </w:p>
                         </w:txbxContent>
                       </wps:txbx>
-                      <wps:bodyPr anchor="t" lIns="0" tIns="0" rIns="0" bIns="0">
+                      <wps:bodyPr lIns="0" rIns="0" tIns="0" bIns="0" anchor="t">
                         <a:noAutofit/>
                       </wps:bodyPr>
                     </wps:wsp>
@@ -2214,22 +2336,29 @@
           </mc:Choice>
           <mc:Fallback>
             <w:pict>
-              <v:rect style="position:absolute;rotation:-0;width:366.2pt;height:129.6pt;mso-wrap-distance-left:0pt;mso-wrap-distance-right:0pt;mso-wrap-distance-top:0pt;mso-wrap-distance-bottom:0pt;margin-top:175.7pt;mso-position-vertical-relative:text;margin-left:42.9pt;mso-position-horizontal-relative:text">
-                <v:textbox inset="0in,0in,0in,0in">
+              <v:rect id="shape_0" ID="Врезка4" path="m0,0l-2147483645,0l-2147483645,-2147483646l0,-2147483646xe" fillcolor="white" stroked="f" o:allowincell="f" style="position:absolute;margin-left:42.9pt;margin-top:175.7pt;width:366.15pt;height:129.55pt;mso-wrap-style:square;v-text-anchor:top">
+                <v:fill o:detectmouseclick="t" type="solid" color2="black"/>
+                <v:stroke color="#3465a4" joinstyle="round" endcap="flat"/>
+                <v:textbox>
                   <w:txbxContent>
                     <w:p>
                       <w:pPr>
-                        <w:pStyle w:val="Style21"/>
+                        <w:pStyle w:val="TableofFigures"/>
                         <w:spacing w:before="120" w:after="120"/>
-                        <w:rPr/>
+                        <w:jc w:val="center"/>
+                        <w:rPr>
+                          <w:color w:val="000000"/>
+                        </w:rPr>
                       </w:pPr>
                       <w:r>
-                        <w:rPr/>
+                        <w:rPr>
+                          <w:color w:val="000000"/>
+                        </w:rPr>
                         <w:drawing>
                           <wp:inline distT="0" distB="0" distL="0" distR="0">
                             <wp:extent cx="4650740" cy="1298575"/>
                             <wp:effectExtent l="0" t="0" r="0" b="0"/>
-                            <wp:docPr id="12" name="Изображение4" descr=""/>
+                            <wp:docPr id="16" name="Изображение4" descr=""/>
                             <wp:cNvGraphicFramePr>
                               <a:graphicFrameLocks xmlns:a="http://schemas.openxmlformats.org/drawingml/2006/main" noChangeAspect="1"/>
                             </wp:cNvGraphicFramePr>
@@ -2237,7 +2366,7 @@
                               <a:graphicData uri="http://schemas.openxmlformats.org/drawingml/2006/picture">
                                 <pic:pic xmlns:pic="http://schemas.openxmlformats.org/drawingml/2006/picture">
                                   <pic:nvPicPr>
-                                    <pic:cNvPr id="12" name="Изображение4" descr=""/>
+                                    <pic:cNvPr id="16" name="Изображение4" descr=""/>
                                     <pic:cNvPicPr>
                                       <a:picLocks noChangeAspect="1" noChangeArrowheads="1"/>
                                     </pic:cNvPicPr>
@@ -2262,43 +2391,48 @@
                             </a:graphic>
                           </wp:inline>
                         </w:drawing>
+                      </w:r>
+                      <w:r>
+                        <w:rPr>
+                          <w:color w:val="000000"/>
+                        </w:rPr>
                         <w:t xml:space="preserve">Рисунок </w:t>
                       </w:r>
                       <w:r>
-                        <w:rPr/>
+                        <w:rPr>
+                          <w:color w:val="000000"/>
+                        </w:rPr>
                         <w:fldChar w:fldCharType="begin"/>
                       </w:r>
                       <w:r>
-                        <w:rPr/>
+                        <w:rPr>
+                          <w:color w:val="000000"/>
+                        </w:rPr>
                         <w:instrText xml:space="preserve"> SEQ Рисунок \* ARABIC </w:instrText>
                       </w:r>
                       <w:r>
-                        <w:rPr/>
+                        <w:rPr>
+                          <w:color w:val="000000"/>
+                        </w:rPr>
                         <w:fldChar w:fldCharType="separate"/>
                       </w:r>
                       <w:r>
-                        <w:rPr/>
+                        <w:rPr>
+                          <w:color w:val="000000"/>
+                        </w:rPr>
                         <w:t>4</w:t>
                       </w:r>
                       <w:r>
-                        <w:rPr/>
+                        <w:rPr>
+                          <w:color w:val="000000"/>
+                        </w:rPr>
                         <w:fldChar w:fldCharType="end"/>
                       </w:r>
                       <w:r>
-                        <w:rPr/>
-                        <w:t xml:space="preserve"> - Результат выпол</w:t>
-                      </w:r>
-                      <w:r>
-                        <w:rPr/>
-                        <w:t>н</w:t>
-                      </w:r>
-                      <w:r>
-                        <w:rPr/>
-                        <w:t xml:space="preserve">ения методов для </w:t>
-                      </w:r>
-                      <w:r>
-                        <w:rPr/>
-                        <w:t>типа Дата</w:t>
+                        <w:rPr>
+                          <w:color w:val="000000"/>
+                        </w:rPr>
+                        <w:t xml:space="preserve"> - Результат выполнения методов для типа Дата</w:t>
                       </w:r>
                     </w:p>
                   </w:txbxContent>
@@ -2332,23 +2466,7 @@
           <w:sz w:val="28"/>
           <w:szCs w:val="28"/>
         </w:rPr>
-        <w:t>Преобразовать строк</w:t>
-      </w:r>
-      <w:r>
-        <w:rPr>
-          <w:rFonts w:cs="Times New Roman" w:ascii="Times New Roman" w:hAnsi="Times New Roman"/>
-          <w:sz w:val="28"/>
-          <w:szCs w:val="28"/>
-        </w:rPr>
-        <w:t xml:space="preserve">у из любого регистра </w:t>
-      </w:r>
-      <w:r>
-        <w:rPr>
-          <w:rFonts w:cs="Times New Roman" w:ascii="Times New Roman" w:hAnsi="Times New Roman"/>
-          <w:sz w:val="28"/>
-          <w:szCs w:val="28"/>
-        </w:rPr>
-        <w:t>в формат «Иванов П.И.».</w:t>
+        <w:t>Преобразовать строку из любого регистра в формат «Иванов П.И.».</w:t>
       </w:r>
     </w:p>
     <w:p>
@@ -2374,12 +2492,10 @@
           <w:sz w:val="28"/>
           <w:szCs w:val="28"/>
         </w:rPr>
-      </w:r>
-      <w:r>
         <mc:AlternateContent>
           <mc:Choice Requires="wps">
             <w:drawing>
-              <wp:anchor behindDoc="0" distT="0" distB="0" distL="0" distR="0" simplePos="0" locked="0" layoutInCell="0" allowOverlap="1" relativeHeight="10">
+              <wp:anchor behindDoc="0" distT="0" distB="0" distL="0" distR="0" simplePos="0" locked="0" layoutInCell="0" allowOverlap="1" relativeHeight="12">
                 <wp:simplePos x="0" y="0"/>
                 <wp:positionH relativeFrom="column">
                   <wp:align>center</wp:align>
@@ -2390,36 +2506,52 @@
                 <wp:extent cx="4191000" cy="3649345"/>
                 <wp:effectExtent l="0" t="0" r="0" b="0"/>
                 <wp:wrapTopAndBottom/>
-                <wp:docPr id="13" name="Врезка5"/>
+                <wp:docPr id="17" name="Врезка5"/>
                 <a:graphic xmlns:a="http://schemas.openxmlformats.org/drawingml/2006/main">
                   <a:graphicData uri="http://schemas.microsoft.com/office/word/2010/wordprocessingShape">
                     <wps:wsp>
-                      <wps:cNvSpPr txBox="1"/>
+                      <wps:cNvSpPr/>
                       <wps:spPr>
                         <a:xfrm>
                           <a:off x="0" y="0"/>
-                          <a:ext cx="4191000" cy="3649345"/>
+                          <a:ext cx="4191120" cy="3649320"/>
                         </a:xfrm>
-                        <a:prstGeom prst="rect"/>
+                        <a:prstGeom prst="rect">
+                          <a:avLst/>
+                        </a:prstGeom>
                         <a:solidFill>
-                          <a:srgbClr val="FFFFFF"/>
+                          <a:srgbClr val="ffffff"/>
                         </a:solidFill>
+                        <a:ln w="0">
+                          <a:noFill/>
+                        </a:ln>
                       </wps:spPr>
+                      <wps:style>
+                        <a:lnRef idx="0"/>
+                        <a:fillRef idx="0"/>
+                        <a:effectRef idx="0"/>
+                        <a:fontRef idx="minor"/>
+                      </wps:style>
                       <wps:txbx>
                         <w:txbxContent>
                           <w:p>
                             <w:pPr>
-                              <w:pStyle w:val="Style21"/>
+                              <w:pStyle w:val="TableofFigures"/>
                               <w:spacing w:before="120" w:after="120"/>
-                              <w:rPr/>
+                              <w:jc w:val="center"/>
+                              <w:rPr>
+                                <w:color w:val="000000"/>
+                              </w:rPr>
                             </w:pPr>
                             <w:r>
-                              <w:rPr/>
+                              <w:rPr>
+                                <w:color w:val="000000"/>
+                              </w:rPr>
                               <w:drawing>
                                 <wp:inline distT="0" distB="0" distL="0" distR="0">
                                   <wp:extent cx="4191000" cy="3302000"/>
                                   <wp:effectExtent l="0" t="0" r="0" b="0"/>
-                                  <wp:docPr id="14" name="Изображение5" descr=""/>
+                                  <wp:docPr id="19" name="Изображение5" descr=""/>
                                   <wp:cNvGraphicFramePr>
                                     <a:graphicFrameLocks xmlns:a="http://schemas.openxmlformats.org/drawingml/2006/main" noChangeAspect="1"/>
                                   </wp:cNvGraphicFramePr>
@@ -2427,7 +2559,7 @@
                                     <a:graphicData uri="http://schemas.openxmlformats.org/drawingml/2006/picture">
                                       <pic:pic xmlns:pic="http://schemas.openxmlformats.org/drawingml/2006/picture">
                                         <pic:nvPicPr>
-                                          <pic:cNvPr id="14" name="Изображение5" descr=""/>
+                                          <pic:cNvPr id="19" name="Изображение5" descr=""/>
                                           <pic:cNvPicPr>
                                             <a:picLocks noChangeAspect="1" noChangeArrowheads="1"/>
                                           </pic:cNvPicPr>
@@ -2452,36 +2584,53 @@
                                   </a:graphic>
                                 </wp:inline>
                               </w:drawing>
+                            </w:r>
+                            <w:r>
+                              <w:rPr>
+                                <w:color w:val="000000"/>
+                              </w:rPr>
                               <w:t xml:space="preserve">Рисунок </w:t>
                             </w:r>
                             <w:r>
-                              <w:rPr/>
+                              <w:rPr>
+                                <w:color w:val="000000"/>
+                              </w:rPr>
                               <w:fldChar w:fldCharType="begin"/>
                             </w:r>
                             <w:r>
-                              <w:rPr/>
+                              <w:rPr>
+                                <w:color w:val="000000"/>
+                              </w:rPr>
                               <w:instrText xml:space="preserve"> SEQ Рисунок \* ARABIC </w:instrText>
                             </w:r>
                             <w:r>
-                              <w:rPr/>
+                              <w:rPr>
+                                <w:color w:val="000000"/>
+                              </w:rPr>
                               <w:fldChar w:fldCharType="separate"/>
                             </w:r>
                             <w:r>
-                              <w:rPr/>
+                              <w:rPr>
+                                <w:color w:val="000000"/>
+                              </w:rPr>
                               <w:t>5</w:t>
                             </w:r>
                             <w:r>
-                              <w:rPr/>
+                              <w:rPr>
+                                <w:color w:val="000000"/>
+                              </w:rPr>
                               <w:fldChar w:fldCharType="end"/>
                             </w:r>
                             <w:r>
-                              <w:rPr/>
+                              <w:rPr>
+                                <w:color w:val="000000"/>
+                              </w:rPr>
                               <w:t xml:space="preserve"> - Программа</w:t>
                             </w:r>
                           </w:p>
                         </w:txbxContent>
                       </wps:txbx>
-                      <wps:bodyPr anchor="t" lIns="0" tIns="0" rIns="0" bIns="0">
+                      <wps:bodyPr lIns="0" rIns="0" tIns="0" bIns="0" anchor="t">
                         <a:noAutofit/>
                       </wps:bodyPr>
                     </wps:wsp>
@@ -2492,22 +2641,29 @@
           </mc:Choice>
           <mc:Fallback>
             <w:pict>
-              <v:rect style="position:absolute;rotation:-0;width:330pt;height:287.35pt;mso-wrap-distance-left:0pt;mso-wrap-distance-right:0pt;mso-wrap-distance-top:0pt;mso-wrap-distance-bottom:0pt;margin-top:0pt;mso-position-vertical:top;mso-position-vertical-relative:text;margin-left:68.85pt;mso-position-horizontal:center;mso-position-horizontal-relative:text">
-                <v:textbox inset="0in,0in,0in,0in">
+              <v:rect id="shape_0" ID="Врезка5" path="m0,0l-2147483645,0l-2147483645,-2147483646l0,-2147483646xe" fillcolor="white" stroked="f" o:allowincell="f" style="position:absolute;margin-left:68.85pt;margin-top:0.05pt;width:329.95pt;height:287.3pt;mso-wrap-style:square;v-text-anchor:top;mso-position-horizontal:center">
+                <v:fill o:detectmouseclick="t" type="solid" color2="black"/>
+                <v:stroke color="#3465a4" joinstyle="round" endcap="flat"/>
+                <v:textbox>
                   <w:txbxContent>
                     <w:p>
                       <w:pPr>
-                        <w:pStyle w:val="Style21"/>
+                        <w:pStyle w:val="TableofFigures"/>
                         <w:spacing w:before="120" w:after="120"/>
-                        <w:rPr/>
+                        <w:jc w:val="center"/>
+                        <w:rPr>
+                          <w:color w:val="000000"/>
+                        </w:rPr>
                       </w:pPr>
                       <w:r>
-                        <w:rPr/>
+                        <w:rPr>
+                          <w:color w:val="000000"/>
+                        </w:rPr>
                         <w:drawing>
                           <wp:inline distT="0" distB="0" distL="0" distR="0">
                             <wp:extent cx="4191000" cy="3302000"/>
                             <wp:effectExtent l="0" t="0" r="0" b="0"/>
-                            <wp:docPr id="15" name="Изображение5" descr=""/>
+                            <wp:docPr id="20" name="Изображение5" descr=""/>
                             <wp:cNvGraphicFramePr>
                               <a:graphicFrameLocks xmlns:a="http://schemas.openxmlformats.org/drawingml/2006/main" noChangeAspect="1"/>
                             </wp:cNvGraphicFramePr>
@@ -2515,7 +2671,7 @@
                               <a:graphicData uri="http://schemas.openxmlformats.org/drawingml/2006/picture">
                                 <pic:pic xmlns:pic="http://schemas.openxmlformats.org/drawingml/2006/picture">
                                   <pic:nvPicPr>
-                                    <pic:cNvPr id="15" name="Изображение5" descr=""/>
+                                    <pic:cNvPr id="20" name="Изображение5" descr=""/>
                                     <pic:cNvPicPr>
                                       <a:picLocks noChangeAspect="1" noChangeArrowheads="1"/>
                                     </pic:cNvPicPr>
@@ -2540,30 +2696,47 @@
                             </a:graphic>
                           </wp:inline>
                         </w:drawing>
+                      </w:r>
+                      <w:r>
+                        <w:rPr>
+                          <w:color w:val="000000"/>
+                        </w:rPr>
                         <w:t xml:space="preserve">Рисунок </w:t>
                       </w:r>
                       <w:r>
-                        <w:rPr/>
+                        <w:rPr>
+                          <w:color w:val="000000"/>
+                        </w:rPr>
                         <w:fldChar w:fldCharType="begin"/>
                       </w:r>
                       <w:r>
-                        <w:rPr/>
+                        <w:rPr>
+                          <w:color w:val="000000"/>
+                        </w:rPr>
                         <w:instrText xml:space="preserve"> SEQ Рисунок \* ARABIC </w:instrText>
                       </w:r>
                       <w:r>
-                        <w:rPr/>
+                        <w:rPr>
+                          <w:color w:val="000000"/>
+                        </w:rPr>
                         <w:fldChar w:fldCharType="separate"/>
                       </w:r>
                       <w:r>
-                        <w:rPr/>
+                        <w:rPr>
+                          <w:color w:val="000000"/>
+                        </w:rPr>
                         <w:t>5</w:t>
                       </w:r>
                       <w:r>
-                        <w:rPr/>
+                        <w:rPr>
+                          <w:color w:val="000000"/>
+                        </w:rPr>
                         <w:fldChar w:fldCharType="end"/>
                       </w:r>
                       <w:r>
-                        <w:rPr/>
+                        <w:rPr>
+                          <w:color w:val="000000"/>
+                        </w:rPr>
                         <w:t xml:space="preserve"> - Программа</w:t>
                       </w:r>
                     </w:p>
@@ -2652,19 +2825,10 @@
         <w:t>) / х</w:t>
       </w:r>
       <w:r>
-        <w:rPr>
-          <w:rFonts w:cs="Times New Roman" w:ascii="Times New Roman" w:hAnsi="Times New Roman"/>
-          <w:sz w:val="28"/>
-          <w:szCs w:val="28"/>
-          <w:vertAlign w:val="superscript"/>
-        </w:rPr>
-        <w:t>2</w:t>
-      </w:r>
-      <w:r>
         <mc:AlternateContent>
           <mc:Choice Requires="wps">
             <w:drawing>
-              <wp:anchor behindDoc="0" distT="0" distB="0" distL="0" distR="0" simplePos="0" locked="0" layoutInCell="0" allowOverlap="1" relativeHeight="12">
+              <wp:anchor behindDoc="0" distT="0" distB="0" distL="0" distR="0" simplePos="0" locked="0" layoutInCell="0" allowOverlap="1" relativeHeight="15">
                 <wp:simplePos x="0" y="0"/>
                 <wp:positionH relativeFrom="column">
                   <wp:posOffset>654685</wp:posOffset>
@@ -2675,36 +2839,52 @@
                 <wp:extent cx="4810760" cy="1499870"/>
                 <wp:effectExtent l="0" t="0" r="0" b="0"/>
                 <wp:wrapTopAndBottom/>
-                <wp:docPr id="16" name="Врезка6"/>
+                <wp:docPr id="21" name="Врезка6"/>
                 <a:graphic xmlns:a="http://schemas.openxmlformats.org/drawingml/2006/main">
                   <a:graphicData uri="http://schemas.microsoft.com/office/word/2010/wordprocessingShape">
                     <wps:wsp>
-                      <wps:cNvSpPr txBox="1"/>
+                      <wps:cNvSpPr/>
                       <wps:spPr>
                         <a:xfrm>
                           <a:off x="0" y="0"/>
-                          <a:ext cx="4810760" cy="1499870"/>
+                          <a:ext cx="4810680" cy="1499760"/>
                         </a:xfrm>
-                        <a:prstGeom prst="rect"/>
+                        <a:prstGeom prst="rect">
+                          <a:avLst/>
+                        </a:prstGeom>
                         <a:solidFill>
-                          <a:srgbClr val="FFFFFF"/>
+                          <a:srgbClr val="ffffff"/>
                         </a:solidFill>
+                        <a:ln w="0">
+                          <a:noFill/>
+                        </a:ln>
                       </wps:spPr>
+                      <wps:style>
+                        <a:lnRef idx="0"/>
+                        <a:fillRef idx="0"/>
+                        <a:effectRef idx="0"/>
+                        <a:fontRef idx="minor"/>
+                      </wps:style>
                       <wps:txbx>
                         <w:txbxContent>
                           <w:p>
                             <w:pPr>
-                              <w:pStyle w:val="Style21"/>
+                              <w:pStyle w:val="TableofFigures"/>
                               <w:spacing w:before="120" w:after="120"/>
-                              <w:rPr/>
+                              <w:jc w:val="center"/>
+                              <w:rPr>
+                                <w:color w:val="000000"/>
+                              </w:rPr>
                             </w:pPr>
                             <w:r>
-                              <w:rPr/>
+                              <w:rPr>
+                                <w:color w:val="000000"/>
+                              </w:rPr>
                               <w:drawing>
                                 <wp:inline distT="0" distB="0" distL="0" distR="0">
                                   <wp:extent cx="4810760" cy="1152525"/>
                                   <wp:effectExtent l="0" t="0" r="0" b="0"/>
-                                  <wp:docPr id="17" name="Изображение6" descr=""/>
+                                  <wp:docPr id="23" name="Изображение6" descr=""/>
                                   <wp:cNvGraphicFramePr>
                                     <a:graphicFrameLocks xmlns:a="http://schemas.openxmlformats.org/drawingml/2006/main" noChangeAspect="1"/>
                                   </wp:cNvGraphicFramePr>
@@ -2712,7 +2892,7 @@
                                     <a:graphicData uri="http://schemas.openxmlformats.org/drawingml/2006/picture">
                                       <pic:pic xmlns:pic="http://schemas.openxmlformats.org/drawingml/2006/picture">
                                         <pic:nvPicPr>
-                                          <pic:cNvPr id="17" name="Изображение6" descr=""/>
+                                          <pic:cNvPr id="23" name="Изображение6" descr=""/>
                                           <pic:cNvPicPr>
                                             <a:picLocks noChangeAspect="1" noChangeArrowheads="1"/>
                                           </pic:cNvPicPr>
@@ -2737,36 +2917,53 @@
                                   </a:graphic>
                                 </wp:inline>
                               </w:drawing>
+                            </w:r>
+                            <w:r>
+                              <w:rPr>
+                                <w:color w:val="000000"/>
+                              </w:rPr>
                               <w:t xml:space="preserve">Рисунок </w:t>
                             </w:r>
                             <w:r>
-                              <w:rPr/>
+                              <w:rPr>
+                                <w:color w:val="000000"/>
+                              </w:rPr>
                               <w:fldChar w:fldCharType="begin"/>
                             </w:r>
                             <w:r>
-                              <w:rPr/>
+                              <w:rPr>
+                                <w:color w:val="000000"/>
+                              </w:rPr>
                               <w:instrText xml:space="preserve"> SEQ Рисунок \* ARABIC </w:instrText>
                             </w:r>
                             <w:r>
-                              <w:rPr/>
+                              <w:rPr>
+                                <w:color w:val="000000"/>
+                              </w:rPr>
                               <w:fldChar w:fldCharType="separate"/>
                             </w:r>
                             <w:r>
-                              <w:rPr/>
+                              <w:rPr>
+                                <w:color w:val="000000"/>
+                              </w:rPr>
                               <w:t>6</w:t>
                             </w:r>
                             <w:r>
-                              <w:rPr/>
+                              <w:rPr>
+                                <w:color w:val="000000"/>
+                              </w:rPr>
                               <w:fldChar w:fldCharType="end"/>
                             </w:r>
                             <w:r>
-                              <w:rPr/>
+                              <w:rPr>
+                                <w:color w:val="000000"/>
+                              </w:rPr>
                               <w:t xml:space="preserve"> - Результат</w:t>
                             </w:r>
                           </w:p>
                         </w:txbxContent>
                       </wps:txbx>
-                      <wps:bodyPr anchor="t" lIns="0" tIns="0" rIns="0" bIns="0">
+                      <wps:bodyPr lIns="0" rIns="0" tIns="0" bIns="0" anchor="t">
                         <a:noAutofit/>
                       </wps:bodyPr>
                     </wps:wsp>
@@ -2777,22 +2974,29 @@
           </mc:Choice>
           <mc:Fallback>
             <w:pict>
-              <v:rect style="position:absolute;rotation:-0;width:378.8pt;height:118.1pt;mso-wrap-distance-left:0pt;mso-wrap-distance-right:0pt;mso-wrap-distance-top:0pt;mso-wrap-distance-bottom:0pt;margin-top:-4.25pt;mso-position-vertical-relative:text;margin-left:51.55pt;mso-position-horizontal-relative:text">
-                <v:textbox inset="0in,0in,0in,0in">
+              <v:rect id="shape_0" ID="Врезка6" path="m0,0l-2147483645,0l-2147483645,-2147483646l0,-2147483646xe" fillcolor="white" stroked="f" o:allowincell="f" style="position:absolute;margin-left:51.55pt;margin-top:-4.25pt;width:378.75pt;height:118.05pt;mso-wrap-style:square;v-text-anchor:top">
+                <v:fill o:detectmouseclick="t" type="solid" color2="black"/>
+                <v:stroke color="#3465a4" joinstyle="round" endcap="flat"/>
+                <v:textbox>
                   <w:txbxContent>
                     <w:p>
                       <w:pPr>
-                        <w:pStyle w:val="Style21"/>
+                        <w:pStyle w:val="TableofFigures"/>
                         <w:spacing w:before="120" w:after="120"/>
-                        <w:rPr/>
+                        <w:jc w:val="center"/>
+                        <w:rPr>
+                          <w:color w:val="000000"/>
+                        </w:rPr>
                       </w:pPr>
                       <w:r>
-                        <w:rPr/>
+                        <w:rPr>
+                          <w:color w:val="000000"/>
+                        </w:rPr>
                         <w:drawing>
                           <wp:inline distT="0" distB="0" distL="0" distR="0">
                             <wp:extent cx="4810760" cy="1152525"/>
                             <wp:effectExtent l="0" t="0" r="0" b="0"/>
-                            <wp:docPr id="18" name="Изображение6" descr=""/>
+                            <wp:docPr id="24" name="Изображение6" descr=""/>
                             <wp:cNvGraphicFramePr>
                               <a:graphicFrameLocks xmlns:a="http://schemas.openxmlformats.org/drawingml/2006/main" noChangeAspect="1"/>
                             </wp:cNvGraphicFramePr>
@@ -2800,7 +3004,7 @@
                               <a:graphicData uri="http://schemas.openxmlformats.org/drawingml/2006/picture">
                                 <pic:pic xmlns:pic="http://schemas.openxmlformats.org/drawingml/2006/picture">
                                   <pic:nvPicPr>
-                                    <pic:cNvPr id="18" name="Изображение6" descr=""/>
+                                    <pic:cNvPr id="24" name="Изображение6" descr=""/>
                                     <pic:cNvPicPr>
                                       <a:picLocks noChangeAspect="1" noChangeArrowheads="1"/>
                                     </pic:cNvPicPr>
@@ -2825,30 +3029,47 @@
                             </a:graphic>
                           </wp:inline>
                         </w:drawing>
+                      </w:r>
+                      <w:r>
+                        <w:rPr>
+                          <w:color w:val="000000"/>
+                        </w:rPr>
                         <w:t xml:space="preserve">Рисунок </w:t>
                       </w:r>
                       <w:r>
-                        <w:rPr/>
+                        <w:rPr>
+                          <w:color w:val="000000"/>
+                        </w:rPr>
                         <w:fldChar w:fldCharType="begin"/>
                       </w:r>
                       <w:r>
-                        <w:rPr/>
+                        <w:rPr>
+                          <w:color w:val="000000"/>
+                        </w:rPr>
                         <w:instrText xml:space="preserve"> SEQ Рисунок \* ARABIC </w:instrText>
                       </w:r>
                       <w:r>
-                        <w:rPr/>
+                        <w:rPr>
+                          <w:color w:val="000000"/>
+                        </w:rPr>
                         <w:fldChar w:fldCharType="separate"/>
                       </w:r>
                       <w:r>
-                        <w:rPr/>
+                        <w:rPr>
+                          <w:color w:val="000000"/>
+                        </w:rPr>
                         <w:t>6</w:t>
                       </w:r>
                       <w:r>
-                        <w:rPr/>
+                        <w:rPr>
+                          <w:color w:val="000000"/>
+                        </w:rPr>
                         <w:fldChar w:fldCharType="end"/>
                       </w:r>
                       <w:r>
-                        <w:rPr/>
+                        <w:rPr>
+                          <w:color w:val="000000"/>
+                        </w:rPr>
                         <w:t xml:space="preserve"> - Результат</w:t>
                       </w:r>
                     </w:p>
@@ -2859,6 +3080,15 @@
             </w:pict>
           </mc:Fallback>
         </mc:AlternateContent>
+      </w:r>
+      <w:r>
+        <w:rPr>
+          <w:rFonts w:cs="Times New Roman" w:ascii="Times New Roman" w:hAnsi="Times New Roman"/>
+          <w:sz w:val="28"/>
+          <w:szCs w:val="28"/>
+          <w:vertAlign w:val="superscript"/>
+        </w:rPr>
+        <w:t>2</w:t>
       </w:r>
     </w:p>
     <w:p>
@@ -2884,52 +3114,66 @@
           <w:sz w:val="28"/>
           <w:szCs w:val="28"/>
         </w:rPr>
-      </w:r>
-      <w:r>
         <mc:AlternateContent>
           <mc:Choice Requires="wps">
             <w:drawing>
-              <wp:anchor behindDoc="0" distT="0" distB="0" distL="0" distR="0" simplePos="0" locked="0" layoutInCell="0" allowOverlap="1" relativeHeight="14">
+              <wp:anchor behindDoc="0" distT="0" distB="0" distL="0" distR="0" simplePos="0" locked="0" layoutInCell="0" allowOverlap="1" relativeHeight="17">
                 <wp:simplePos x="0" y="0"/>
                 <wp:positionH relativeFrom="column">
-                  <wp:posOffset>652145</wp:posOffset>
+                  <wp:posOffset>709295</wp:posOffset>
                 </wp:positionH>
                 <wp:positionV relativeFrom="paragraph">
                   <wp:posOffset>635</wp:posOffset>
                 </wp:positionV>
-                <wp:extent cx="4660265" cy="2519045"/>
+                <wp:extent cx="4516755" cy="2519045"/>
                 <wp:effectExtent l="0" t="0" r="0" b="0"/>
                 <wp:wrapTopAndBottom/>
-                <wp:docPr id="19" name="Врезка7"/>
+                <wp:docPr id="25" name="Врезка7"/>
                 <a:graphic xmlns:a="http://schemas.openxmlformats.org/drawingml/2006/main">
                   <a:graphicData uri="http://schemas.microsoft.com/office/word/2010/wordprocessingShape">
                     <wps:wsp>
-                      <wps:cNvSpPr txBox="1"/>
+                      <wps:cNvSpPr/>
                       <wps:spPr>
                         <a:xfrm>
                           <a:off x="0" y="0"/>
-                          <a:ext cx="4660265" cy="2519045"/>
+                          <a:ext cx="4516920" cy="2518920"/>
                         </a:xfrm>
-                        <a:prstGeom prst="rect"/>
+                        <a:prstGeom prst="rect">
+                          <a:avLst/>
+                        </a:prstGeom>
                         <a:solidFill>
-                          <a:srgbClr val="FFFFFF"/>
+                          <a:srgbClr val="ffffff"/>
                         </a:solidFill>
+                        <a:ln w="0">
+                          <a:noFill/>
+                        </a:ln>
                       </wps:spPr>
+                      <wps:style>
+                        <a:lnRef idx="0"/>
+                        <a:fillRef idx="0"/>
+                        <a:effectRef idx="0"/>
+                        <a:fontRef idx="minor"/>
+                      </wps:style>
                       <wps:txbx>
                         <w:txbxContent>
                           <w:p>
                             <w:pPr>
-                              <w:pStyle w:val="Style21"/>
+                              <w:pStyle w:val="TableofFigures"/>
                               <w:spacing w:before="120" w:after="120"/>
-                              <w:rPr/>
+                              <w:jc w:val="center"/>
+                              <w:rPr>
+                                <w:color w:val="000000"/>
+                              </w:rPr>
                             </w:pPr>
                             <w:r>
-                              <w:rPr/>
+                              <w:rPr>
+                                <w:color w:val="000000"/>
+                              </w:rPr>
                               <w:drawing>
                                 <wp:inline distT="0" distB="0" distL="0" distR="0">
                                   <wp:extent cx="4455160" cy="2061845"/>
                                   <wp:effectExtent l="0" t="0" r="0" b="0"/>
-                                  <wp:docPr id="20" name="Изображение7" descr=""/>
+                                  <wp:docPr id="27" name="Изображение7" descr=""/>
                                   <wp:cNvGraphicFramePr>
                                     <a:graphicFrameLocks xmlns:a="http://schemas.openxmlformats.org/drawingml/2006/main" noChangeAspect="1"/>
                                   </wp:cNvGraphicFramePr>
@@ -2937,7 +3181,7 @@
                                     <a:graphicData uri="http://schemas.openxmlformats.org/drawingml/2006/picture">
                                       <pic:pic xmlns:pic="http://schemas.openxmlformats.org/drawingml/2006/picture">
                                         <pic:nvPicPr>
-                                          <pic:cNvPr id="20" name="Изображение7" descr=""/>
+                                          <pic:cNvPr id="27" name="Изображение7" descr=""/>
                                           <pic:cNvPicPr>
                                             <a:picLocks noChangeAspect="1" noChangeArrowheads="1"/>
                                           </pic:cNvPicPr>
@@ -2962,36 +3206,53 @@
                                   </a:graphic>
                                 </wp:inline>
                               </w:drawing>
+                            </w:r>
+                            <w:r>
+                              <w:rPr>
+                                <w:color w:val="000000"/>
+                              </w:rPr>
                               <w:t xml:space="preserve">Рисунок </w:t>
                             </w:r>
                             <w:r>
-                              <w:rPr/>
+                              <w:rPr>
+                                <w:color w:val="000000"/>
+                              </w:rPr>
                               <w:fldChar w:fldCharType="begin"/>
                             </w:r>
                             <w:r>
-                              <w:rPr/>
+                              <w:rPr>
+                                <w:color w:val="000000"/>
+                              </w:rPr>
                               <w:instrText xml:space="preserve"> SEQ Рисунок \* ARABIC </w:instrText>
                             </w:r>
                             <w:r>
-                              <w:rPr/>
+                              <w:rPr>
+                                <w:color w:val="000000"/>
+                              </w:rPr>
                               <w:fldChar w:fldCharType="separate"/>
                             </w:r>
                             <w:r>
-                              <w:rPr/>
+                              <w:rPr>
+                                <w:color w:val="000000"/>
+                              </w:rPr>
                               <w:t>7</w:t>
                             </w:r>
                             <w:r>
-                              <w:rPr/>
+                              <w:rPr>
+                                <w:color w:val="000000"/>
+                              </w:rPr>
                               <w:fldChar w:fldCharType="end"/>
                             </w:r>
                             <w:r>
-                              <w:rPr/>
+                              <w:rPr>
+                                <w:color w:val="000000"/>
+                              </w:rPr>
                               <w:t xml:space="preserve"> - Программа</w:t>
                             </w:r>
                           </w:p>
                         </w:txbxContent>
                       </wps:txbx>
-                      <wps:bodyPr anchor="t" lIns="0" tIns="0" rIns="0" bIns="0">
+                      <wps:bodyPr lIns="0" rIns="0" tIns="0" bIns="0" anchor="t">
                         <a:noAutofit/>
                       </wps:bodyPr>
                     </wps:wsp>
@@ -3002,22 +3263,29 @@
           </mc:Choice>
           <mc:Fallback>
             <w:pict>
-              <v:rect style="position:absolute;rotation:-0;width:366.95pt;height:198.35pt;mso-wrap-distance-left:0pt;mso-wrap-distance-right:0pt;mso-wrap-distance-top:0pt;mso-wrap-distance-bottom:0pt;margin-top:0pt;mso-position-vertical-relative:text;margin-left:51.35pt;mso-position-horizontal-relative:text">
-                <v:textbox inset="0in,0in,0in,0in">
+              <v:rect id="shape_0" ID="Врезка7" path="m0,0l-2147483645,0l-2147483645,-2147483646l0,-2147483646xe" fillcolor="white" stroked="f" o:allowincell="f" style="position:absolute;margin-left:55.85pt;margin-top:0.05pt;width:355.6pt;height:198.3pt;mso-wrap-style:square;v-text-anchor:top">
+                <v:fill o:detectmouseclick="t" type="solid" color2="black"/>
+                <v:stroke color="#3465a4" joinstyle="round" endcap="flat"/>
+                <v:textbox>
                   <w:txbxContent>
                     <w:p>
                       <w:pPr>
-                        <w:pStyle w:val="Style21"/>
+                        <w:pStyle w:val="TableofFigures"/>
                         <w:spacing w:before="120" w:after="120"/>
-                        <w:rPr/>
+                        <w:jc w:val="center"/>
+                        <w:rPr>
+                          <w:color w:val="000000"/>
+                        </w:rPr>
                       </w:pPr>
                       <w:r>
-                        <w:rPr/>
+                        <w:rPr>
+                          <w:color w:val="000000"/>
+                        </w:rPr>
                         <w:drawing>
                           <wp:inline distT="0" distB="0" distL="0" distR="0">
                             <wp:extent cx="4455160" cy="2061845"/>
                             <wp:effectExtent l="0" t="0" r="0" b="0"/>
-                            <wp:docPr id="21" name="Изображение7" descr=""/>
+                            <wp:docPr id="28" name="Изображение7" descr=""/>
                             <wp:cNvGraphicFramePr>
                               <a:graphicFrameLocks xmlns:a="http://schemas.openxmlformats.org/drawingml/2006/main" noChangeAspect="1"/>
                             </wp:cNvGraphicFramePr>
@@ -3025,7 +3293,7 @@
                               <a:graphicData uri="http://schemas.openxmlformats.org/drawingml/2006/picture">
                                 <pic:pic xmlns:pic="http://schemas.openxmlformats.org/drawingml/2006/picture">
                                   <pic:nvPicPr>
-                                    <pic:cNvPr id="21" name="Изображение7" descr=""/>
+                                    <pic:cNvPr id="28" name="Изображение7" descr=""/>
                                     <pic:cNvPicPr>
                                       <a:picLocks noChangeAspect="1" noChangeArrowheads="1"/>
                                     </pic:cNvPicPr>
@@ -3050,30 +3318,47 @@
                             </a:graphic>
                           </wp:inline>
                         </w:drawing>
+                      </w:r>
+                      <w:r>
+                        <w:rPr>
+                          <w:color w:val="000000"/>
+                        </w:rPr>
                         <w:t xml:space="preserve">Рисунок </w:t>
                       </w:r>
                       <w:r>
-                        <w:rPr/>
+                        <w:rPr>
+                          <w:color w:val="000000"/>
+                        </w:rPr>
                         <w:fldChar w:fldCharType="begin"/>
                       </w:r>
                       <w:r>
-                        <w:rPr/>
+                        <w:rPr>
+                          <w:color w:val="000000"/>
+                        </w:rPr>
                         <w:instrText xml:space="preserve"> SEQ Рисунок \* ARABIC </w:instrText>
                       </w:r>
                       <w:r>
-                        <w:rPr/>
+                        <w:rPr>
+                          <w:color w:val="000000"/>
+                        </w:rPr>
                         <w:fldChar w:fldCharType="separate"/>
                       </w:r>
                       <w:r>
-                        <w:rPr/>
+                        <w:rPr>
+                          <w:color w:val="000000"/>
+                        </w:rPr>
                         <w:t>7</w:t>
                       </w:r>
                       <w:r>
-                        <w:rPr/>
+                        <w:rPr>
+                          <w:color w:val="000000"/>
+                        </w:rPr>
                         <w:fldChar w:fldCharType="end"/>
                       </w:r>
                       <w:r>
-                        <w:rPr/>
+                        <w:rPr>
+                          <w:color w:val="000000"/>
+                        </w:rPr>
                         <w:t xml:space="preserve"> - Программа</w:t>
                       </w:r>
                     </w:p>
@@ -3084,12 +3369,10 @@
             </w:pict>
           </mc:Fallback>
         </mc:AlternateContent>
-      </w:r>
-      <w:r>
         <mc:AlternateContent>
           <mc:Choice Requires="wps">
             <w:drawing>
-              <wp:anchor behindDoc="0" distT="0" distB="0" distL="0" distR="0" simplePos="0" locked="0" layoutInCell="0" allowOverlap="1" relativeHeight="18">
+              <wp:anchor behindDoc="0" distT="0" distB="0" distL="0" distR="0" simplePos="0" locked="0" layoutInCell="0" allowOverlap="1" relativeHeight="21">
                 <wp:simplePos x="0" y="0"/>
                 <wp:positionH relativeFrom="column">
                   <wp:posOffset>581025</wp:posOffset>
@@ -3100,36 +3383,52 @@
                 <wp:extent cx="4683760" cy="1297305"/>
                 <wp:effectExtent l="0" t="0" r="0" b="0"/>
                 <wp:wrapTopAndBottom/>
-                <wp:docPr id="22" name="Врезка9"/>
+                <wp:docPr id="29" name="Врезка9"/>
                 <a:graphic xmlns:a="http://schemas.openxmlformats.org/drawingml/2006/main">
                   <a:graphicData uri="http://schemas.microsoft.com/office/word/2010/wordprocessingShape">
                     <wps:wsp>
-                      <wps:cNvSpPr txBox="1"/>
+                      <wps:cNvSpPr/>
                       <wps:spPr>
                         <a:xfrm>
                           <a:off x="0" y="0"/>
-                          <a:ext cx="4683760" cy="1297305"/>
+                          <a:ext cx="4683600" cy="1297440"/>
                         </a:xfrm>
-                        <a:prstGeom prst="rect"/>
+                        <a:prstGeom prst="rect">
+                          <a:avLst/>
+                        </a:prstGeom>
                         <a:solidFill>
-                          <a:srgbClr val="FFFFFF"/>
+                          <a:srgbClr val="ffffff"/>
                         </a:solidFill>
+                        <a:ln w="0">
+                          <a:noFill/>
+                        </a:ln>
                       </wps:spPr>
+                      <wps:style>
+                        <a:lnRef idx="0"/>
+                        <a:fillRef idx="0"/>
+                        <a:effectRef idx="0"/>
+                        <a:fontRef idx="minor"/>
+                      </wps:style>
                       <wps:txbx>
                         <w:txbxContent>
                           <w:p>
                             <w:pPr>
-                              <w:pStyle w:val="Style21"/>
+                              <w:pStyle w:val="TableofFigures"/>
                               <w:spacing w:before="120" w:after="120"/>
-                              <w:rPr/>
+                              <w:jc w:val="center"/>
+                              <w:rPr>
+                                <w:color w:val="000000"/>
+                              </w:rPr>
                             </w:pPr>
                             <w:r>
-                              <w:rPr/>
+                              <w:rPr>
+                                <w:color w:val="000000"/>
+                              </w:rPr>
                               <w:drawing>
                                 <wp:inline distT="0" distB="0" distL="0" distR="0">
                                   <wp:extent cx="4683760" cy="949960"/>
                                   <wp:effectExtent l="0" t="0" r="0" b="0"/>
-                                  <wp:docPr id="23" name="Изображение9" descr=""/>
+                                  <wp:docPr id="31" name="Изображение9" descr=""/>
                                   <wp:cNvGraphicFramePr>
                                     <a:graphicFrameLocks xmlns:a="http://schemas.openxmlformats.org/drawingml/2006/main" noChangeAspect="1"/>
                                   </wp:cNvGraphicFramePr>
@@ -3137,7 +3436,7 @@
                                     <a:graphicData uri="http://schemas.openxmlformats.org/drawingml/2006/picture">
                                       <pic:pic xmlns:pic="http://schemas.openxmlformats.org/drawingml/2006/picture">
                                         <pic:nvPicPr>
-                                          <pic:cNvPr id="23" name="Изображение9" descr=""/>
+                                          <pic:cNvPr id="31" name="Изображение9" descr=""/>
                                           <pic:cNvPicPr>
                                             <a:picLocks noChangeAspect="1" noChangeArrowheads="1"/>
                                           </pic:cNvPicPr>
@@ -3162,36 +3461,53 @@
                                   </a:graphic>
                                 </wp:inline>
                               </w:drawing>
+                            </w:r>
+                            <w:r>
+                              <w:rPr>
+                                <w:color w:val="000000"/>
+                              </w:rPr>
                               <w:t xml:space="preserve">Рисунок </w:t>
                             </w:r>
                             <w:r>
-                              <w:rPr/>
+                              <w:rPr>
+                                <w:color w:val="000000"/>
+                              </w:rPr>
                               <w:fldChar w:fldCharType="begin"/>
                             </w:r>
                             <w:r>
-                              <w:rPr/>
+                              <w:rPr>
+                                <w:color w:val="000000"/>
+                              </w:rPr>
                               <w:instrText xml:space="preserve"> SEQ Рисунок \* ARABIC </w:instrText>
                             </w:r>
                             <w:r>
-                              <w:rPr/>
+                              <w:rPr>
+                                <w:color w:val="000000"/>
+                              </w:rPr>
                               <w:fldChar w:fldCharType="separate"/>
                             </w:r>
                             <w:r>
-                              <w:rPr/>
+                              <w:rPr>
+                                <w:color w:val="000000"/>
+                              </w:rPr>
                               <w:t>8</w:t>
                             </w:r>
                             <w:r>
-                              <w:rPr/>
+                              <w:rPr>
+                                <w:color w:val="000000"/>
+                              </w:rPr>
                               <w:fldChar w:fldCharType="end"/>
                             </w:r>
                             <w:r>
-                              <w:rPr/>
+                              <w:rPr>
+                                <w:color w:val="000000"/>
+                              </w:rPr>
                               <w:t xml:space="preserve"> - Результат</w:t>
                             </w:r>
                           </w:p>
                         </w:txbxContent>
                       </wps:txbx>
-                      <wps:bodyPr anchor="t" lIns="0" tIns="0" rIns="0" bIns="0">
+                      <wps:bodyPr lIns="0" rIns="0" tIns="0" bIns="0" anchor="t">
                         <a:noAutofit/>
                       </wps:bodyPr>
                     </wps:wsp>
@@ -3202,22 +3518,29 @@
           </mc:Choice>
           <mc:Fallback>
             <w:pict>
-              <v:rect style="position:absolute;rotation:-0;width:368.8pt;height:102.15pt;mso-wrap-distance-left:0pt;mso-wrap-distance-right:0pt;mso-wrap-distance-top:0pt;mso-wrap-distance-bottom:0pt;margin-top:220.9pt;mso-position-vertical-relative:text;margin-left:45.75pt;mso-position-horizontal-relative:text">
-                <v:textbox inset="0in,0in,0in,0in">
+              <v:rect id="shape_0" ID="Врезка9" path="m0,0l-2147483645,0l-2147483645,-2147483646l0,-2147483646xe" fillcolor="white" stroked="f" o:allowincell="f" style="position:absolute;margin-left:45.75pt;margin-top:220.9pt;width:368.75pt;height:102.1pt;mso-wrap-style:square;v-text-anchor:top">
+                <v:fill o:detectmouseclick="t" type="solid" color2="black"/>
+                <v:stroke color="#3465a4" joinstyle="round" endcap="flat"/>
+                <v:textbox>
                   <w:txbxContent>
                     <w:p>
                       <w:pPr>
-                        <w:pStyle w:val="Style21"/>
+                        <w:pStyle w:val="TableofFigures"/>
                         <w:spacing w:before="120" w:after="120"/>
-                        <w:rPr/>
+                        <w:jc w:val="center"/>
+                        <w:rPr>
+                          <w:color w:val="000000"/>
+                        </w:rPr>
                       </w:pPr>
                       <w:r>
-                        <w:rPr/>
+                        <w:rPr>
+                          <w:color w:val="000000"/>
+                        </w:rPr>
                         <w:drawing>
                           <wp:inline distT="0" distB="0" distL="0" distR="0">
                             <wp:extent cx="4683760" cy="949960"/>
                             <wp:effectExtent l="0" t="0" r="0" b="0"/>
-                            <wp:docPr id="24" name="Изображение9" descr=""/>
+                            <wp:docPr id="32" name="Изображение9" descr=""/>
                             <wp:cNvGraphicFramePr>
                               <a:graphicFrameLocks xmlns:a="http://schemas.openxmlformats.org/drawingml/2006/main" noChangeAspect="1"/>
                             </wp:cNvGraphicFramePr>
@@ -3225,7 +3548,7 @@
                               <a:graphicData uri="http://schemas.openxmlformats.org/drawingml/2006/picture">
                                 <pic:pic xmlns:pic="http://schemas.openxmlformats.org/drawingml/2006/picture">
                                   <pic:nvPicPr>
-                                    <pic:cNvPr id="24" name="Изображение9" descr=""/>
+                                    <pic:cNvPr id="32" name="Изображение9" descr=""/>
                                     <pic:cNvPicPr>
                                       <a:picLocks noChangeAspect="1" noChangeArrowheads="1"/>
                                     </pic:cNvPicPr>
@@ -3250,30 +3573,47 @@
                             </a:graphic>
                           </wp:inline>
                         </w:drawing>
+                      </w:r>
+                      <w:r>
+                        <w:rPr>
+                          <w:color w:val="000000"/>
+                        </w:rPr>
                         <w:t xml:space="preserve">Рисунок </w:t>
                       </w:r>
                       <w:r>
-                        <w:rPr/>
+                        <w:rPr>
+                          <w:color w:val="000000"/>
+                        </w:rPr>
                         <w:fldChar w:fldCharType="begin"/>
                       </w:r>
                       <w:r>
-                        <w:rPr/>
+                        <w:rPr>
+                          <w:color w:val="000000"/>
+                        </w:rPr>
                         <w:instrText xml:space="preserve"> SEQ Рисунок \* ARABIC </w:instrText>
                       </w:r>
                       <w:r>
-                        <w:rPr/>
+                        <w:rPr>
+                          <w:color w:val="000000"/>
+                        </w:rPr>
                         <w:fldChar w:fldCharType="separate"/>
                       </w:r>
                       <w:r>
-                        <w:rPr/>
+                        <w:rPr>
+                          <w:color w:val="000000"/>
+                        </w:rPr>
                         <w:t>8</w:t>
                       </w:r>
                       <w:r>
-                        <w:rPr/>
+                        <w:rPr>
+                          <w:color w:val="000000"/>
+                        </w:rPr>
                         <w:fldChar w:fldCharType="end"/>
                       </w:r>
                       <w:r>
-                        <w:rPr/>
+                        <w:rPr>
+                          <w:color w:val="000000"/>
+                        </w:rPr>
                         <w:t xml:space="preserve"> - Результат</w:t>
                       </w:r>
                     </w:p>
@@ -3368,12 +3708,10 @@
           <w:sz w:val="28"/>
           <w:szCs w:val="28"/>
         </w:rPr>
-      </w:r>
-      <w:r>
         <mc:AlternateContent>
           <mc:Choice Requires="wps">
             <w:drawing>
-              <wp:anchor behindDoc="0" distT="0" distB="0" distL="0" distR="0" simplePos="0" locked="0" layoutInCell="0" allowOverlap="1" relativeHeight="16">
+              <wp:anchor behindDoc="0" distT="0" distB="0" distL="0" distR="0" simplePos="0" locked="0" layoutInCell="0" allowOverlap="1" relativeHeight="19">
                 <wp:simplePos x="0" y="0"/>
                 <wp:positionH relativeFrom="column">
                   <wp:posOffset>676275</wp:posOffset>
@@ -3384,36 +3722,52 @@
                 <wp:extent cx="4643755" cy="2042160"/>
                 <wp:effectExtent l="0" t="0" r="0" b="0"/>
                 <wp:wrapTopAndBottom/>
-                <wp:docPr id="25" name="Врезка8"/>
+                <wp:docPr id="33" name="Врезка8"/>
                 <a:graphic xmlns:a="http://schemas.openxmlformats.org/drawingml/2006/main">
                   <a:graphicData uri="http://schemas.microsoft.com/office/word/2010/wordprocessingShape">
                     <wps:wsp>
-                      <wps:cNvSpPr txBox="1"/>
+                      <wps:cNvSpPr/>
                       <wps:spPr>
                         <a:xfrm>
                           <a:off x="0" y="0"/>
-                          <a:ext cx="4643755" cy="2042160"/>
+                          <a:ext cx="4643640" cy="2042280"/>
                         </a:xfrm>
-                        <a:prstGeom prst="rect"/>
+                        <a:prstGeom prst="rect">
+                          <a:avLst/>
+                        </a:prstGeom>
                         <a:solidFill>
-                          <a:srgbClr val="FFFFFF"/>
+                          <a:srgbClr val="ffffff"/>
                         </a:solidFill>
+                        <a:ln w="0">
+                          <a:noFill/>
+                        </a:ln>
                       </wps:spPr>
+                      <wps:style>
+                        <a:lnRef idx="0"/>
+                        <a:fillRef idx="0"/>
+                        <a:effectRef idx="0"/>
+                        <a:fontRef idx="minor"/>
+                      </wps:style>
                       <wps:txbx>
                         <w:txbxContent>
                           <w:p>
                             <w:pPr>
-                              <w:pStyle w:val="Style21"/>
+                              <w:pStyle w:val="TableofFigures"/>
                               <w:spacing w:before="120" w:after="120"/>
-                              <w:rPr/>
+                              <w:jc w:val="center"/>
+                              <w:rPr>
+                                <w:color w:val="000000"/>
+                              </w:rPr>
                             </w:pPr>
                             <w:r>
-                              <w:rPr/>
+                              <w:rPr>
+                                <w:color w:val="000000"/>
+                              </w:rPr>
                               <w:drawing>
                                 <wp:inline distT="0" distB="0" distL="0" distR="0">
                                   <wp:extent cx="4643755" cy="1694815"/>
                                   <wp:effectExtent l="0" t="0" r="0" b="0"/>
-                                  <wp:docPr id="26" name="Изображение8" descr=""/>
+                                  <wp:docPr id="35" name="Изображение8" descr=""/>
                                   <wp:cNvGraphicFramePr>
                                     <a:graphicFrameLocks xmlns:a="http://schemas.openxmlformats.org/drawingml/2006/main" noChangeAspect="1"/>
                                   </wp:cNvGraphicFramePr>
@@ -3421,7 +3775,7 @@
                                     <a:graphicData uri="http://schemas.openxmlformats.org/drawingml/2006/picture">
                                       <pic:pic xmlns:pic="http://schemas.openxmlformats.org/drawingml/2006/picture">
                                         <pic:nvPicPr>
-                                          <pic:cNvPr id="26" name="Изображение8" descr=""/>
+                                          <pic:cNvPr id="35" name="Изображение8" descr=""/>
                                           <pic:cNvPicPr>
                                             <a:picLocks noChangeAspect="1" noChangeArrowheads="1"/>
                                           </pic:cNvPicPr>
@@ -3446,36 +3800,53 @@
                                   </a:graphic>
                                 </wp:inline>
                               </w:drawing>
+                            </w:r>
+                            <w:r>
+                              <w:rPr>
+                                <w:color w:val="000000"/>
+                              </w:rPr>
                               <w:t xml:space="preserve">Рисунок </w:t>
                             </w:r>
                             <w:r>
-                              <w:rPr/>
+                              <w:rPr>
+                                <w:color w:val="000000"/>
+                              </w:rPr>
                               <w:fldChar w:fldCharType="begin"/>
                             </w:r>
                             <w:r>
-                              <w:rPr/>
+                              <w:rPr>
+                                <w:color w:val="000000"/>
+                              </w:rPr>
                               <w:instrText xml:space="preserve"> SEQ Рисунок \* ARABIC </w:instrText>
                             </w:r>
                             <w:r>
-                              <w:rPr/>
+                              <w:rPr>
+                                <w:color w:val="000000"/>
+                              </w:rPr>
                               <w:fldChar w:fldCharType="separate"/>
                             </w:r>
                             <w:r>
-                              <w:rPr/>
+                              <w:rPr>
+                                <w:color w:val="000000"/>
+                              </w:rPr>
                               <w:t>9</w:t>
                             </w:r>
                             <w:r>
-                              <w:rPr/>
+                              <w:rPr>
+                                <w:color w:val="000000"/>
+                              </w:rPr>
                               <w:fldChar w:fldCharType="end"/>
                             </w:r>
                             <w:r>
-                              <w:rPr/>
+                              <w:rPr>
+                                <w:color w:val="000000"/>
+                              </w:rPr>
                               <w:t xml:space="preserve"> - Программа</w:t>
                             </w:r>
                           </w:p>
                         </w:txbxContent>
                       </wps:txbx>
-                      <wps:bodyPr anchor="t" lIns="0" tIns="0" rIns="0" bIns="0">
+                      <wps:bodyPr lIns="0" rIns="0" tIns="0" bIns="0" anchor="t">
                         <a:noAutofit/>
                       </wps:bodyPr>
                     </wps:wsp>
@@ -3486,22 +3857,29 @@
           </mc:Choice>
           <mc:Fallback>
             <w:pict>
-              <v:rect style="position:absolute;rotation:-0;width:365.65pt;height:160.8pt;mso-wrap-distance-left:0pt;mso-wrap-distance-right:0pt;mso-wrap-distance-top:0pt;mso-wrap-distance-bottom:0pt;margin-top:0pt;mso-position-vertical-relative:text;margin-left:53.25pt;mso-position-horizontal-relative:text">
-                <v:textbox inset="0in,0in,0in,0in">
+              <v:rect id="shape_0" ID="Врезка8" path="m0,0l-2147483645,0l-2147483645,-2147483646l0,-2147483646xe" fillcolor="white" stroked="f" o:allowincell="f" style="position:absolute;margin-left:53.25pt;margin-top:0.05pt;width:365.6pt;height:160.75pt;mso-wrap-style:square;v-text-anchor:top">
+                <v:fill o:detectmouseclick="t" type="solid" color2="black"/>
+                <v:stroke color="#3465a4" joinstyle="round" endcap="flat"/>
+                <v:textbox>
                   <w:txbxContent>
                     <w:p>
                       <w:pPr>
-                        <w:pStyle w:val="Style21"/>
+                        <w:pStyle w:val="TableofFigures"/>
                         <w:spacing w:before="120" w:after="120"/>
-                        <w:rPr/>
+                        <w:jc w:val="center"/>
+                        <w:rPr>
+                          <w:color w:val="000000"/>
+                        </w:rPr>
                       </w:pPr>
                       <w:r>
-                        <w:rPr/>
+                        <w:rPr>
+                          <w:color w:val="000000"/>
+                        </w:rPr>
                         <w:drawing>
                           <wp:inline distT="0" distB="0" distL="0" distR="0">
                             <wp:extent cx="4643755" cy="1694815"/>
                             <wp:effectExtent l="0" t="0" r="0" b="0"/>
-                            <wp:docPr id="27" name="Изображение8" descr=""/>
+                            <wp:docPr id="36" name="Изображение8" descr=""/>
                             <wp:cNvGraphicFramePr>
                               <a:graphicFrameLocks xmlns:a="http://schemas.openxmlformats.org/drawingml/2006/main" noChangeAspect="1"/>
                             </wp:cNvGraphicFramePr>
@@ -3509,7 +3887,7 @@
                               <a:graphicData uri="http://schemas.openxmlformats.org/drawingml/2006/picture">
                                 <pic:pic xmlns:pic="http://schemas.openxmlformats.org/drawingml/2006/picture">
                                   <pic:nvPicPr>
-                                    <pic:cNvPr id="27" name="Изображение8" descr=""/>
+                                    <pic:cNvPr id="36" name="Изображение8" descr=""/>
                                     <pic:cNvPicPr>
                                       <a:picLocks noChangeAspect="1" noChangeArrowheads="1"/>
                                     </pic:cNvPicPr>
@@ -3534,30 +3912,47 @@
                             </a:graphic>
                           </wp:inline>
                         </w:drawing>
+                      </w:r>
+                      <w:r>
+                        <w:rPr>
+                          <w:color w:val="000000"/>
+                        </w:rPr>
                         <w:t xml:space="preserve">Рисунок </w:t>
                       </w:r>
                       <w:r>
-                        <w:rPr/>
+                        <w:rPr>
+                          <w:color w:val="000000"/>
+                        </w:rPr>
                         <w:fldChar w:fldCharType="begin"/>
                       </w:r>
                       <w:r>
-                        <w:rPr/>
+                        <w:rPr>
+                          <w:color w:val="000000"/>
+                        </w:rPr>
                         <w:instrText xml:space="preserve"> SEQ Рисунок \* ARABIC </w:instrText>
                       </w:r>
                       <w:r>
-                        <w:rPr/>
+                        <w:rPr>
+                          <w:color w:val="000000"/>
+                        </w:rPr>
                         <w:fldChar w:fldCharType="separate"/>
                       </w:r>
                       <w:r>
-                        <w:rPr/>
+                        <w:rPr>
+                          <w:color w:val="000000"/>
+                        </w:rPr>
                         <w:t>9</w:t>
                       </w:r>
                       <w:r>
-                        <w:rPr/>
+                        <w:rPr>
+                          <w:color w:val="000000"/>
+                        </w:rPr>
                         <w:fldChar w:fldCharType="end"/>
                       </w:r>
                       <w:r>
-                        <w:rPr/>
+                        <w:rPr>
+                          <w:color w:val="000000"/>
+                        </w:rPr>
                         <w:t xml:space="preserve"> - Программа</w:t>
                       </w:r>
                     </w:p>
@@ -3580,22 +3975,23 @@
         <w:spacing w:lineRule="auto" w:line="360" w:before="0" w:after="0"/>
         <w:ind w:left="720" w:hanging="0"/>
         <w:contextualSpacing/>
-        <w:rPr>
-          <w:rFonts w:cs="Times New Roman"/>
-        </w:rPr>
-      </w:pPr>
-      <w:r>
-        <w:rPr>
-          <w:rFonts w:ascii="Times New Roman" w:hAnsi="Times New Roman"/>
-          <w:sz w:val="28"/>
-          <w:szCs w:val="28"/>
-        </w:rPr>
-      </w:r>
-      <w:r>
+        <w:jc w:val="both"/>
+        <w:rPr>
+          <w:rFonts w:ascii="Times New Roman" w:hAnsi="Times New Roman" w:cs="Times New Roman"/>
+          <w:sz w:val="28"/>
+          <w:szCs w:val="28"/>
+        </w:rPr>
+      </w:pPr>
+      <w:r>
+        <w:rPr>
+          <w:rFonts w:cs="Times New Roman" w:ascii="Times New Roman" w:hAnsi="Times New Roman"/>
+          <w:sz w:val="28"/>
+          <w:szCs w:val="28"/>
+        </w:rPr>
         <mc:AlternateContent>
           <mc:Choice Requires="wps">
             <w:drawing>
-              <wp:anchor behindDoc="0" distT="0" distB="0" distL="0" distR="0" simplePos="0" locked="0" layoutInCell="0" allowOverlap="1" relativeHeight="20">
+              <wp:anchor behindDoc="0" distT="0" distB="0" distL="0" distR="0" simplePos="0" locked="0" layoutInCell="0" allowOverlap="1" relativeHeight="24">
                 <wp:simplePos x="0" y="0"/>
                 <wp:positionH relativeFrom="column">
                   <wp:align>center</wp:align>
@@ -3606,36 +4002,52 @@
                 <wp:extent cx="4409440" cy="1392555"/>
                 <wp:effectExtent l="0" t="0" r="0" b="0"/>
                 <wp:wrapTopAndBottom/>
-                <wp:docPr id="28" name="Врезка10"/>
+                <wp:docPr id="37" name="Врезка10"/>
                 <a:graphic xmlns:a="http://schemas.openxmlformats.org/drawingml/2006/main">
                   <a:graphicData uri="http://schemas.microsoft.com/office/word/2010/wordprocessingShape">
                     <wps:wsp>
-                      <wps:cNvSpPr txBox="1"/>
+                      <wps:cNvSpPr/>
                       <wps:spPr>
                         <a:xfrm>
                           <a:off x="0" y="0"/>
-                          <a:ext cx="4409440" cy="1392555"/>
+                          <a:ext cx="4409280" cy="1392480"/>
                         </a:xfrm>
-                        <a:prstGeom prst="rect"/>
+                        <a:prstGeom prst="rect">
+                          <a:avLst/>
+                        </a:prstGeom>
                         <a:solidFill>
-                          <a:srgbClr val="FFFFFF"/>
+                          <a:srgbClr val="ffffff"/>
                         </a:solidFill>
+                        <a:ln w="0">
+                          <a:noFill/>
+                        </a:ln>
                       </wps:spPr>
+                      <wps:style>
+                        <a:lnRef idx="0"/>
+                        <a:fillRef idx="0"/>
+                        <a:effectRef idx="0"/>
+                        <a:fontRef idx="minor"/>
+                      </wps:style>
                       <wps:txbx>
                         <w:txbxContent>
                           <w:p>
                             <w:pPr>
-                              <w:pStyle w:val="Style21"/>
+                              <w:pStyle w:val="TableofFigures"/>
                               <w:spacing w:before="120" w:after="120"/>
-                              <w:rPr/>
+                              <w:jc w:val="center"/>
+                              <w:rPr>
+                                <w:color w:val="000000"/>
+                              </w:rPr>
                             </w:pPr>
                             <w:r>
-                              <w:rPr/>
+                              <w:rPr>
+                                <w:color w:val="000000"/>
+                              </w:rPr>
                               <w:drawing>
                                 <wp:inline distT="0" distB="0" distL="0" distR="0">
                                   <wp:extent cx="4409440" cy="1045210"/>
                                   <wp:effectExtent l="0" t="0" r="0" b="0"/>
-                                  <wp:docPr id="29" name="Изображение10" descr=""/>
+                                  <wp:docPr id="39" name="Изображение10" descr=""/>
                                   <wp:cNvGraphicFramePr>
                                     <a:graphicFrameLocks xmlns:a="http://schemas.openxmlformats.org/drawingml/2006/main" noChangeAspect="1"/>
                                   </wp:cNvGraphicFramePr>
@@ -3643,7 +4055,7 @@
                                     <a:graphicData uri="http://schemas.openxmlformats.org/drawingml/2006/picture">
                                       <pic:pic xmlns:pic="http://schemas.openxmlformats.org/drawingml/2006/picture">
                                         <pic:nvPicPr>
-                                          <pic:cNvPr id="29" name="Изображение10" descr=""/>
+                                          <pic:cNvPr id="39" name="Изображение10" descr=""/>
                                           <pic:cNvPicPr>
                                             <a:picLocks noChangeAspect="1" noChangeArrowheads="1"/>
                                           </pic:cNvPicPr>
@@ -3668,36 +4080,53 @@
                                   </a:graphic>
                                 </wp:inline>
                               </w:drawing>
+                            </w:r>
+                            <w:r>
+                              <w:rPr>
+                                <w:color w:val="000000"/>
+                              </w:rPr>
                               <w:t xml:space="preserve">Рисунок </w:t>
                             </w:r>
                             <w:r>
-                              <w:rPr/>
+                              <w:rPr>
+                                <w:color w:val="000000"/>
+                              </w:rPr>
                               <w:fldChar w:fldCharType="begin"/>
                             </w:r>
                             <w:r>
-                              <w:rPr/>
+                              <w:rPr>
+                                <w:color w:val="000000"/>
+                              </w:rPr>
                               <w:instrText xml:space="preserve"> SEQ Рисунок \* ARABIC </w:instrText>
                             </w:r>
                             <w:r>
-                              <w:rPr/>
+                              <w:rPr>
+                                <w:color w:val="000000"/>
+                              </w:rPr>
                               <w:fldChar w:fldCharType="separate"/>
                             </w:r>
                             <w:r>
-                              <w:rPr/>
+                              <w:rPr>
+                                <w:color w:val="000000"/>
+                              </w:rPr>
                               <w:t>10</w:t>
                             </w:r>
                             <w:r>
-                              <w:rPr/>
+                              <w:rPr>
+                                <w:color w:val="000000"/>
+                              </w:rPr>
                               <w:fldChar w:fldCharType="end"/>
                             </w:r>
                             <w:r>
-                              <w:rPr/>
+                              <w:rPr>
+                                <w:color w:val="000000"/>
+                              </w:rPr>
                               <w:t xml:space="preserve"> - Результат</w:t>
                             </w:r>
                           </w:p>
                         </w:txbxContent>
                       </wps:txbx>
-                      <wps:bodyPr anchor="t" lIns="0" tIns="0" rIns="0" bIns="0">
+                      <wps:bodyPr lIns="0" rIns="0" tIns="0" bIns="0" anchor="t">
                         <a:noAutofit/>
                       </wps:bodyPr>
                     </wps:wsp>
@@ -3708,22 +4137,29 @@
           </mc:Choice>
           <mc:Fallback>
             <w:pict>
-              <v:rect style="position:absolute;rotation:-0;width:347.2pt;height:109.65pt;mso-wrap-distance-left:0pt;mso-wrap-distance-right:0pt;mso-wrap-distance-top:0pt;mso-wrap-distance-bottom:0pt;margin-top:0pt;mso-position-vertical:top;mso-position-vertical-relative:text;margin-left:60.25pt;mso-position-horizontal:center;mso-position-horizontal-relative:text">
-                <v:textbox inset="0in,0in,0in,0in">
+              <v:rect id="shape_0" ID="Врезка10" path="m0,0l-2147483645,0l-2147483645,-2147483646l0,-2147483646xe" fillcolor="white" stroked="f" o:allowincell="f" style="position:absolute;margin-left:60.25pt;margin-top:0.05pt;width:347.15pt;height:109.6pt;mso-wrap-style:square;v-text-anchor:top;mso-position-horizontal:center">
+                <v:fill o:detectmouseclick="t" type="solid" color2="black"/>
+                <v:stroke color="#3465a4" joinstyle="round" endcap="flat"/>
+                <v:textbox>
                   <w:txbxContent>
                     <w:p>
                       <w:pPr>
-                        <w:pStyle w:val="Style21"/>
+                        <w:pStyle w:val="TableofFigures"/>
                         <w:spacing w:before="120" w:after="120"/>
-                        <w:rPr/>
+                        <w:jc w:val="center"/>
+                        <w:rPr>
+                          <w:color w:val="000000"/>
+                        </w:rPr>
                       </w:pPr>
                       <w:r>
-                        <w:rPr/>
+                        <w:rPr>
+                          <w:color w:val="000000"/>
+                        </w:rPr>
                         <w:drawing>
                           <wp:inline distT="0" distB="0" distL="0" distR="0">
                             <wp:extent cx="4409440" cy="1045210"/>
                             <wp:effectExtent l="0" t="0" r="0" b="0"/>
-                            <wp:docPr id="30" name="Изображение10" descr=""/>
+                            <wp:docPr id="40" name="Изображение10" descr=""/>
                             <wp:cNvGraphicFramePr>
                               <a:graphicFrameLocks xmlns:a="http://schemas.openxmlformats.org/drawingml/2006/main" noChangeAspect="1"/>
                             </wp:cNvGraphicFramePr>
@@ -3731,7 +4167,7 @@
                               <a:graphicData uri="http://schemas.openxmlformats.org/drawingml/2006/picture">
                                 <pic:pic xmlns:pic="http://schemas.openxmlformats.org/drawingml/2006/picture">
                                   <pic:nvPicPr>
-                                    <pic:cNvPr id="30" name="Изображение10" descr=""/>
+                                    <pic:cNvPr id="40" name="Изображение10" descr=""/>
                                     <pic:cNvPicPr>
                                       <a:picLocks noChangeAspect="1" noChangeArrowheads="1"/>
                                     </pic:cNvPicPr>
@@ -3756,30 +4192,47 @@
                             </a:graphic>
                           </wp:inline>
                         </w:drawing>
+                      </w:r>
+                      <w:r>
+                        <w:rPr>
+                          <w:color w:val="000000"/>
+                        </w:rPr>
                         <w:t xml:space="preserve">Рисунок </w:t>
                       </w:r>
                       <w:r>
-                        <w:rPr/>
+                        <w:rPr>
+                          <w:color w:val="000000"/>
+                        </w:rPr>
                         <w:fldChar w:fldCharType="begin"/>
                       </w:r>
                       <w:r>
-                        <w:rPr/>
+                        <w:rPr>
+                          <w:color w:val="000000"/>
+                        </w:rPr>
                         <w:instrText xml:space="preserve"> SEQ Рисунок \* ARABIC </w:instrText>
                       </w:r>
                       <w:r>
-                        <w:rPr/>
+                        <w:rPr>
+                          <w:color w:val="000000"/>
+                        </w:rPr>
                         <w:fldChar w:fldCharType="separate"/>
                       </w:r>
                       <w:r>
-                        <w:rPr/>
+                        <w:rPr>
+                          <w:color w:val="000000"/>
+                        </w:rPr>
                         <w:t>10</w:t>
                       </w:r>
                       <w:r>
-                        <w:rPr/>
+                        <w:rPr>
+                          <w:color w:val="000000"/>
+                        </w:rPr>
                         <w:fldChar w:fldCharType="end"/>
                       </w:r>
                       <w:r>
-                        <w:rPr/>
+                        <w:rPr>
+                          <w:color w:val="000000"/>
+                        </w:rPr>
                         <w:t xml:space="preserve"> - Результат</w:t>
                       </w:r>
                     </w:p>
@@ -3801,6 +4254,7 @@
         </w:numPr>
         <w:spacing w:lineRule="auto" w:line="360" w:before="0" w:after="0"/>
         <w:contextualSpacing/>
+        <w:jc w:val="both"/>
         <w:rPr>
           <w:rFonts w:ascii="Times New Roman" w:hAnsi="Times New Roman"/>
           <w:sz w:val="28"/>
@@ -3826,6 +4280,7 @@
         <w:spacing w:lineRule="auto" w:line="360" w:before="0" w:after="0"/>
         <w:ind w:left="720" w:hanging="0"/>
         <w:contextualSpacing/>
+        <w:jc w:val="both"/>
         <w:rPr>
           <w:rFonts w:ascii="Times New Roman" w:hAnsi="Times New Roman"/>
           <w:sz w:val="28"/>
@@ -3838,12 +4293,10 @@
           <w:sz w:val="28"/>
           <w:szCs w:val="28"/>
         </w:rPr>
-      </w:r>
-      <w:r>
         <mc:AlternateContent>
           <mc:Choice Requires="wps">
             <w:drawing>
-              <wp:anchor behindDoc="0" distT="0" distB="0" distL="0" distR="0" simplePos="0" locked="0" layoutInCell="0" allowOverlap="1" relativeHeight="22">
+              <wp:anchor behindDoc="0" distT="0" distB="0" distL="0" distR="0" simplePos="0" locked="0" layoutInCell="0" allowOverlap="1" relativeHeight="26">
                 <wp:simplePos x="0" y="0"/>
                 <wp:positionH relativeFrom="column">
                   <wp:align>center</wp:align>
@@ -3854,36 +4307,52 @@
                 <wp:extent cx="4748530" cy="3161030"/>
                 <wp:effectExtent l="0" t="0" r="0" b="0"/>
                 <wp:wrapTopAndBottom/>
-                <wp:docPr id="31" name="Врезка11"/>
+                <wp:docPr id="41" name="Врезка11"/>
                 <a:graphic xmlns:a="http://schemas.openxmlformats.org/drawingml/2006/main">
                   <a:graphicData uri="http://schemas.microsoft.com/office/word/2010/wordprocessingShape">
                     <wps:wsp>
-                      <wps:cNvSpPr txBox="1"/>
+                      <wps:cNvSpPr/>
                       <wps:spPr>
                         <a:xfrm>
                           <a:off x="0" y="0"/>
-                          <a:ext cx="4748530" cy="3161030"/>
+                          <a:ext cx="4748400" cy="3161160"/>
                         </a:xfrm>
-                        <a:prstGeom prst="rect"/>
+                        <a:prstGeom prst="rect">
+                          <a:avLst/>
+                        </a:prstGeom>
                         <a:solidFill>
-                          <a:srgbClr val="FFFFFF"/>
+                          <a:srgbClr val="ffffff"/>
                         </a:solidFill>
+                        <a:ln w="0">
+                          <a:noFill/>
+                        </a:ln>
                       </wps:spPr>
+                      <wps:style>
+                        <a:lnRef idx="0"/>
+                        <a:fillRef idx="0"/>
+                        <a:effectRef idx="0"/>
+                        <a:fontRef idx="minor"/>
+                      </wps:style>
                       <wps:txbx>
                         <w:txbxContent>
                           <w:p>
                             <w:pPr>
-                              <w:pStyle w:val="Style21"/>
+                              <w:pStyle w:val="TableofFigures"/>
                               <w:spacing w:before="120" w:after="120"/>
-                              <w:rPr/>
+                              <w:jc w:val="center"/>
+                              <w:rPr>
+                                <w:color w:val="000000"/>
+                              </w:rPr>
                             </w:pPr>
                             <w:r>
-                              <w:rPr/>
+                              <w:rPr>
+                                <w:color w:val="000000"/>
+                              </w:rPr>
                               <w:drawing>
                                 <wp:inline distT="0" distB="0" distL="0" distR="0">
                                   <wp:extent cx="4748530" cy="2813685"/>
                                   <wp:effectExtent l="0" t="0" r="0" b="0"/>
-                                  <wp:docPr id="32" name="Изображение11" descr=""/>
+                                  <wp:docPr id="43" name="Изображение11" descr=""/>
                                   <wp:cNvGraphicFramePr>
                                     <a:graphicFrameLocks xmlns:a="http://schemas.openxmlformats.org/drawingml/2006/main" noChangeAspect="1"/>
                                   </wp:cNvGraphicFramePr>
@@ -3891,7 +4360,7 @@
                                     <a:graphicData uri="http://schemas.openxmlformats.org/drawingml/2006/picture">
                                       <pic:pic xmlns:pic="http://schemas.openxmlformats.org/drawingml/2006/picture">
                                         <pic:nvPicPr>
-                                          <pic:cNvPr id="32" name="Изображение11" descr=""/>
+                                          <pic:cNvPr id="43" name="Изображение11" descr=""/>
                                           <pic:cNvPicPr>
                                             <a:picLocks noChangeAspect="1" noChangeArrowheads="1"/>
                                           </pic:cNvPicPr>
@@ -3916,36 +4385,53 @@
                                   </a:graphic>
                                 </wp:inline>
                               </w:drawing>
+                            </w:r>
+                            <w:r>
+                              <w:rPr>
+                                <w:color w:val="000000"/>
+                              </w:rPr>
                               <w:t xml:space="preserve">Рисунок </w:t>
                             </w:r>
                             <w:r>
-                              <w:rPr/>
+                              <w:rPr>
+                                <w:color w:val="000000"/>
+                              </w:rPr>
                               <w:fldChar w:fldCharType="begin"/>
                             </w:r>
                             <w:r>
-                              <w:rPr/>
+                              <w:rPr>
+                                <w:color w:val="000000"/>
+                              </w:rPr>
                               <w:instrText xml:space="preserve"> SEQ Рисунок \* ARABIC </w:instrText>
                             </w:r>
                             <w:r>
-                              <w:rPr/>
+                              <w:rPr>
+                                <w:color w:val="000000"/>
+                              </w:rPr>
                               <w:fldChar w:fldCharType="separate"/>
                             </w:r>
                             <w:r>
-                              <w:rPr/>
+                              <w:rPr>
+                                <w:color w:val="000000"/>
+                              </w:rPr>
                               <w:t>11</w:t>
                             </w:r>
                             <w:r>
-                              <w:rPr/>
+                              <w:rPr>
+                                <w:color w:val="000000"/>
+                              </w:rPr>
                               <w:fldChar w:fldCharType="end"/>
                             </w:r>
                             <w:r>
-                              <w:rPr/>
+                              <w:rPr>
+                                <w:color w:val="000000"/>
+                              </w:rPr>
                               <w:t xml:space="preserve"> - Программа</w:t>
                             </w:r>
                           </w:p>
                         </w:txbxContent>
                       </wps:txbx>
-                      <wps:bodyPr anchor="t" lIns="0" tIns="0" rIns="0" bIns="0">
+                      <wps:bodyPr lIns="0" rIns="0" tIns="0" bIns="0" anchor="t">
                         <a:noAutofit/>
                       </wps:bodyPr>
                     </wps:wsp>
@@ -3956,22 +4442,29 @@
           </mc:Choice>
           <mc:Fallback>
             <w:pict>
-              <v:rect style="position:absolute;rotation:-0;width:373.9pt;height:248.9pt;mso-wrap-distance-left:0pt;mso-wrap-distance-right:0pt;mso-wrap-distance-top:0pt;mso-wrap-distance-bottom:0pt;margin-top:0pt;mso-position-vertical:top;mso-position-vertical-relative:text;margin-left:46.9pt;mso-position-horizontal:center;mso-position-horizontal-relative:text">
-                <v:textbox inset="0in,0in,0in,0in">
+              <v:rect id="shape_0" ID="Врезка11" path="m0,0l-2147483645,0l-2147483645,-2147483646l0,-2147483646xe" fillcolor="white" stroked="f" o:allowincell="f" style="position:absolute;margin-left:46.9pt;margin-top:0.05pt;width:373.85pt;height:248.85pt;mso-wrap-style:square;v-text-anchor:top;mso-position-horizontal:center">
+                <v:fill o:detectmouseclick="t" type="solid" color2="black"/>
+                <v:stroke color="#3465a4" joinstyle="round" endcap="flat"/>
+                <v:textbox>
                   <w:txbxContent>
                     <w:p>
                       <w:pPr>
-                        <w:pStyle w:val="Style21"/>
+                        <w:pStyle w:val="TableofFigures"/>
                         <w:spacing w:before="120" w:after="120"/>
-                        <w:rPr/>
+                        <w:jc w:val="center"/>
+                        <w:rPr>
+                          <w:color w:val="000000"/>
+                        </w:rPr>
                       </w:pPr>
                       <w:r>
-                        <w:rPr/>
+                        <w:rPr>
+                          <w:color w:val="000000"/>
+                        </w:rPr>
                         <w:drawing>
                           <wp:inline distT="0" distB="0" distL="0" distR="0">
                             <wp:extent cx="4748530" cy="2813685"/>
                             <wp:effectExtent l="0" t="0" r="0" b="0"/>
-                            <wp:docPr id="33" name="Изображение11" descr=""/>
+                            <wp:docPr id="44" name="Изображение11" descr=""/>
                             <wp:cNvGraphicFramePr>
                               <a:graphicFrameLocks xmlns:a="http://schemas.openxmlformats.org/drawingml/2006/main" noChangeAspect="1"/>
                             </wp:cNvGraphicFramePr>
@@ -3979,7 +4472,7 @@
                               <a:graphicData uri="http://schemas.openxmlformats.org/drawingml/2006/picture">
                                 <pic:pic xmlns:pic="http://schemas.openxmlformats.org/drawingml/2006/picture">
                                   <pic:nvPicPr>
-                                    <pic:cNvPr id="33" name="Изображение11" descr=""/>
+                                    <pic:cNvPr id="44" name="Изображение11" descr=""/>
                                     <pic:cNvPicPr>
                                       <a:picLocks noChangeAspect="1" noChangeArrowheads="1"/>
                                     </pic:cNvPicPr>
@@ -4004,30 +4497,47 @@
                             </a:graphic>
                           </wp:inline>
                         </w:drawing>
+                      </w:r>
+                      <w:r>
+                        <w:rPr>
+                          <w:color w:val="000000"/>
+                        </w:rPr>
                         <w:t xml:space="preserve">Рисунок </w:t>
                       </w:r>
                       <w:r>
-                        <w:rPr/>
+                        <w:rPr>
+                          <w:color w:val="000000"/>
+                        </w:rPr>
                         <w:fldChar w:fldCharType="begin"/>
                       </w:r>
                       <w:r>
-                        <w:rPr/>
+                        <w:rPr>
+                          <w:color w:val="000000"/>
+                        </w:rPr>
                         <w:instrText xml:space="preserve"> SEQ Рисунок \* ARABIC </w:instrText>
                       </w:r>
                       <w:r>
-                        <w:rPr/>
+                        <w:rPr>
+                          <w:color w:val="000000"/>
+                        </w:rPr>
                         <w:fldChar w:fldCharType="separate"/>
                       </w:r>
                       <w:r>
-                        <w:rPr/>
+                        <w:rPr>
+                          <w:color w:val="000000"/>
+                        </w:rPr>
                         <w:t>11</w:t>
                       </w:r>
                       <w:r>
-                        <w:rPr/>
+                        <w:rPr>
+                          <w:color w:val="000000"/>
+                        </w:rPr>
                         <w:fldChar w:fldCharType="end"/>
                       </w:r>
                       <w:r>
-                        <w:rPr/>
+                        <w:rPr>
+                          <w:color w:val="000000"/>
+                        </w:rPr>
                         <w:t xml:space="preserve"> - Программа</w:t>
                       </w:r>
                     </w:p>
@@ -4038,12 +4548,10 @@
             </w:pict>
           </mc:Fallback>
         </mc:AlternateContent>
-      </w:r>
-      <w:r>
         <mc:AlternateContent>
           <mc:Choice Requires="wps">
             <w:drawing>
-              <wp:anchor behindDoc="0" distT="0" distB="0" distL="0" distR="0" simplePos="0" locked="0" layoutInCell="0" allowOverlap="1" relativeHeight="24">
+              <wp:anchor behindDoc="0" distT="0" distB="0" distL="0" distR="0" simplePos="0" locked="0" layoutInCell="0" allowOverlap="1" relativeHeight="29">
                 <wp:simplePos x="0" y="0"/>
                 <wp:positionH relativeFrom="column">
                   <wp:posOffset>561975</wp:posOffset>
@@ -4054,36 +4562,52 @@
                 <wp:extent cx="4822190" cy="1911985"/>
                 <wp:effectExtent l="0" t="0" r="0" b="0"/>
                 <wp:wrapTopAndBottom/>
-                <wp:docPr id="34" name="Врезка12"/>
+                <wp:docPr id="45" name="Врезка12"/>
                 <a:graphic xmlns:a="http://schemas.openxmlformats.org/drawingml/2006/main">
                   <a:graphicData uri="http://schemas.microsoft.com/office/word/2010/wordprocessingShape">
                     <wps:wsp>
-                      <wps:cNvSpPr txBox="1"/>
+                      <wps:cNvSpPr/>
                       <wps:spPr>
                         <a:xfrm>
                           <a:off x="0" y="0"/>
-                          <a:ext cx="4822190" cy="1911985"/>
+                          <a:ext cx="4822200" cy="1911960"/>
                         </a:xfrm>
-                        <a:prstGeom prst="rect"/>
+                        <a:prstGeom prst="rect">
+                          <a:avLst/>
+                        </a:prstGeom>
                         <a:solidFill>
-                          <a:srgbClr val="FFFFFF"/>
+                          <a:srgbClr val="ffffff"/>
                         </a:solidFill>
+                        <a:ln w="0">
+                          <a:noFill/>
+                        </a:ln>
                       </wps:spPr>
+                      <wps:style>
+                        <a:lnRef idx="0"/>
+                        <a:fillRef idx="0"/>
+                        <a:effectRef idx="0"/>
+                        <a:fontRef idx="minor"/>
+                      </wps:style>
                       <wps:txbx>
                         <w:txbxContent>
                           <w:p>
                             <w:pPr>
-                              <w:pStyle w:val="Style21"/>
+                              <w:pStyle w:val="TableofFigures"/>
                               <w:spacing w:before="120" w:after="120"/>
-                              <w:rPr/>
+                              <w:jc w:val="center"/>
+                              <w:rPr>
+                                <w:color w:val="000000"/>
+                              </w:rPr>
                             </w:pPr>
                             <w:r>
-                              <w:rPr/>
+                              <w:rPr>
+                                <w:color w:val="000000"/>
+                              </w:rPr>
                               <w:drawing>
                                 <wp:inline distT="0" distB="0" distL="0" distR="0">
                                   <wp:extent cx="4822190" cy="1564640"/>
                                   <wp:effectExtent l="0" t="0" r="0" b="0"/>
-                                  <wp:docPr id="35" name="Изображение12" descr=""/>
+                                  <wp:docPr id="47" name="Изображение12" descr=""/>
                                   <wp:cNvGraphicFramePr>
                                     <a:graphicFrameLocks xmlns:a="http://schemas.openxmlformats.org/drawingml/2006/main" noChangeAspect="1"/>
                                   </wp:cNvGraphicFramePr>
@@ -4091,7 +4615,7 @@
                                     <a:graphicData uri="http://schemas.openxmlformats.org/drawingml/2006/picture">
                                       <pic:pic xmlns:pic="http://schemas.openxmlformats.org/drawingml/2006/picture">
                                         <pic:nvPicPr>
-                                          <pic:cNvPr id="35" name="Изображение12" descr=""/>
+                                          <pic:cNvPr id="47" name="Изображение12" descr=""/>
                                           <pic:cNvPicPr>
                                             <a:picLocks noChangeAspect="1" noChangeArrowheads="1"/>
                                           </pic:cNvPicPr>
@@ -4116,36 +4640,53 @@
                                   </a:graphic>
                                 </wp:inline>
                               </w:drawing>
+                            </w:r>
+                            <w:r>
+                              <w:rPr>
+                                <w:color w:val="000000"/>
+                              </w:rPr>
                               <w:t xml:space="preserve">Рисунок </w:t>
                             </w:r>
                             <w:r>
-                              <w:rPr/>
+                              <w:rPr>
+                                <w:color w:val="000000"/>
+                              </w:rPr>
                               <w:fldChar w:fldCharType="begin"/>
                             </w:r>
                             <w:r>
-                              <w:rPr/>
+                              <w:rPr>
+                                <w:color w:val="000000"/>
+                              </w:rPr>
                               <w:instrText xml:space="preserve"> SEQ Рисунок \* ARABIC </w:instrText>
                             </w:r>
                             <w:r>
-                              <w:rPr/>
+                              <w:rPr>
+                                <w:color w:val="000000"/>
+                              </w:rPr>
                               <w:fldChar w:fldCharType="separate"/>
                             </w:r>
                             <w:r>
-                              <w:rPr/>
+                              <w:rPr>
+                                <w:color w:val="000000"/>
+                              </w:rPr>
                               <w:t>12</w:t>
                             </w:r>
                             <w:r>
-                              <w:rPr/>
+                              <w:rPr>
+                                <w:color w:val="000000"/>
+                              </w:rPr>
                               <w:fldChar w:fldCharType="end"/>
                             </w:r>
                             <w:r>
-                              <w:rPr/>
+                              <w:rPr>
+                                <w:color w:val="000000"/>
+                              </w:rPr>
                               <w:t xml:space="preserve"> - Результат</w:t>
                             </w:r>
                           </w:p>
                         </w:txbxContent>
                       </wps:txbx>
-                      <wps:bodyPr anchor="t" lIns="0" tIns="0" rIns="0" bIns="0">
+                      <wps:bodyPr lIns="0" rIns="0" tIns="0" bIns="0" anchor="t">
                         <a:noAutofit/>
                       </wps:bodyPr>
                     </wps:wsp>
@@ -4156,22 +4697,29 @@
           </mc:Choice>
           <mc:Fallback>
             <w:pict>
-              <v:rect style="position:absolute;rotation:-0;width:379.7pt;height:150.55pt;mso-wrap-distance-left:0pt;mso-wrap-distance-right:0pt;mso-wrap-distance-top:0pt;mso-wrap-distance-bottom:0pt;margin-top:258.75pt;mso-position-vertical-relative:text;margin-left:44.25pt;mso-position-horizontal-relative:text">
-                <v:textbox inset="0in,0in,0in,0in">
+              <v:rect id="shape_0" ID="Врезка12" path="m0,0l-2147483645,0l-2147483645,-2147483646l0,-2147483646xe" fillcolor="white" stroked="f" o:allowincell="f" style="position:absolute;margin-left:44.25pt;margin-top:258.75pt;width:379.65pt;height:150.5pt;mso-wrap-style:square;v-text-anchor:top">
+                <v:fill o:detectmouseclick="t" type="solid" color2="black"/>
+                <v:stroke color="#3465a4" joinstyle="round" endcap="flat"/>
+                <v:textbox>
                   <w:txbxContent>
                     <w:p>
                       <w:pPr>
-                        <w:pStyle w:val="Style21"/>
+                        <w:pStyle w:val="TableofFigures"/>
                         <w:spacing w:before="120" w:after="120"/>
-                        <w:rPr/>
+                        <w:jc w:val="center"/>
+                        <w:rPr>
+                          <w:color w:val="000000"/>
+                        </w:rPr>
                       </w:pPr>
                       <w:r>
-                        <w:rPr/>
+                        <w:rPr>
+                          <w:color w:val="000000"/>
+                        </w:rPr>
                         <w:drawing>
                           <wp:inline distT="0" distB="0" distL="0" distR="0">
                             <wp:extent cx="4822190" cy="1564640"/>
                             <wp:effectExtent l="0" t="0" r="0" b="0"/>
-                            <wp:docPr id="36" name="Изображение12" descr=""/>
+                            <wp:docPr id="48" name="Изображение12" descr=""/>
                             <wp:cNvGraphicFramePr>
                               <a:graphicFrameLocks xmlns:a="http://schemas.openxmlformats.org/drawingml/2006/main" noChangeAspect="1"/>
                             </wp:cNvGraphicFramePr>
@@ -4179,7 +4727,7 @@
                               <a:graphicData uri="http://schemas.openxmlformats.org/drawingml/2006/picture">
                                 <pic:pic xmlns:pic="http://schemas.openxmlformats.org/drawingml/2006/picture">
                                   <pic:nvPicPr>
-                                    <pic:cNvPr id="36" name="Изображение12" descr=""/>
+                                    <pic:cNvPr id="48" name="Изображение12" descr=""/>
                                     <pic:cNvPicPr>
                                       <a:picLocks noChangeAspect="1" noChangeArrowheads="1"/>
                                     </pic:cNvPicPr>
@@ -4204,30 +4752,47 @@
                             </a:graphic>
                           </wp:inline>
                         </w:drawing>
+                      </w:r>
+                      <w:r>
+                        <w:rPr>
+                          <w:color w:val="000000"/>
+                        </w:rPr>
                         <w:t xml:space="preserve">Рисунок </w:t>
                       </w:r>
                       <w:r>
-                        <w:rPr/>
+                        <w:rPr>
+                          <w:color w:val="000000"/>
+                        </w:rPr>
                         <w:fldChar w:fldCharType="begin"/>
                       </w:r>
                       <w:r>
-                        <w:rPr/>
+                        <w:rPr>
+                          <w:color w:val="000000"/>
+                        </w:rPr>
                         <w:instrText xml:space="preserve"> SEQ Рисунок \* ARABIC </w:instrText>
                       </w:r>
                       <w:r>
-                        <w:rPr/>
+                        <w:rPr>
+                          <w:color w:val="000000"/>
+                        </w:rPr>
                         <w:fldChar w:fldCharType="separate"/>
                       </w:r>
                       <w:r>
-                        <w:rPr/>
+                        <w:rPr>
+                          <w:color w:val="000000"/>
+                        </w:rPr>
                         <w:t>12</w:t>
                       </w:r>
                       <w:r>
-                        <w:rPr/>
+                        <w:rPr>
+                          <w:color w:val="000000"/>
+                        </w:rPr>
                         <w:fldChar w:fldCharType="end"/>
                       </w:r>
                       <w:r>
-                        <w:rPr/>
+                        <w:rPr>
+                          <w:color w:val="000000"/>
+                        </w:rPr>
                         <w:t xml:space="preserve"> - Результат</w:t>
                       </w:r>
                     </w:p>
@@ -4305,52 +4870,66 @@
           <w:sz w:val="28"/>
           <w:szCs w:val="28"/>
         </w:rPr>
-      </w:r>
-      <w:r>
         <mc:AlternateContent>
           <mc:Choice Requires="wps">
             <w:drawing>
-              <wp:anchor behindDoc="0" distT="0" distB="0" distL="0" distR="0" simplePos="0" locked="0" layoutInCell="0" allowOverlap="1" relativeHeight="26">
+              <wp:anchor behindDoc="0" distT="0" distB="0" distL="0" distR="635" simplePos="0" locked="0" layoutInCell="0" allowOverlap="1" relativeHeight="31">
                 <wp:simplePos x="0" y="0"/>
                 <wp:positionH relativeFrom="column">
-                  <wp:posOffset>504190</wp:posOffset>
+                  <wp:posOffset>875665</wp:posOffset>
                 </wp:positionH>
                 <wp:positionV relativeFrom="paragraph">
                   <wp:posOffset>151765</wp:posOffset>
                 </wp:positionV>
-                <wp:extent cx="5141595" cy="3169920"/>
+                <wp:extent cx="4250690" cy="2759710"/>
                 <wp:effectExtent l="0" t="0" r="0" b="0"/>
                 <wp:wrapTopAndBottom/>
-                <wp:docPr id="37" name="Врезка14"/>
+                <wp:docPr id="49" name="Врезка14"/>
                 <a:graphic xmlns:a="http://schemas.openxmlformats.org/drawingml/2006/main">
                   <a:graphicData uri="http://schemas.microsoft.com/office/word/2010/wordprocessingShape">
                     <wps:wsp>
-                      <wps:cNvSpPr txBox="1"/>
+                      <wps:cNvSpPr/>
                       <wps:spPr>
                         <a:xfrm>
                           <a:off x="0" y="0"/>
-                          <a:ext cx="5141595" cy="3169920"/>
+                          <a:ext cx="4250520" cy="2759760"/>
                         </a:xfrm>
-                        <a:prstGeom prst="rect"/>
+                        <a:prstGeom prst="rect">
+                          <a:avLst/>
+                        </a:prstGeom>
                         <a:solidFill>
-                          <a:srgbClr val="FFFFFF"/>
+                          <a:srgbClr val="ffffff"/>
                         </a:solidFill>
+                        <a:ln w="0">
+                          <a:noFill/>
+                        </a:ln>
                       </wps:spPr>
+                      <wps:style>
+                        <a:lnRef idx="0"/>
+                        <a:fillRef idx="0"/>
+                        <a:effectRef idx="0"/>
+                        <a:fontRef idx="minor"/>
+                      </wps:style>
                       <wps:txbx>
                         <w:txbxContent>
                           <w:p>
                             <w:pPr>
-                              <w:pStyle w:val="Style21"/>
+                              <w:pStyle w:val="TableofFigures"/>
                               <w:spacing w:before="120" w:after="120"/>
-                              <w:rPr/>
+                              <w:jc w:val="center"/>
+                              <w:rPr>
+                                <w:color w:val="000000"/>
+                              </w:rPr>
                             </w:pPr>
                             <w:r>
-                              <w:rPr/>
+                              <w:rPr>
+                                <w:color w:val="000000"/>
+                              </w:rPr>
                               <w:drawing>
                                 <wp:inline distT="0" distB="0" distL="0" distR="0">
                                   <wp:extent cx="4251325" cy="2331720"/>
                                   <wp:effectExtent l="0" t="0" r="0" b="0"/>
-                                  <wp:docPr id="38" name="Изображение14" descr=""/>
+                                  <wp:docPr id="51" name="Изображение14" descr=""/>
                                   <wp:cNvGraphicFramePr>
                                     <a:graphicFrameLocks xmlns:a="http://schemas.openxmlformats.org/drawingml/2006/main" noChangeAspect="1"/>
                                   </wp:cNvGraphicFramePr>
@@ -4358,7 +4937,7 @@
                                     <a:graphicData uri="http://schemas.openxmlformats.org/drawingml/2006/picture">
                                       <pic:pic xmlns:pic="http://schemas.openxmlformats.org/drawingml/2006/picture">
                                         <pic:nvPicPr>
-                                          <pic:cNvPr id="38" name="Изображение14" descr=""/>
+                                          <pic:cNvPr id="51" name="Изображение14" descr=""/>
                                           <pic:cNvPicPr>
                                             <a:picLocks noChangeAspect="1" noChangeArrowheads="1"/>
                                           </pic:cNvPicPr>
@@ -4383,36 +4962,53 @@
                                   </a:graphic>
                                 </wp:inline>
                               </w:drawing>
+                            </w:r>
+                            <w:r>
+                              <w:rPr>
+                                <w:color w:val="000000"/>
+                              </w:rPr>
                               <w:t xml:space="preserve">Рисунок </w:t>
                             </w:r>
                             <w:r>
-                              <w:rPr/>
+                              <w:rPr>
+                                <w:color w:val="000000"/>
+                              </w:rPr>
                               <w:fldChar w:fldCharType="begin"/>
                             </w:r>
                             <w:r>
-                              <w:rPr/>
+                              <w:rPr>
+                                <w:color w:val="000000"/>
+                              </w:rPr>
                               <w:instrText xml:space="preserve"> SEQ Рисунок \* ARABIC </w:instrText>
                             </w:r>
                             <w:r>
-                              <w:rPr/>
+                              <w:rPr>
+                                <w:color w:val="000000"/>
+                              </w:rPr>
                               <w:fldChar w:fldCharType="separate"/>
                             </w:r>
                             <w:r>
-                              <w:rPr/>
+                              <w:rPr>
+                                <w:color w:val="000000"/>
+                              </w:rPr>
                               <w:t>13</w:t>
                             </w:r>
                             <w:r>
-                              <w:rPr/>
+                              <w:rPr>
+                                <w:color w:val="000000"/>
+                              </w:rPr>
                               <w:fldChar w:fldCharType="end"/>
                             </w:r>
                             <w:r>
-                              <w:rPr/>
+                              <w:rPr>
+                                <w:color w:val="000000"/>
+                              </w:rPr>
                               <w:t xml:space="preserve"> - Программа</w:t>
                             </w:r>
                           </w:p>
                         </w:txbxContent>
                       </wps:txbx>
-                      <wps:bodyPr anchor="t" lIns="0" tIns="0" rIns="0" bIns="0">
+                      <wps:bodyPr lIns="0" rIns="0" tIns="0" bIns="0" anchor="t">
                         <a:noAutofit/>
                       </wps:bodyPr>
                     </wps:wsp>
@@ -4423,22 +5019,29 @@
           </mc:Choice>
           <mc:Fallback>
             <w:pict>
-              <v:rect style="position:absolute;rotation:-0;width:404.85pt;height:249.6pt;mso-wrap-distance-left:0pt;mso-wrap-distance-right:0pt;mso-wrap-distance-top:0pt;mso-wrap-distance-bottom:0pt;margin-top:11.95pt;mso-position-vertical-relative:text;margin-left:39.7pt;mso-position-horizontal-relative:text">
-                <v:textbox inset="0in,0in,0in,0in">
+              <v:rect id="shape_0" ID="Врезка14" path="m0,0l-2147483645,0l-2147483645,-2147483646l0,-2147483646xe" fillcolor="white" stroked="f" o:allowincell="f" style="position:absolute;margin-left:68.95pt;margin-top:11.95pt;width:334.65pt;height:217.25pt;mso-wrap-style:square;v-text-anchor:top">
+                <v:fill o:detectmouseclick="t" type="solid" color2="black"/>
+                <v:stroke color="#3465a4" joinstyle="round" endcap="flat"/>
+                <v:textbox>
                   <w:txbxContent>
                     <w:p>
                       <w:pPr>
-                        <w:pStyle w:val="Style21"/>
+                        <w:pStyle w:val="TableofFigures"/>
                         <w:spacing w:before="120" w:after="120"/>
-                        <w:rPr/>
+                        <w:jc w:val="center"/>
+                        <w:rPr>
+                          <w:color w:val="000000"/>
+                        </w:rPr>
                       </w:pPr>
                       <w:r>
-                        <w:rPr/>
+                        <w:rPr>
+                          <w:color w:val="000000"/>
+                        </w:rPr>
                         <w:drawing>
                           <wp:inline distT="0" distB="0" distL="0" distR="0">
                             <wp:extent cx="4251325" cy="2331720"/>
                             <wp:effectExtent l="0" t="0" r="0" b="0"/>
-                            <wp:docPr id="39" name="Изображение14" descr=""/>
+                            <wp:docPr id="52" name="Изображение14" descr=""/>
                             <wp:cNvGraphicFramePr>
                               <a:graphicFrameLocks xmlns:a="http://schemas.openxmlformats.org/drawingml/2006/main" noChangeAspect="1"/>
                             </wp:cNvGraphicFramePr>
@@ -4446,7 +5049,7 @@
                               <a:graphicData uri="http://schemas.openxmlformats.org/drawingml/2006/picture">
                                 <pic:pic xmlns:pic="http://schemas.openxmlformats.org/drawingml/2006/picture">
                                   <pic:nvPicPr>
-                                    <pic:cNvPr id="39" name="Изображение14" descr=""/>
+                                    <pic:cNvPr id="52" name="Изображение14" descr=""/>
                                     <pic:cNvPicPr>
                                       <a:picLocks noChangeAspect="1" noChangeArrowheads="1"/>
                                     </pic:cNvPicPr>
@@ -4471,30 +5074,47 @@
                             </a:graphic>
                           </wp:inline>
                         </w:drawing>
+                      </w:r>
+                      <w:r>
+                        <w:rPr>
+                          <w:color w:val="000000"/>
+                        </w:rPr>
                         <w:t xml:space="preserve">Рисунок </w:t>
                       </w:r>
                       <w:r>
-                        <w:rPr/>
+                        <w:rPr>
+                          <w:color w:val="000000"/>
+                        </w:rPr>
                         <w:fldChar w:fldCharType="begin"/>
                       </w:r>
                       <w:r>
-                        <w:rPr/>
+                        <w:rPr>
+                          <w:color w:val="000000"/>
+                        </w:rPr>
                         <w:instrText xml:space="preserve"> SEQ Рисунок \* ARABIC </w:instrText>
                       </w:r>
                       <w:r>
-                        <w:rPr/>
+                        <w:rPr>
+                          <w:color w:val="000000"/>
+                        </w:rPr>
                         <w:fldChar w:fldCharType="separate"/>
                       </w:r>
                       <w:r>
-                        <w:rPr/>
+                        <w:rPr>
+                          <w:color w:val="000000"/>
+                        </w:rPr>
                         <w:t>13</w:t>
                       </w:r>
                       <w:r>
-                        <w:rPr/>
+                        <w:rPr>
+                          <w:color w:val="000000"/>
+                        </w:rPr>
                         <w:fldChar w:fldCharType="end"/>
                       </w:r>
                       <w:r>
-                        <w:rPr/>
+                        <w:rPr>
+                          <w:color w:val="000000"/>
+                        </w:rPr>
                         <w:t xml:space="preserve"> - Программа</w:t>
                       </w:r>
                     </w:p>
@@ -4505,52 +5125,66 @@
             </w:pict>
           </mc:Fallback>
         </mc:AlternateContent>
-      </w:r>
-      <w:r>
         <mc:AlternateContent>
           <mc:Choice Requires="wps">
             <w:drawing>
-              <wp:anchor behindDoc="0" distT="0" distB="0" distL="0" distR="0" simplePos="0" locked="0" layoutInCell="0" allowOverlap="1" relativeHeight="28">
+              <wp:anchor behindDoc="0" distT="0" distB="0" distL="0" distR="0" simplePos="0" locked="0" layoutInCell="0" allowOverlap="1" relativeHeight="34">
                 <wp:simplePos x="0" y="0"/>
                 <wp:positionH relativeFrom="column">
-                  <wp:posOffset>500380</wp:posOffset>
+                  <wp:posOffset>595630</wp:posOffset>
                 </wp:positionH>
                 <wp:positionV relativeFrom="paragraph">
-                  <wp:posOffset>3399790</wp:posOffset>
+                  <wp:posOffset>3023235</wp:posOffset>
                 </wp:positionV>
-                <wp:extent cx="5121910" cy="2779395"/>
+                <wp:extent cx="4744720" cy="2679065"/>
                 <wp:effectExtent l="0" t="0" r="0" b="0"/>
                 <wp:wrapTopAndBottom/>
-                <wp:docPr id="40" name="Врезка13"/>
+                <wp:docPr id="53" name="Врезка13"/>
                 <a:graphic xmlns:a="http://schemas.openxmlformats.org/drawingml/2006/main">
                   <a:graphicData uri="http://schemas.microsoft.com/office/word/2010/wordprocessingShape">
                     <wps:wsp>
-                      <wps:cNvSpPr txBox="1"/>
+                      <wps:cNvSpPr/>
                       <wps:spPr>
                         <a:xfrm>
                           <a:off x="0" y="0"/>
-                          <a:ext cx="5121910" cy="2779395"/>
+                          <a:ext cx="4744800" cy="2679120"/>
                         </a:xfrm>
-                        <a:prstGeom prst="rect"/>
+                        <a:prstGeom prst="rect">
+                          <a:avLst/>
+                        </a:prstGeom>
                         <a:solidFill>
-                          <a:srgbClr val="FFFFFF"/>
+                          <a:srgbClr val="ffffff"/>
                         </a:solidFill>
+                        <a:ln w="0">
+                          <a:noFill/>
+                        </a:ln>
                       </wps:spPr>
+                      <wps:style>
+                        <a:lnRef idx="0"/>
+                        <a:fillRef idx="0"/>
+                        <a:effectRef idx="0"/>
+                        <a:fontRef idx="minor"/>
+                      </wps:style>
                       <wps:txbx>
                         <w:txbxContent>
                           <w:p>
                             <w:pPr>
-                              <w:pStyle w:val="Style21"/>
+                              <w:pStyle w:val="TableofFigures"/>
                               <w:spacing w:before="120" w:after="120"/>
-                              <w:rPr/>
+                              <w:jc w:val="center"/>
+                              <w:rPr>
+                                <w:color w:val="000000"/>
+                              </w:rPr>
                             </w:pPr>
                             <w:r>
-                              <w:rPr/>
+                              <w:rPr>
+                                <w:color w:val="000000"/>
+                              </w:rPr>
                               <w:drawing>
                                 <wp:inline distT="0" distB="0" distL="0" distR="0">
                                   <wp:extent cx="4774565" cy="2265045"/>
                                   <wp:effectExtent l="0" t="0" r="0" b="0"/>
-                                  <wp:docPr id="41" name="Изображение13" descr=""/>
+                                  <wp:docPr id="55" name="Изображение13" descr=""/>
                                   <wp:cNvGraphicFramePr>
                                     <a:graphicFrameLocks xmlns:a="http://schemas.openxmlformats.org/drawingml/2006/main" noChangeAspect="1"/>
                                   </wp:cNvGraphicFramePr>
@@ -4558,7 +5192,7 @@
                                     <a:graphicData uri="http://schemas.openxmlformats.org/drawingml/2006/picture">
                                       <pic:pic xmlns:pic="http://schemas.openxmlformats.org/drawingml/2006/picture">
                                         <pic:nvPicPr>
-                                          <pic:cNvPr id="41" name="Изображение13" descr=""/>
+                                          <pic:cNvPr id="55" name="Изображение13" descr=""/>
                                           <pic:cNvPicPr>
                                             <a:picLocks noChangeAspect="1" noChangeArrowheads="1"/>
                                           </pic:cNvPicPr>
@@ -4583,36 +5217,53 @@
                                   </a:graphic>
                                 </wp:inline>
                               </w:drawing>
+                            </w:r>
+                            <w:r>
+                              <w:rPr>
+                                <w:color w:val="000000"/>
+                              </w:rPr>
                               <w:t xml:space="preserve">Рисунок </w:t>
                             </w:r>
                             <w:r>
-                              <w:rPr/>
+                              <w:rPr>
+                                <w:color w:val="000000"/>
+                              </w:rPr>
                               <w:fldChar w:fldCharType="begin"/>
                             </w:r>
                             <w:r>
-                              <w:rPr/>
+                              <w:rPr>
+                                <w:color w:val="000000"/>
+                              </w:rPr>
                               <w:instrText xml:space="preserve"> SEQ Рисунок \* ARABIC </w:instrText>
                             </w:r>
                             <w:r>
-                              <w:rPr/>
+                              <w:rPr>
+                                <w:color w:val="000000"/>
+                              </w:rPr>
                               <w:fldChar w:fldCharType="separate"/>
                             </w:r>
                             <w:r>
-                              <w:rPr/>
+                              <w:rPr>
+                                <w:color w:val="000000"/>
+                              </w:rPr>
                               <w:t>14</w:t>
                             </w:r>
                             <w:r>
-                              <w:rPr/>
+                              <w:rPr>
+                                <w:color w:val="000000"/>
+                              </w:rPr>
                               <w:fldChar w:fldCharType="end"/>
                             </w:r>
                             <w:r>
-                              <w:rPr/>
+                              <w:rPr>
+                                <w:color w:val="000000"/>
+                              </w:rPr>
                               <w:t xml:space="preserve"> - Результат</w:t>
                             </w:r>
                           </w:p>
                         </w:txbxContent>
                       </wps:txbx>
-                      <wps:bodyPr anchor="t" lIns="0" tIns="0" rIns="0" bIns="0">
+                      <wps:bodyPr lIns="0" rIns="0" tIns="0" bIns="0" anchor="t">
                         <a:noAutofit/>
                       </wps:bodyPr>
                     </wps:wsp>
@@ -4623,22 +5274,29 @@
           </mc:Choice>
           <mc:Fallback>
             <w:pict>
-              <v:rect style="position:absolute;rotation:-0;width:403.3pt;height:218.85pt;mso-wrap-distance-left:0pt;mso-wrap-distance-right:0pt;mso-wrap-distance-top:0pt;mso-wrap-distance-bottom:0pt;margin-top:267.7pt;mso-position-vertical-relative:text;margin-left:39.4pt;mso-position-horizontal-relative:text">
-                <v:textbox inset="0in,0in,0in,0in">
+              <v:rect id="shape_0" ID="Врезка13" path="m0,0l-2147483645,0l-2147483645,-2147483646l0,-2147483646xe" fillcolor="white" stroked="f" o:allowincell="f" style="position:absolute;margin-left:46.9pt;margin-top:238.05pt;width:373.55pt;height:210.9pt;mso-wrap-style:square;v-text-anchor:top">
+                <v:fill o:detectmouseclick="t" type="solid" color2="black"/>
+                <v:stroke color="#3465a4" joinstyle="round" endcap="flat"/>
+                <v:textbox>
                   <w:txbxContent>
                     <w:p>
                       <w:pPr>
-                        <w:pStyle w:val="Style21"/>
+                        <w:pStyle w:val="TableofFigures"/>
                         <w:spacing w:before="120" w:after="120"/>
-                        <w:rPr/>
+                        <w:jc w:val="center"/>
+                        <w:rPr>
+                          <w:color w:val="000000"/>
+                        </w:rPr>
                       </w:pPr>
                       <w:r>
-                        <w:rPr/>
+                        <w:rPr>
+                          <w:color w:val="000000"/>
+                        </w:rPr>
                         <w:drawing>
                           <wp:inline distT="0" distB="0" distL="0" distR="0">
                             <wp:extent cx="4774565" cy="2265045"/>
                             <wp:effectExtent l="0" t="0" r="0" b="0"/>
-                            <wp:docPr id="42" name="Изображение13" descr=""/>
+                            <wp:docPr id="56" name="Изображение13" descr=""/>
                             <wp:cNvGraphicFramePr>
                               <a:graphicFrameLocks xmlns:a="http://schemas.openxmlformats.org/drawingml/2006/main" noChangeAspect="1"/>
                             </wp:cNvGraphicFramePr>
@@ -4646,7 +5304,7 @@
                               <a:graphicData uri="http://schemas.openxmlformats.org/drawingml/2006/picture">
                                 <pic:pic xmlns:pic="http://schemas.openxmlformats.org/drawingml/2006/picture">
                                   <pic:nvPicPr>
-                                    <pic:cNvPr id="42" name="Изображение13" descr=""/>
+                                    <pic:cNvPr id="56" name="Изображение13" descr=""/>
                                     <pic:cNvPicPr>
                                       <a:picLocks noChangeAspect="1" noChangeArrowheads="1"/>
                                     </pic:cNvPicPr>
@@ -4671,30 +5329,47 @@
                             </a:graphic>
                           </wp:inline>
                         </w:drawing>
+                      </w:r>
+                      <w:r>
+                        <w:rPr>
+                          <w:color w:val="000000"/>
+                        </w:rPr>
                         <w:t xml:space="preserve">Рисунок </w:t>
                       </w:r>
                       <w:r>
-                        <w:rPr/>
+                        <w:rPr>
+                          <w:color w:val="000000"/>
+                        </w:rPr>
                         <w:fldChar w:fldCharType="begin"/>
                       </w:r>
                       <w:r>
-                        <w:rPr/>
+                        <w:rPr>
+                          <w:color w:val="000000"/>
+                        </w:rPr>
                         <w:instrText xml:space="preserve"> SEQ Рисунок \* ARABIC </w:instrText>
                       </w:r>
                       <w:r>
-                        <w:rPr/>
+                        <w:rPr>
+                          <w:color w:val="000000"/>
+                        </w:rPr>
                         <w:fldChar w:fldCharType="separate"/>
                       </w:r>
                       <w:r>
-                        <w:rPr/>
+                        <w:rPr>
+                          <w:color w:val="000000"/>
+                        </w:rPr>
                         <w:t>14</w:t>
                       </w:r>
                       <w:r>
-                        <w:rPr/>
+                        <w:rPr>
+                          <w:color w:val="000000"/>
+                        </w:rPr>
                         <w:fldChar w:fldCharType="end"/>
                       </w:r>
                       <w:r>
-                        <w:rPr/>
+                        <w:rPr>
+                          <w:color w:val="000000"/>
+                        </w:rPr>
                         <w:t xml:space="preserve"> - Результат</w:t>
                       </w:r>
                     </w:p>
@@ -4798,12 +5473,10 @@
           <w:sz w:val="28"/>
           <w:szCs w:val="28"/>
         </w:rPr>
-      </w:r>
-      <w:r>
         <mc:AlternateContent>
           <mc:Choice Requires="wps">
             <w:drawing>
-              <wp:anchor behindDoc="0" distT="0" distB="0" distL="0" distR="0" simplePos="0" locked="0" layoutInCell="0" allowOverlap="1" relativeHeight="30">
+              <wp:anchor behindDoc="0" distT="0" distB="0" distL="0" distR="0" simplePos="0" locked="0" layoutInCell="0" allowOverlap="1" relativeHeight="37">
                 <wp:simplePos x="0" y="0"/>
                 <wp:positionH relativeFrom="column">
                   <wp:align>center</wp:align>
@@ -4814,36 +5487,52 @@
                 <wp:extent cx="5020310" cy="1094740"/>
                 <wp:effectExtent l="0" t="0" r="0" b="0"/>
                 <wp:wrapTopAndBottom/>
-                <wp:docPr id="43" name="Врезка15"/>
+                <wp:docPr id="57" name="Врезка15"/>
                 <a:graphic xmlns:a="http://schemas.openxmlformats.org/drawingml/2006/main">
                   <a:graphicData uri="http://schemas.microsoft.com/office/word/2010/wordprocessingShape">
                     <wps:wsp>
-                      <wps:cNvSpPr txBox="1"/>
+                      <wps:cNvSpPr/>
                       <wps:spPr>
                         <a:xfrm>
                           <a:off x="0" y="0"/>
-                          <a:ext cx="5020310" cy="1094740"/>
+                          <a:ext cx="5020200" cy="1094760"/>
                         </a:xfrm>
-                        <a:prstGeom prst="rect"/>
+                        <a:prstGeom prst="rect">
+                          <a:avLst/>
+                        </a:prstGeom>
                         <a:solidFill>
-                          <a:srgbClr val="FFFFFF"/>
+                          <a:srgbClr val="ffffff"/>
                         </a:solidFill>
+                        <a:ln w="0">
+                          <a:noFill/>
+                        </a:ln>
                       </wps:spPr>
+                      <wps:style>
+                        <a:lnRef idx="0"/>
+                        <a:fillRef idx="0"/>
+                        <a:effectRef idx="0"/>
+                        <a:fontRef idx="minor"/>
+                      </wps:style>
                       <wps:txbx>
                         <w:txbxContent>
                           <w:p>
                             <w:pPr>
-                              <w:pStyle w:val="Style21"/>
+                              <w:pStyle w:val="TableofFigures"/>
                               <w:spacing w:before="120" w:after="120"/>
-                              <w:rPr/>
+                              <w:jc w:val="center"/>
+                              <w:rPr>
+                                <w:color w:val="000000"/>
+                              </w:rPr>
                             </w:pPr>
                             <w:r>
-                              <w:rPr/>
+                              <w:rPr>
+                                <w:color w:val="000000"/>
+                              </w:rPr>
                               <w:drawing>
                                 <wp:inline distT="0" distB="0" distL="0" distR="0">
                                   <wp:extent cx="5711825" cy="694055"/>
                                   <wp:effectExtent l="0" t="0" r="0" b="0"/>
-                                  <wp:docPr id="44" name="Изображение15" descr=""/>
+                                  <wp:docPr id="59" name="Изображение15" descr=""/>
                                   <wp:cNvGraphicFramePr>
                                     <a:graphicFrameLocks xmlns:a="http://schemas.openxmlformats.org/drawingml/2006/main" noChangeAspect="1"/>
                                   </wp:cNvGraphicFramePr>
@@ -4851,7 +5540,7 @@
                                     <a:graphicData uri="http://schemas.openxmlformats.org/drawingml/2006/picture">
                                       <pic:pic xmlns:pic="http://schemas.openxmlformats.org/drawingml/2006/picture">
                                         <pic:nvPicPr>
-                                          <pic:cNvPr id="44" name="Изображение15" descr=""/>
+                                          <pic:cNvPr id="59" name="Изображение15" descr=""/>
                                           <pic:cNvPicPr>
                                             <a:picLocks noChangeAspect="1" noChangeArrowheads="1"/>
                                           </pic:cNvPicPr>
@@ -4876,36 +5565,53 @@
                                   </a:graphic>
                                 </wp:inline>
                               </w:drawing>
+                            </w:r>
+                            <w:r>
+                              <w:rPr>
+                                <w:color w:val="000000"/>
+                              </w:rPr>
                               <w:t xml:space="preserve">Рисунок </w:t>
                             </w:r>
                             <w:r>
-                              <w:rPr/>
+                              <w:rPr>
+                                <w:color w:val="000000"/>
+                              </w:rPr>
                               <w:fldChar w:fldCharType="begin"/>
                             </w:r>
                             <w:r>
-                              <w:rPr/>
+                              <w:rPr>
+                                <w:color w:val="000000"/>
+                              </w:rPr>
                               <w:instrText xml:space="preserve"> SEQ Рисунок \* ARABIC </w:instrText>
                             </w:r>
                             <w:r>
-                              <w:rPr/>
+                              <w:rPr>
+                                <w:color w:val="000000"/>
+                              </w:rPr>
                               <w:fldChar w:fldCharType="separate"/>
                             </w:r>
                             <w:r>
-                              <w:rPr/>
+                              <w:rPr>
+                                <w:color w:val="000000"/>
+                              </w:rPr>
                               <w:t>15</w:t>
                             </w:r>
                             <w:r>
-                              <w:rPr/>
+                              <w:rPr>
+                                <w:color w:val="000000"/>
+                              </w:rPr>
                               <w:fldChar w:fldCharType="end"/>
                             </w:r>
                             <w:r>
-                              <w:rPr/>
+                              <w:rPr>
+                                <w:color w:val="000000"/>
+                              </w:rPr>
                               <w:t xml:space="preserve"> - Программа</w:t>
                             </w:r>
                           </w:p>
                         </w:txbxContent>
                       </wps:txbx>
-                      <wps:bodyPr anchor="t" lIns="0" tIns="0" rIns="0" bIns="0">
+                      <wps:bodyPr lIns="0" rIns="0" tIns="0" bIns="0" anchor="t">
                         <a:noAutofit/>
                       </wps:bodyPr>
                     </wps:wsp>
@@ -4916,22 +5622,29 @@
           </mc:Choice>
           <mc:Fallback>
             <w:pict>
-              <v:rect style="position:absolute;rotation:-0;width:395.3pt;height:86.2pt;mso-wrap-distance-left:0pt;mso-wrap-distance-right:0pt;mso-wrap-distance-top:0pt;mso-wrap-distance-bottom:0pt;margin-top:0pt;mso-position-vertical:top;mso-position-vertical-relative:text;margin-left:36.2pt;mso-position-horizontal:center;mso-position-horizontal-relative:text">
-                <v:textbox inset="0in,0in,0in,0in">
+              <v:rect id="shape_0" ID="Врезка15" path="m0,0l-2147483645,0l-2147483645,-2147483646l0,-2147483646xe" fillcolor="white" stroked="f" o:allowincell="f" style="position:absolute;margin-left:36.2pt;margin-top:0.05pt;width:395.25pt;height:86.15pt;mso-wrap-style:square;v-text-anchor:top;mso-position-horizontal:center">
+                <v:fill o:detectmouseclick="t" type="solid" color2="black"/>
+                <v:stroke color="#3465a4" joinstyle="round" endcap="flat"/>
+                <v:textbox>
                   <w:txbxContent>
                     <w:p>
                       <w:pPr>
-                        <w:pStyle w:val="Style21"/>
+                        <w:pStyle w:val="TableofFigures"/>
                         <w:spacing w:before="120" w:after="120"/>
-                        <w:rPr/>
+                        <w:jc w:val="center"/>
+                        <w:rPr>
+                          <w:color w:val="000000"/>
+                        </w:rPr>
                       </w:pPr>
                       <w:r>
-                        <w:rPr/>
+                        <w:rPr>
+                          <w:color w:val="000000"/>
+                        </w:rPr>
                         <w:drawing>
                           <wp:inline distT="0" distB="0" distL="0" distR="0">
                             <wp:extent cx="5711825" cy="694055"/>
                             <wp:effectExtent l="0" t="0" r="0" b="0"/>
-                            <wp:docPr id="45" name="Изображение15" descr=""/>
+                            <wp:docPr id="60" name="Изображение15" descr=""/>
                             <wp:cNvGraphicFramePr>
                               <a:graphicFrameLocks xmlns:a="http://schemas.openxmlformats.org/drawingml/2006/main" noChangeAspect="1"/>
                             </wp:cNvGraphicFramePr>
@@ -4939,7 +5652,7 @@
                               <a:graphicData uri="http://schemas.openxmlformats.org/drawingml/2006/picture">
                                 <pic:pic xmlns:pic="http://schemas.openxmlformats.org/drawingml/2006/picture">
                                   <pic:nvPicPr>
-                                    <pic:cNvPr id="45" name="Изображение15" descr=""/>
+                                    <pic:cNvPr id="60" name="Изображение15" descr=""/>
                                     <pic:cNvPicPr>
                                       <a:picLocks noChangeAspect="1" noChangeArrowheads="1"/>
                                     </pic:cNvPicPr>
@@ -4964,30 +5677,47 @@
                             </a:graphic>
                           </wp:inline>
                         </w:drawing>
+                      </w:r>
+                      <w:r>
+                        <w:rPr>
+                          <w:color w:val="000000"/>
+                        </w:rPr>
                         <w:t xml:space="preserve">Рисунок </w:t>
                       </w:r>
                       <w:r>
-                        <w:rPr/>
+                        <w:rPr>
+                          <w:color w:val="000000"/>
+                        </w:rPr>
                         <w:fldChar w:fldCharType="begin"/>
                       </w:r>
                       <w:r>
-                        <w:rPr/>
+                        <w:rPr>
+                          <w:color w:val="000000"/>
+                        </w:rPr>
                         <w:instrText xml:space="preserve"> SEQ Рисунок \* ARABIC </w:instrText>
                       </w:r>
                       <w:r>
-                        <w:rPr/>
+                        <w:rPr>
+                          <w:color w:val="000000"/>
+                        </w:rPr>
                         <w:fldChar w:fldCharType="separate"/>
                       </w:r>
                       <w:r>
-                        <w:rPr/>
+                        <w:rPr>
+                          <w:color w:val="000000"/>
+                        </w:rPr>
                         <w:t>15</w:t>
                       </w:r>
                       <w:r>
-                        <w:rPr/>
+                        <w:rPr>
+                          <w:color w:val="000000"/>
+                        </w:rPr>
                         <w:fldChar w:fldCharType="end"/>
                       </w:r>
                       <w:r>
-                        <w:rPr/>
+                        <w:rPr>
+                          <w:color w:val="000000"/>
+                        </w:rPr>
                         <w:t xml:space="preserve"> - Программа</w:t>
                       </w:r>
                     </w:p>
@@ -4998,12 +5728,10 @@
             </w:pict>
           </mc:Fallback>
         </mc:AlternateContent>
-      </w:r>
-      <w:r>
         <mc:AlternateContent>
           <mc:Choice Requires="wps">
             <w:drawing>
-              <wp:anchor behindDoc="0" distT="0" distB="0" distL="0" distR="0" simplePos="0" locked="0" layoutInCell="0" allowOverlap="1" relativeHeight="32">
+              <wp:anchor behindDoc="0" distT="0" distB="0" distL="0" distR="0" simplePos="0" locked="0" layoutInCell="0" allowOverlap="1" relativeHeight="39">
                 <wp:simplePos x="0" y="0"/>
                 <wp:positionH relativeFrom="column">
                   <wp:posOffset>466725</wp:posOffset>
@@ -5014,36 +5742,52 @@
                 <wp:extent cx="4994910" cy="1179830"/>
                 <wp:effectExtent l="0" t="0" r="0" b="0"/>
                 <wp:wrapTopAndBottom/>
-                <wp:docPr id="46" name="Врезка16"/>
+                <wp:docPr id="61" name="Врезка16"/>
                 <a:graphic xmlns:a="http://schemas.openxmlformats.org/drawingml/2006/main">
                   <a:graphicData uri="http://schemas.microsoft.com/office/word/2010/wordprocessingShape">
                     <wps:wsp>
-                      <wps:cNvSpPr txBox="1"/>
+                      <wps:cNvSpPr/>
                       <wps:spPr>
                         <a:xfrm>
                           <a:off x="0" y="0"/>
-                          <a:ext cx="4994910" cy="1179830"/>
+                          <a:ext cx="4995000" cy="1179720"/>
                         </a:xfrm>
-                        <a:prstGeom prst="rect"/>
+                        <a:prstGeom prst="rect">
+                          <a:avLst/>
+                        </a:prstGeom>
                         <a:solidFill>
-                          <a:srgbClr val="FFFFFF"/>
+                          <a:srgbClr val="ffffff"/>
                         </a:solidFill>
+                        <a:ln w="0">
+                          <a:noFill/>
+                        </a:ln>
                       </wps:spPr>
+                      <wps:style>
+                        <a:lnRef idx="0"/>
+                        <a:fillRef idx="0"/>
+                        <a:effectRef idx="0"/>
+                        <a:fontRef idx="minor"/>
+                      </wps:style>
                       <wps:txbx>
                         <w:txbxContent>
                           <w:p>
                             <w:pPr>
-                              <w:pStyle w:val="Style21"/>
+                              <w:pStyle w:val="TableofFigures"/>
                               <w:spacing w:before="120" w:after="120"/>
-                              <w:rPr/>
+                              <w:jc w:val="center"/>
+                              <w:rPr>
+                                <w:color w:val="000000"/>
+                              </w:rPr>
                             </w:pPr>
                             <w:r>
-                              <w:rPr/>
+                              <w:rPr>
+                                <w:color w:val="000000"/>
+                              </w:rPr>
                               <w:drawing>
                                 <wp:inline distT="0" distB="0" distL="0" distR="0">
                                   <wp:extent cx="4994910" cy="832485"/>
                                   <wp:effectExtent l="0" t="0" r="0" b="0"/>
-                                  <wp:docPr id="47" name="Изображение16" descr=""/>
+                                  <wp:docPr id="63" name="Изображение16" descr=""/>
                                   <wp:cNvGraphicFramePr>
                                     <a:graphicFrameLocks xmlns:a="http://schemas.openxmlformats.org/drawingml/2006/main" noChangeAspect="1"/>
                                   </wp:cNvGraphicFramePr>
@@ -5051,7 +5795,7 @@
                                     <a:graphicData uri="http://schemas.openxmlformats.org/drawingml/2006/picture">
                                       <pic:pic xmlns:pic="http://schemas.openxmlformats.org/drawingml/2006/picture">
                                         <pic:nvPicPr>
-                                          <pic:cNvPr id="47" name="Изображение16" descr=""/>
+                                          <pic:cNvPr id="63" name="Изображение16" descr=""/>
                                           <pic:cNvPicPr>
                                             <a:picLocks noChangeAspect="1" noChangeArrowheads="1"/>
                                           </pic:cNvPicPr>
@@ -5076,36 +5820,53 @@
                                   </a:graphic>
                                 </wp:inline>
                               </w:drawing>
+                            </w:r>
+                            <w:r>
+                              <w:rPr>
+                                <w:color w:val="000000"/>
+                              </w:rPr>
                               <w:t xml:space="preserve">Рисунок </w:t>
                             </w:r>
                             <w:r>
-                              <w:rPr/>
+                              <w:rPr>
+                                <w:color w:val="000000"/>
+                              </w:rPr>
                               <w:fldChar w:fldCharType="begin"/>
                             </w:r>
                             <w:r>
-                              <w:rPr/>
+                              <w:rPr>
+                                <w:color w:val="000000"/>
+                              </w:rPr>
                               <w:instrText xml:space="preserve"> SEQ Рисунок \* ARABIC </w:instrText>
                             </w:r>
                             <w:r>
-                              <w:rPr/>
+                              <w:rPr>
+                                <w:color w:val="000000"/>
+                              </w:rPr>
                               <w:fldChar w:fldCharType="separate"/>
                             </w:r>
                             <w:r>
-                              <w:rPr/>
+                              <w:rPr>
+                                <w:color w:val="000000"/>
+                              </w:rPr>
                               <w:t>16</w:t>
                             </w:r>
                             <w:r>
-                              <w:rPr/>
+                              <w:rPr>
+                                <w:color w:val="000000"/>
+                              </w:rPr>
                               <w:fldChar w:fldCharType="end"/>
                             </w:r>
                             <w:r>
-                              <w:rPr/>
+                              <w:rPr>
+                                <w:color w:val="000000"/>
+                              </w:rPr>
                               <w:t xml:space="preserve"> - Результат</w:t>
                             </w:r>
                           </w:p>
                         </w:txbxContent>
                       </wps:txbx>
-                      <wps:bodyPr anchor="t" lIns="0" tIns="0" rIns="0" bIns="0">
+                      <wps:bodyPr lIns="0" rIns="0" tIns="0" bIns="0" anchor="t">
                         <a:noAutofit/>
                       </wps:bodyPr>
                     </wps:wsp>
@@ -5116,22 +5877,29 @@
           </mc:Choice>
           <mc:Fallback>
             <w:pict>
-              <v:rect style="position:absolute;rotation:-0;width:393.3pt;height:92.9pt;mso-wrap-distance-left:0pt;mso-wrap-distance-right:0pt;mso-wrap-distance-top:0pt;mso-wrap-distance-bottom:0pt;margin-top:90.4pt;mso-position-vertical-relative:text;margin-left:36.75pt;mso-position-horizontal-relative:text">
-                <v:textbox inset="0in,0in,0in,0in">
+              <v:rect id="shape_0" ID="Врезка16" path="m0,0l-2147483645,0l-2147483645,-2147483646l0,-2147483646xe" fillcolor="white" stroked="f" o:allowincell="f" style="position:absolute;margin-left:36.75pt;margin-top:90.4pt;width:393.25pt;height:92.85pt;mso-wrap-style:square;v-text-anchor:top">
+                <v:fill o:detectmouseclick="t" type="solid" color2="black"/>
+                <v:stroke color="#3465a4" joinstyle="round" endcap="flat"/>
+                <v:textbox>
                   <w:txbxContent>
                     <w:p>
                       <w:pPr>
-                        <w:pStyle w:val="Style21"/>
+                        <w:pStyle w:val="TableofFigures"/>
                         <w:spacing w:before="120" w:after="120"/>
-                        <w:rPr/>
+                        <w:jc w:val="center"/>
+                        <w:rPr>
+                          <w:color w:val="000000"/>
+                        </w:rPr>
                       </w:pPr>
                       <w:r>
-                        <w:rPr/>
+                        <w:rPr>
+                          <w:color w:val="000000"/>
+                        </w:rPr>
                         <w:drawing>
                           <wp:inline distT="0" distB="0" distL="0" distR="0">
                             <wp:extent cx="4994910" cy="832485"/>
                             <wp:effectExtent l="0" t="0" r="0" b="0"/>
-                            <wp:docPr id="48" name="Изображение16" descr=""/>
+                            <wp:docPr id="64" name="Изображение16" descr=""/>
                             <wp:cNvGraphicFramePr>
                               <a:graphicFrameLocks xmlns:a="http://schemas.openxmlformats.org/drawingml/2006/main" noChangeAspect="1"/>
                             </wp:cNvGraphicFramePr>
@@ -5139,7 +5907,7 @@
                               <a:graphicData uri="http://schemas.openxmlformats.org/drawingml/2006/picture">
                                 <pic:pic xmlns:pic="http://schemas.openxmlformats.org/drawingml/2006/picture">
                                   <pic:nvPicPr>
-                                    <pic:cNvPr id="48" name="Изображение16" descr=""/>
+                                    <pic:cNvPr id="64" name="Изображение16" descr=""/>
                                     <pic:cNvPicPr>
                                       <a:picLocks noChangeAspect="1" noChangeArrowheads="1"/>
                                     </pic:cNvPicPr>
@@ -5164,30 +5932,47 @@
                             </a:graphic>
                           </wp:inline>
                         </w:drawing>
+                      </w:r>
+                      <w:r>
+                        <w:rPr>
+                          <w:color w:val="000000"/>
+                        </w:rPr>
                         <w:t xml:space="preserve">Рисунок </w:t>
                       </w:r>
                       <w:r>
-                        <w:rPr/>
+                        <w:rPr>
+                          <w:color w:val="000000"/>
+                        </w:rPr>
                         <w:fldChar w:fldCharType="begin"/>
                       </w:r>
                       <w:r>
-                        <w:rPr/>
+                        <w:rPr>
+                          <w:color w:val="000000"/>
+                        </w:rPr>
                         <w:instrText xml:space="preserve"> SEQ Рисунок \* ARABIC </w:instrText>
                       </w:r>
                       <w:r>
-                        <w:rPr/>
+                        <w:rPr>
+                          <w:color w:val="000000"/>
+                        </w:rPr>
                         <w:fldChar w:fldCharType="separate"/>
                       </w:r>
                       <w:r>
-                        <w:rPr/>
+                        <w:rPr>
+                          <w:color w:val="000000"/>
+                        </w:rPr>
                         <w:t>16</w:t>
                       </w:r>
                       <w:r>
-                        <w:rPr/>
+                        <w:rPr>
+                          <w:color w:val="000000"/>
+                        </w:rPr>
                         <w:fldChar w:fldCharType="end"/>
                       </w:r>
                       <w:r>
-                        <w:rPr/>
+                        <w:rPr>
+                          <w:color w:val="000000"/>
+                        </w:rPr>
                         <w:t xml:space="preserve"> - Результат</w:t>
                       </w:r>
                     </w:p>
@@ -5344,12 +6129,10 @@
           <w:sz w:val="28"/>
           <w:szCs w:val="28"/>
         </w:rPr>
-      </w:r>
-      <w:r>
         <mc:AlternateContent>
           <mc:Choice Requires="wps">
             <w:drawing>
-              <wp:anchor behindDoc="0" distT="0" distB="0" distL="0" distR="0" simplePos="0" locked="0" layoutInCell="0" allowOverlap="1" relativeHeight="34">
+              <wp:anchor behindDoc="0" distT="0" distB="0" distL="0" distR="0" simplePos="0" locked="0" layoutInCell="0" allowOverlap="1" relativeHeight="41">
                 <wp:simplePos x="0" y="0"/>
                 <wp:positionH relativeFrom="column">
                   <wp:align>center</wp:align>
@@ -5360,36 +6143,52 @@
                 <wp:extent cx="4998720" cy="1927225"/>
                 <wp:effectExtent l="0" t="0" r="0" b="0"/>
                 <wp:wrapTopAndBottom/>
-                <wp:docPr id="49" name="Врезка17"/>
+                <wp:docPr id="65" name="Врезка17"/>
                 <a:graphic xmlns:a="http://schemas.openxmlformats.org/drawingml/2006/main">
                   <a:graphicData uri="http://schemas.microsoft.com/office/word/2010/wordprocessingShape">
                     <wps:wsp>
-                      <wps:cNvSpPr txBox="1"/>
+                      <wps:cNvSpPr/>
                       <wps:spPr>
                         <a:xfrm>
                           <a:off x="0" y="0"/>
-                          <a:ext cx="4998720" cy="1927225"/>
+                          <a:ext cx="4998600" cy="1927080"/>
                         </a:xfrm>
-                        <a:prstGeom prst="rect"/>
+                        <a:prstGeom prst="rect">
+                          <a:avLst/>
+                        </a:prstGeom>
                         <a:solidFill>
-                          <a:srgbClr val="FFFFFF"/>
+                          <a:srgbClr val="ffffff"/>
                         </a:solidFill>
+                        <a:ln w="0">
+                          <a:noFill/>
+                        </a:ln>
                       </wps:spPr>
+                      <wps:style>
+                        <a:lnRef idx="0"/>
+                        <a:fillRef idx="0"/>
+                        <a:effectRef idx="0"/>
+                        <a:fontRef idx="minor"/>
+                      </wps:style>
                       <wps:txbx>
                         <w:txbxContent>
                           <w:p>
                             <w:pPr>
-                              <w:pStyle w:val="Style21"/>
+                              <w:pStyle w:val="TableofFigures"/>
                               <w:spacing w:before="120" w:after="120"/>
-                              <w:rPr/>
+                              <w:jc w:val="center"/>
+                              <w:rPr>
+                                <w:color w:val="000000"/>
+                              </w:rPr>
                             </w:pPr>
                             <w:r>
-                              <w:rPr/>
+                              <w:rPr>
+                                <w:color w:val="000000"/>
+                              </w:rPr>
                               <w:drawing>
                                 <wp:inline distT="0" distB="0" distL="0" distR="0">
                                   <wp:extent cx="4998720" cy="1579880"/>
                                   <wp:effectExtent l="0" t="0" r="0" b="0"/>
-                                  <wp:docPr id="50" name="Изображение17" descr=""/>
+                                  <wp:docPr id="67" name="Изображение17" descr=""/>
                                   <wp:cNvGraphicFramePr>
                                     <a:graphicFrameLocks xmlns:a="http://schemas.openxmlformats.org/drawingml/2006/main" noChangeAspect="1"/>
                                   </wp:cNvGraphicFramePr>
@@ -5397,7 +6196,7 @@
                                     <a:graphicData uri="http://schemas.openxmlformats.org/drawingml/2006/picture">
                                       <pic:pic xmlns:pic="http://schemas.openxmlformats.org/drawingml/2006/picture">
                                         <pic:nvPicPr>
-                                          <pic:cNvPr id="50" name="Изображение17" descr=""/>
+                                          <pic:cNvPr id="67" name="Изображение17" descr=""/>
                                           <pic:cNvPicPr>
                                             <a:picLocks noChangeAspect="1" noChangeArrowheads="1"/>
                                           </pic:cNvPicPr>
@@ -5422,36 +6221,53 @@
                                   </a:graphic>
                                 </wp:inline>
                               </w:drawing>
+                            </w:r>
+                            <w:r>
+                              <w:rPr>
+                                <w:color w:val="000000"/>
+                              </w:rPr>
                               <w:t xml:space="preserve">Рисунок </w:t>
                             </w:r>
                             <w:r>
-                              <w:rPr/>
+                              <w:rPr>
+                                <w:color w:val="000000"/>
+                              </w:rPr>
                               <w:fldChar w:fldCharType="begin"/>
                             </w:r>
                             <w:r>
-                              <w:rPr/>
+                              <w:rPr>
+                                <w:color w:val="000000"/>
+                              </w:rPr>
                               <w:instrText xml:space="preserve"> SEQ Рисунок \* ARABIC </w:instrText>
                             </w:r>
                             <w:r>
-                              <w:rPr/>
+                              <w:rPr>
+                                <w:color w:val="000000"/>
+                              </w:rPr>
                               <w:fldChar w:fldCharType="separate"/>
                             </w:r>
                             <w:r>
-                              <w:rPr/>
+                              <w:rPr>
+                                <w:color w:val="000000"/>
+                              </w:rPr>
                               <w:t>17</w:t>
                             </w:r>
                             <w:r>
-                              <w:rPr/>
+                              <w:rPr>
+                                <w:color w:val="000000"/>
+                              </w:rPr>
                               <w:fldChar w:fldCharType="end"/>
                             </w:r>
                             <w:r>
-                              <w:rPr/>
+                              <w:rPr>
+                                <w:color w:val="000000"/>
+                              </w:rPr>
                               <w:t xml:space="preserve"> - Программа</w:t>
                             </w:r>
                           </w:p>
                         </w:txbxContent>
                       </wps:txbx>
-                      <wps:bodyPr anchor="t" lIns="0" tIns="0" rIns="0" bIns="0">
+                      <wps:bodyPr lIns="0" rIns="0" tIns="0" bIns="0" anchor="t">
                         <a:noAutofit/>
                       </wps:bodyPr>
                     </wps:wsp>
@@ -5462,22 +6278,29 @@
           </mc:Choice>
           <mc:Fallback>
             <w:pict>
-              <v:rect style="position:absolute;rotation:-0;width:393.6pt;height:151.75pt;mso-wrap-distance-left:0pt;mso-wrap-distance-right:0pt;mso-wrap-distance-top:0pt;mso-wrap-distance-bottom:0pt;margin-top:0pt;mso-position-vertical:top;mso-position-vertical-relative:text;margin-left:37.05pt;mso-position-horizontal:center;mso-position-horizontal-relative:text">
-                <v:textbox inset="0in,0in,0in,0in">
+              <v:rect id="shape_0" ID="Врезка17" path="m0,0l-2147483645,0l-2147483645,-2147483646l0,-2147483646xe" fillcolor="white" stroked="f" o:allowincell="f" style="position:absolute;margin-left:37.05pt;margin-top:0.05pt;width:393.55pt;height:151.7pt;mso-wrap-style:square;v-text-anchor:top;mso-position-horizontal:center">
+                <v:fill o:detectmouseclick="t" type="solid" color2="black"/>
+                <v:stroke color="#3465a4" joinstyle="round" endcap="flat"/>
+                <v:textbox>
                   <w:txbxContent>
                     <w:p>
                       <w:pPr>
-                        <w:pStyle w:val="Style21"/>
+                        <w:pStyle w:val="TableofFigures"/>
                         <w:spacing w:before="120" w:after="120"/>
-                        <w:rPr/>
+                        <w:jc w:val="center"/>
+                        <w:rPr>
+                          <w:color w:val="000000"/>
+                        </w:rPr>
                       </w:pPr>
                       <w:r>
-                        <w:rPr/>
+                        <w:rPr>
+                          <w:color w:val="000000"/>
+                        </w:rPr>
                         <w:drawing>
                           <wp:inline distT="0" distB="0" distL="0" distR="0">
                             <wp:extent cx="4998720" cy="1579880"/>
                             <wp:effectExtent l="0" t="0" r="0" b="0"/>
-                            <wp:docPr id="51" name="Изображение17" descr=""/>
+                            <wp:docPr id="68" name="Изображение17" descr=""/>
                             <wp:cNvGraphicFramePr>
                               <a:graphicFrameLocks xmlns:a="http://schemas.openxmlformats.org/drawingml/2006/main" noChangeAspect="1"/>
                             </wp:cNvGraphicFramePr>
@@ -5485,7 +6308,7 @@
                               <a:graphicData uri="http://schemas.openxmlformats.org/drawingml/2006/picture">
                                 <pic:pic xmlns:pic="http://schemas.openxmlformats.org/drawingml/2006/picture">
                                   <pic:nvPicPr>
-                                    <pic:cNvPr id="51" name="Изображение17" descr=""/>
+                                    <pic:cNvPr id="68" name="Изображение17" descr=""/>
                                     <pic:cNvPicPr>
                                       <a:picLocks noChangeAspect="1" noChangeArrowheads="1"/>
                                     </pic:cNvPicPr>
@@ -5510,30 +6333,47 @@
                             </a:graphic>
                           </wp:inline>
                         </w:drawing>
+                      </w:r>
+                      <w:r>
+                        <w:rPr>
+                          <w:color w:val="000000"/>
+                        </w:rPr>
                         <w:t xml:space="preserve">Рисунок </w:t>
                       </w:r>
                       <w:r>
-                        <w:rPr/>
+                        <w:rPr>
+                          <w:color w:val="000000"/>
+                        </w:rPr>
                         <w:fldChar w:fldCharType="begin"/>
                       </w:r>
                       <w:r>
-                        <w:rPr/>
+                        <w:rPr>
+                          <w:color w:val="000000"/>
+                        </w:rPr>
                         <w:instrText xml:space="preserve"> SEQ Рисунок \* ARABIC </w:instrText>
                       </w:r>
                       <w:r>
-                        <w:rPr/>
+                        <w:rPr>
+                          <w:color w:val="000000"/>
+                        </w:rPr>
                         <w:fldChar w:fldCharType="separate"/>
                       </w:r>
                       <w:r>
-                        <w:rPr/>
+                        <w:rPr>
+                          <w:color w:val="000000"/>
+                        </w:rPr>
                         <w:t>17</w:t>
                       </w:r>
                       <w:r>
-                        <w:rPr/>
+                        <w:rPr>
+                          <w:color w:val="000000"/>
+                        </w:rPr>
                         <w:fldChar w:fldCharType="end"/>
                       </w:r>
                       <w:r>
-                        <w:rPr/>
+                        <w:rPr>
+                          <w:color w:val="000000"/>
+                        </w:rPr>
                         <w:t xml:space="preserve"> - Программа</w:t>
                       </w:r>
                     </w:p>
@@ -5544,15 +6384,13 @@
             </w:pict>
           </mc:Fallback>
         </mc:AlternateContent>
-      </w:r>
-      <w:r>
         <mc:AlternateContent>
           <mc:Choice Requires="wps">
             <w:drawing>
-              <wp:anchor behindDoc="0" distT="0" distB="0" distL="0" distR="0" simplePos="0" locked="0" layoutInCell="0" allowOverlap="1" relativeHeight="36">
+              <wp:anchor behindDoc="0" distT="0" distB="0" distL="0" distR="0" simplePos="0" locked="0" layoutInCell="0" allowOverlap="1" relativeHeight="44">
                 <wp:simplePos x="0" y="0"/>
                 <wp:positionH relativeFrom="column">
-                  <wp:posOffset>423545</wp:posOffset>
+                  <wp:posOffset>504825</wp:posOffset>
                 </wp:positionH>
                 <wp:positionV relativeFrom="paragraph">
                   <wp:posOffset>1952625</wp:posOffset>
@@ -5560,36 +6398,52 @@
                 <wp:extent cx="5002530" cy="1346200"/>
                 <wp:effectExtent l="0" t="0" r="0" b="0"/>
                 <wp:wrapTopAndBottom/>
-                <wp:docPr id="52" name="Врезка18"/>
+                <wp:docPr id="69" name="Врезка18"/>
                 <a:graphic xmlns:a="http://schemas.openxmlformats.org/drawingml/2006/main">
                   <a:graphicData uri="http://schemas.microsoft.com/office/word/2010/wordprocessingShape">
                     <wps:wsp>
-                      <wps:cNvSpPr txBox="1"/>
+                      <wps:cNvSpPr/>
                       <wps:spPr>
                         <a:xfrm>
                           <a:off x="0" y="0"/>
-                          <a:ext cx="5002530" cy="1346200"/>
+                          <a:ext cx="5002560" cy="1346040"/>
                         </a:xfrm>
-                        <a:prstGeom prst="rect"/>
+                        <a:prstGeom prst="rect">
+                          <a:avLst/>
+                        </a:prstGeom>
                         <a:solidFill>
-                          <a:srgbClr val="FFFFFF"/>
+                          <a:srgbClr val="ffffff"/>
                         </a:solidFill>
+                        <a:ln w="0">
+                          <a:noFill/>
+                        </a:ln>
                       </wps:spPr>
+                      <wps:style>
+                        <a:lnRef idx="0"/>
+                        <a:fillRef idx="0"/>
+                        <a:effectRef idx="0"/>
+                        <a:fontRef idx="minor"/>
+                      </wps:style>
                       <wps:txbx>
                         <w:txbxContent>
                           <w:p>
                             <w:pPr>
-                              <w:pStyle w:val="Style21"/>
+                              <w:pStyle w:val="TableofFigures"/>
                               <w:spacing w:before="120" w:after="120"/>
-                              <w:rPr/>
+                              <w:jc w:val="center"/>
+                              <w:rPr>
+                                <w:color w:val="000000"/>
+                              </w:rPr>
                             </w:pPr>
                             <w:r>
-                              <w:rPr/>
+                              <w:rPr>
+                                <w:color w:val="000000"/>
+                              </w:rPr>
                               <w:drawing>
                                 <wp:inline distT="0" distB="0" distL="0" distR="0">
                                   <wp:extent cx="5002530" cy="998855"/>
                                   <wp:effectExtent l="0" t="0" r="0" b="0"/>
-                                  <wp:docPr id="53" name="Изображение18" descr=""/>
+                                  <wp:docPr id="71" name="Изображение18" descr=""/>
                                   <wp:cNvGraphicFramePr>
                                     <a:graphicFrameLocks xmlns:a="http://schemas.openxmlformats.org/drawingml/2006/main" noChangeAspect="1"/>
                                   </wp:cNvGraphicFramePr>
@@ -5597,7 +6451,7 @@
                                     <a:graphicData uri="http://schemas.openxmlformats.org/drawingml/2006/picture">
                                       <pic:pic xmlns:pic="http://schemas.openxmlformats.org/drawingml/2006/picture">
                                         <pic:nvPicPr>
-                                          <pic:cNvPr id="53" name="Изображение18" descr=""/>
+                                          <pic:cNvPr id="71" name="Изображение18" descr=""/>
                                           <pic:cNvPicPr>
                                             <a:picLocks noChangeAspect="1" noChangeArrowheads="1"/>
                                           </pic:cNvPicPr>
@@ -5622,36 +6476,53 @@
                                   </a:graphic>
                                 </wp:inline>
                               </w:drawing>
+                            </w:r>
+                            <w:r>
+                              <w:rPr>
+                                <w:color w:val="000000"/>
+                              </w:rPr>
                               <w:t xml:space="preserve">Рисунок </w:t>
                             </w:r>
                             <w:r>
-                              <w:rPr/>
+                              <w:rPr>
+                                <w:color w:val="000000"/>
+                              </w:rPr>
                               <w:fldChar w:fldCharType="begin"/>
                             </w:r>
                             <w:r>
-                              <w:rPr/>
+                              <w:rPr>
+                                <w:color w:val="000000"/>
+                              </w:rPr>
                               <w:instrText xml:space="preserve"> SEQ Рисунок \* ARABIC </w:instrText>
                             </w:r>
                             <w:r>
-                              <w:rPr/>
+                              <w:rPr>
+                                <w:color w:val="000000"/>
+                              </w:rPr>
                               <w:fldChar w:fldCharType="separate"/>
                             </w:r>
                             <w:r>
-                              <w:rPr/>
+                              <w:rPr>
+                                <w:color w:val="000000"/>
+                              </w:rPr>
                               <w:t>18</w:t>
                             </w:r>
                             <w:r>
-                              <w:rPr/>
+                              <w:rPr>
+                                <w:color w:val="000000"/>
+                              </w:rPr>
                               <w:fldChar w:fldCharType="end"/>
                             </w:r>
                             <w:r>
-                              <w:rPr/>
+                              <w:rPr>
+                                <w:color w:val="000000"/>
+                              </w:rPr>
                               <w:t xml:space="preserve"> - Результат</w:t>
                             </w:r>
                           </w:p>
                         </w:txbxContent>
                       </wps:txbx>
-                      <wps:bodyPr anchor="t" lIns="0" tIns="0" rIns="0" bIns="0">
+                      <wps:bodyPr lIns="0" rIns="0" tIns="0" bIns="0" anchor="t">
                         <a:noAutofit/>
                       </wps:bodyPr>
                     </wps:wsp>
@@ -5662,22 +6533,29 @@
           </mc:Choice>
           <mc:Fallback>
             <w:pict>
-              <v:rect style="position:absolute;rotation:-0;width:393.9pt;height:106pt;mso-wrap-distance-left:0pt;mso-wrap-distance-right:0pt;mso-wrap-distance-top:0pt;mso-wrap-distance-bottom:0pt;margin-top:153.75pt;mso-position-vertical-relative:text;margin-left:33.35pt;mso-position-horizontal-relative:text">
-                <v:textbox inset="0in,0in,0in,0in">
+              <v:rect id="shape_0" ID="Врезка18" path="m0,0l-2147483645,0l-2147483645,-2147483646l0,-2147483646xe" fillcolor="white" stroked="f" o:allowincell="f" style="position:absolute;margin-left:39.75pt;margin-top:153.75pt;width:393.85pt;height:105.95pt;mso-wrap-style:square;v-text-anchor:top">
+                <v:fill o:detectmouseclick="t" type="solid" color2="black"/>
+                <v:stroke color="#3465a4" joinstyle="round" endcap="flat"/>
+                <v:textbox>
                   <w:txbxContent>
                     <w:p>
                       <w:pPr>
-                        <w:pStyle w:val="Style21"/>
+                        <w:pStyle w:val="TableofFigures"/>
                         <w:spacing w:before="120" w:after="120"/>
-                        <w:rPr/>
+                        <w:jc w:val="center"/>
+                        <w:rPr>
+                          <w:color w:val="000000"/>
+                        </w:rPr>
                       </w:pPr>
                       <w:r>
-                        <w:rPr/>
+                        <w:rPr>
+                          <w:color w:val="000000"/>
+                        </w:rPr>
                         <w:drawing>
                           <wp:inline distT="0" distB="0" distL="0" distR="0">
                             <wp:extent cx="5002530" cy="998855"/>
                             <wp:effectExtent l="0" t="0" r="0" b="0"/>
-                            <wp:docPr id="54" name="Изображение18" descr=""/>
+                            <wp:docPr id="72" name="Изображение18" descr=""/>
                             <wp:cNvGraphicFramePr>
                               <a:graphicFrameLocks xmlns:a="http://schemas.openxmlformats.org/drawingml/2006/main" noChangeAspect="1"/>
                             </wp:cNvGraphicFramePr>
@@ -5685,7 +6563,7 @@
                               <a:graphicData uri="http://schemas.openxmlformats.org/drawingml/2006/picture">
                                 <pic:pic xmlns:pic="http://schemas.openxmlformats.org/drawingml/2006/picture">
                                   <pic:nvPicPr>
-                                    <pic:cNvPr id="54" name="Изображение18" descr=""/>
+                                    <pic:cNvPr id="72" name="Изображение18" descr=""/>
                                     <pic:cNvPicPr>
                                       <a:picLocks noChangeAspect="1" noChangeArrowheads="1"/>
                                     </pic:cNvPicPr>
@@ -5710,30 +6588,47 @@
                             </a:graphic>
                           </wp:inline>
                         </w:drawing>
+                      </w:r>
+                      <w:r>
+                        <w:rPr>
+                          <w:color w:val="000000"/>
+                        </w:rPr>
                         <w:t xml:space="preserve">Рисунок </w:t>
                       </w:r>
                       <w:r>
-                        <w:rPr/>
+                        <w:rPr>
+                          <w:color w:val="000000"/>
+                        </w:rPr>
                         <w:fldChar w:fldCharType="begin"/>
                       </w:r>
                       <w:r>
-                        <w:rPr/>
+                        <w:rPr>
+                          <w:color w:val="000000"/>
+                        </w:rPr>
                         <w:instrText xml:space="preserve"> SEQ Рисунок \* ARABIC </w:instrText>
                       </w:r>
                       <w:r>
-                        <w:rPr/>
+                        <w:rPr>
+                          <w:color w:val="000000"/>
+                        </w:rPr>
                         <w:fldChar w:fldCharType="separate"/>
                       </w:r>
                       <w:r>
-                        <w:rPr/>
+                        <w:rPr>
+                          <w:color w:val="000000"/>
+                        </w:rPr>
                         <w:t>18</w:t>
                       </w:r>
                       <w:r>
-                        <w:rPr/>
+                        <w:rPr>
+                          <w:color w:val="000000"/>
+                        </w:rPr>
                         <w:fldChar w:fldCharType="end"/>
                       </w:r>
                       <w:r>
-                        <w:rPr/>
+                        <w:rPr>
+                          <w:color w:val="000000"/>
+                        </w:rPr>
                         <w:t xml:space="preserve"> - Результат</w:t>
                       </w:r>
                     </w:p>
@@ -5828,12 +6723,10 @@
           <w:sz w:val="28"/>
           <w:szCs w:val="28"/>
         </w:rPr>
-      </w:r>
-      <w:r>
         <mc:AlternateContent>
           <mc:Choice Requires="wps">
             <w:drawing>
-              <wp:anchor behindDoc="0" distT="0" distB="0" distL="0" distR="0" simplePos="0" locked="0" layoutInCell="0" allowOverlap="1" relativeHeight="38">
+              <wp:anchor behindDoc="0" distT="0" distB="0" distL="0" distR="0" simplePos="0" locked="0" layoutInCell="0" allowOverlap="1" relativeHeight="46">
                 <wp:simplePos x="0" y="0"/>
                 <wp:positionH relativeFrom="column">
                   <wp:align>center</wp:align>
@@ -5844,36 +6737,52 @@
                 <wp:extent cx="4514850" cy="2777490"/>
                 <wp:effectExtent l="0" t="0" r="0" b="0"/>
                 <wp:wrapTopAndBottom/>
-                <wp:docPr id="55" name="Врезка19"/>
+                <wp:docPr id="73" name="Врезка19"/>
                 <a:graphic xmlns:a="http://schemas.openxmlformats.org/drawingml/2006/main">
                   <a:graphicData uri="http://schemas.microsoft.com/office/word/2010/wordprocessingShape">
                     <wps:wsp>
-                      <wps:cNvSpPr txBox="1"/>
+                      <wps:cNvSpPr/>
                       <wps:spPr>
                         <a:xfrm>
                           <a:off x="0" y="0"/>
-                          <a:ext cx="4514850" cy="2777490"/>
+                          <a:ext cx="4514760" cy="2777400"/>
                         </a:xfrm>
-                        <a:prstGeom prst="rect"/>
+                        <a:prstGeom prst="rect">
+                          <a:avLst/>
+                        </a:prstGeom>
                         <a:solidFill>
-                          <a:srgbClr val="FFFFFF"/>
+                          <a:srgbClr val="ffffff"/>
                         </a:solidFill>
+                        <a:ln w="0">
+                          <a:noFill/>
+                        </a:ln>
                       </wps:spPr>
+                      <wps:style>
+                        <a:lnRef idx="0"/>
+                        <a:fillRef idx="0"/>
+                        <a:effectRef idx="0"/>
+                        <a:fontRef idx="minor"/>
+                      </wps:style>
                       <wps:txbx>
                         <w:txbxContent>
                           <w:p>
                             <w:pPr>
-                              <w:pStyle w:val="Style21"/>
+                              <w:pStyle w:val="TableofFigures"/>
                               <w:spacing w:before="120" w:after="120"/>
-                              <w:rPr/>
+                              <w:jc w:val="center"/>
+                              <w:rPr>
+                                <w:color w:val="000000"/>
+                              </w:rPr>
                             </w:pPr>
                             <w:r>
-                              <w:rPr/>
+                              <w:rPr>
+                                <w:color w:val="000000"/>
+                              </w:rPr>
                               <w:drawing>
                                 <wp:inline distT="0" distB="0" distL="0" distR="0">
                                   <wp:extent cx="4514850" cy="2430145"/>
                                   <wp:effectExtent l="0" t="0" r="0" b="0"/>
-                                  <wp:docPr id="56" name="Изображение19" descr=""/>
+                                  <wp:docPr id="75" name="Изображение19" descr=""/>
                                   <wp:cNvGraphicFramePr>
                                     <a:graphicFrameLocks xmlns:a="http://schemas.openxmlformats.org/drawingml/2006/main" noChangeAspect="1"/>
                                   </wp:cNvGraphicFramePr>
@@ -5881,7 +6790,7 @@
                                     <a:graphicData uri="http://schemas.openxmlformats.org/drawingml/2006/picture">
                                       <pic:pic xmlns:pic="http://schemas.openxmlformats.org/drawingml/2006/picture">
                                         <pic:nvPicPr>
-                                          <pic:cNvPr id="56" name="Изображение19" descr=""/>
+                                          <pic:cNvPr id="75" name="Изображение19" descr=""/>
                                           <pic:cNvPicPr>
                                             <a:picLocks noChangeAspect="1" noChangeArrowheads="1"/>
                                           </pic:cNvPicPr>
@@ -5906,36 +6815,53 @@
                                   </a:graphic>
                                 </wp:inline>
                               </w:drawing>
+                            </w:r>
+                            <w:r>
+                              <w:rPr>
+                                <w:color w:val="000000"/>
+                              </w:rPr>
                               <w:t xml:space="preserve">Рисунок </w:t>
                             </w:r>
                             <w:r>
-                              <w:rPr/>
+                              <w:rPr>
+                                <w:color w:val="000000"/>
+                              </w:rPr>
                               <w:fldChar w:fldCharType="begin"/>
                             </w:r>
                             <w:r>
-                              <w:rPr/>
+                              <w:rPr>
+                                <w:color w:val="000000"/>
+                              </w:rPr>
                               <w:instrText xml:space="preserve"> SEQ Рисунок \* ARABIC </w:instrText>
                             </w:r>
                             <w:r>
-                              <w:rPr/>
+                              <w:rPr>
+                                <w:color w:val="000000"/>
+                              </w:rPr>
                               <w:fldChar w:fldCharType="separate"/>
                             </w:r>
                             <w:r>
-                              <w:rPr/>
+                              <w:rPr>
+                                <w:color w:val="000000"/>
+                              </w:rPr>
                               <w:t>19</w:t>
                             </w:r>
                             <w:r>
-                              <w:rPr/>
+                              <w:rPr>
+                                <w:color w:val="000000"/>
+                              </w:rPr>
                               <w:fldChar w:fldCharType="end"/>
                             </w:r>
                             <w:r>
-                              <w:rPr/>
+                              <w:rPr>
+                                <w:color w:val="000000"/>
+                              </w:rPr>
                               <w:t xml:space="preserve"> - Программа</w:t>
                             </w:r>
                           </w:p>
                         </w:txbxContent>
                       </wps:txbx>
-                      <wps:bodyPr anchor="t" lIns="0" tIns="0" rIns="0" bIns="0">
+                      <wps:bodyPr lIns="0" rIns="0" tIns="0" bIns="0" anchor="t">
                         <a:noAutofit/>
                       </wps:bodyPr>
                     </wps:wsp>
@@ -5946,22 +6872,29 @@
           </mc:Choice>
           <mc:Fallback>
             <w:pict>
-              <v:rect style="position:absolute;rotation:-0;width:355.5pt;height:218.7pt;mso-wrap-distance-left:0pt;mso-wrap-distance-right:0pt;mso-wrap-distance-top:0pt;mso-wrap-distance-bottom:0pt;margin-top:0pt;mso-position-vertical:top;mso-position-vertical-relative:text;margin-left:56.1pt;mso-position-horizontal:center;mso-position-horizontal-relative:text">
-                <v:textbox inset="0in,0in,0in,0in">
+              <v:rect id="shape_0" ID="Врезка19" path="m0,0l-2147483645,0l-2147483645,-2147483646l0,-2147483646xe" fillcolor="white" stroked="f" o:allowincell="f" style="position:absolute;margin-left:56.1pt;margin-top:0.05pt;width:355.45pt;height:218.65pt;mso-wrap-style:square;v-text-anchor:top;mso-position-horizontal:center">
+                <v:fill o:detectmouseclick="t" type="solid" color2="black"/>
+                <v:stroke color="#3465a4" joinstyle="round" endcap="flat"/>
+                <v:textbox>
                   <w:txbxContent>
                     <w:p>
                       <w:pPr>
-                        <w:pStyle w:val="Style21"/>
+                        <w:pStyle w:val="TableofFigures"/>
                         <w:spacing w:before="120" w:after="120"/>
-                        <w:rPr/>
+                        <w:jc w:val="center"/>
+                        <w:rPr>
+                          <w:color w:val="000000"/>
+                        </w:rPr>
                       </w:pPr>
                       <w:r>
-                        <w:rPr/>
+                        <w:rPr>
+                          <w:color w:val="000000"/>
+                        </w:rPr>
                         <w:drawing>
                           <wp:inline distT="0" distB="0" distL="0" distR="0">
                             <wp:extent cx="4514850" cy="2430145"/>
                             <wp:effectExtent l="0" t="0" r="0" b="0"/>
-                            <wp:docPr id="57" name="Изображение19" descr=""/>
+                            <wp:docPr id="76" name="Изображение19" descr=""/>
                             <wp:cNvGraphicFramePr>
                               <a:graphicFrameLocks xmlns:a="http://schemas.openxmlformats.org/drawingml/2006/main" noChangeAspect="1"/>
                             </wp:cNvGraphicFramePr>
@@ -5969,7 +6902,7 @@
                               <a:graphicData uri="http://schemas.openxmlformats.org/drawingml/2006/picture">
                                 <pic:pic xmlns:pic="http://schemas.openxmlformats.org/drawingml/2006/picture">
                                   <pic:nvPicPr>
-                                    <pic:cNvPr id="57" name="Изображение19" descr=""/>
+                                    <pic:cNvPr id="76" name="Изображение19" descr=""/>
                                     <pic:cNvPicPr>
                                       <a:picLocks noChangeAspect="1" noChangeArrowheads="1"/>
                                     </pic:cNvPicPr>
@@ -5994,30 +6927,47 @@
                             </a:graphic>
                           </wp:inline>
                         </w:drawing>
+                      </w:r>
+                      <w:r>
+                        <w:rPr>
+                          <w:color w:val="000000"/>
+                        </w:rPr>
                         <w:t xml:space="preserve">Рисунок </w:t>
                       </w:r>
                       <w:r>
-                        <w:rPr/>
+                        <w:rPr>
+                          <w:color w:val="000000"/>
+                        </w:rPr>
                         <w:fldChar w:fldCharType="begin"/>
                       </w:r>
                       <w:r>
-                        <w:rPr/>
+                        <w:rPr>
+                          <w:color w:val="000000"/>
+                        </w:rPr>
                         <w:instrText xml:space="preserve"> SEQ Рисунок \* ARABIC </w:instrText>
                       </w:r>
                       <w:r>
-                        <w:rPr/>
+                        <w:rPr>
+                          <w:color w:val="000000"/>
+                        </w:rPr>
                         <w:fldChar w:fldCharType="separate"/>
                       </w:r>
                       <w:r>
-                        <w:rPr/>
+                        <w:rPr>
+                          <w:color w:val="000000"/>
+                        </w:rPr>
                         <w:t>19</w:t>
                       </w:r>
                       <w:r>
-                        <w:rPr/>
+                        <w:rPr>
+                          <w:color w:val="000000"/>
+                        </w:rPr>
                         <w:fldChar w:fldCharType="end"/>
                       </w:r>
                       <w:r>
-                        <w:rPr/>
+                        <w:rPr>
+                          <w:color w:val="000000"/>
+                        </w:rPr>
                         <w:t xml:space="preserve"> - Программа</w:t>
                       </w:r>
                     </w:p>
@@ -6028,12 +6978,10 @@
             </w:pict>
           </mc:Fallback>
         </mc:AlternateContent>
-      </w:r>
-      <w:r>
         <mc:AlternateContent>
           <mc:Choice Requires="wps">
             <w:drawing>
-              <wp:anchor behindDoc="0" distT="0" distB="0" distL="0" distR="0" simplePos="0" locked="0" layoutInCell="0" allowOverlap="1" relativeHeight="40">
+              <wp:anchor behindDoc="0" distT="0" distB="0" distL="0" distR="0" simplePos="0" locked="0" layoutInCell="0" allowOverlap="1" relativeHeight="49">
                 <wp:simplePos x="0" y="0"/>
                 <wp:positionH relativeFrom="column">
                   <wp:posOffset>676275</wp:posOffset>
@@ -6044,36 +6992,52 @@
                 <wp:extent cx="4612640" cy="1525905"/>
                 <wp:effectExtent l="0" t="0" r="0" b="0"/>
                 <wp:wrapTopAndBottom/>
-                <wp:docPr id="58" name="Врезка20"/>
+                <wp:docPr id="77" name="Врезка20"/>
                 <a:graphic xmlns:a="http://schemas.openxmlformats.org/drawingml/2006/main">
                   <a:graphicData uri="http://schemas.microsoft.com/office/word/2010/wordprocessingShape">
                     <wps:wsp>
-                      <wps:cNvSpPr txBox="1"/>
+                      <wps:cNvSpPr/>
                       <wps:spPr>
                         <a:xfrm>
                           <a:off x="0" y="0"/>
-                          <a:ext cx="4612640" cy="1525905"/>
+                          <a:ext cx="4612680" cy="1526040"/>
                         </a:xfrm>
-                        <a:prstGeom prst="rect"/>
+                        <a:prstGeom prst="rect">
+                          <a:avLst/>
+                        </a:prstGeom>
                         <a:solidFill>
-                          <a:srgbClr val="FFFFFF"/>
+                          <a:srgbClr val="ffffff"/>
                         </a:solidFill>
+                        <a:ln w="0">
+                          <a:noFill/>
+                        </a:ln>
                       </wps:spPr>
+                      <wps:style>
+                        <a:lnRef idx="0"/>
+                        <a:fillRef idx="0"/>
+                        <a:effectRef idx="0"/>
+                        <a:fontRef idx="minor"/>
+                      </wps:style>
                       <wps:txbx>
                         <w:txbxContent>
                           <w:p>
                             <w:pPr>
-                              <w:pStyle w:val="Style21"/>
+                              <w:pStyle w:val="TableofFigures"/>
                               <w:spacing w:before="120" w:after="120"/>
-                              <w:rPr/>
+                              <w:jc w:val="center"/>
+                              <w:rPr>
+                                <w:color w:val="000000"/>
+                              </w:rPr>
                             </w:pPr>
                             <w:r>
-                              <w:rPr/>
+                              <w:rPr>
+                                <w:color w:val="000000"/>
+                              </w:rPr>
                               <w:drawing>
                                 <wp:inline distT="0" distB="0" distL="0" distR="0">
                                   <wp:extent cx="4612640" cy="1178560"/>
                                   <wp:effectExtent l="0" t="0" r="0" b="0"/>
-                                  <wp:docPr id="59" name="Изображение20" descr=""/>
+                                  <wp:docPr id="79" name="Изображение20" descr=""/>
                                   <wp:cNvGraphicFramePr>
                                     <a:graphicFrameLocks xmlns:a="http://schemas.openxmlformats.org/drawingml/2006/main" noChangeAspect="1"/>
                                   </wp:cNvGraphicFramePr>
@@ -6081,7 +7045,7 @@
                                     <a:graphicData uri="http://schemas.openxmlformats.org/drawingml/2006/picture">
                                       <pic:pic xmlns:pic="http://schemas.openxmlformats.org/drawingml/2006/picture">
                                         <pic:nvPicPr>
-                                          <pic:cNvPr id="59" name="Изображение20" descr=""/>
+                                          <pic:cNvPr id="79" name="Изображение20" descr=""/>
                                           <pic:cNvPicPr>
                                             <a:picLocks noChangeAspect="1" noChangeArrowheads="1"/>
                                           </pic:cNvPicPr>
@@ -6106,36 +7070,53 @@
                                   </a:graphic>
                                 </wp:inline>
                               </w:drawing>
+                            </w:r>
+                            <w:r>
+                              <w:rPr>
+                                <w:color w:val="000000"/>
+                              </w:rPr>
                               <w:t xml:space="preserve">Рисунок </w:t>
                             </w:r>
                             <w:r>
-                              <w:rPr/>
+                              <w:rPr>
+                                <w:color w:val="000000"/>
+                              </w:rPr>
                               <w:fldChar w:fldCharType="begin"/>
                             </w:r>
                             <w:r>
-                              <w:rPr/>
+                              <w:rPr>
+                                <w:color w:val="000000"/>
+                              </w:rPr>
                               <w:instrText xml:space="preserve"> SEQ Рисунок \* ARABIC </w:instrText>
                             </w:r>
                             <w:r>
-                              <w:rPr/>
+                              <w:rPr>
+                                <w:color w:val="000000"/>
+                              </w:rPr>
                               <w:fldChar w:fldCharType="separate"/>
                             </w:r>
                             <w:r>
-                              <w:rPr/>
+                              <w:rPr>
+                                <w:color w:val="000000"/>
+                              </w:rPr>
                               <w:t>20</w:t>
                             </w:r>
                             <w:r>
-                              <w:rPr/>
+                              <w:rPr>
+                                <w:color w:val="000000"/>
+                              </w:rPr>
                               <w:fldChar w:fldCharType="end"/>
                             </w:r>
                             <w:r>
-                              <w:rPr/>
+                              <w:rPr>
+                                <w:color w:val="000000"/>
+                              </w:rPr>
                               <w:t xml:space="preserve"> - Результат</w:t>
                             </w:r>
                           </w:p>
                         </w:txbxContent>
                       </wps:txbx>
-                      <wps:bodyPr anchor="t" lIns="0" tIns="0" rIns="0" bIns="0">
+                      <wps:bodyPr lIns="0" rIns="0" tIns="0" bIns="0" anchor="t">
                         <a:noAutofit/>
                       </wps:bodyPr>
                     </wps:wsp>
@@ -6146,22 +7127,29 @@
           </mc:Choice>
           <mc:Fallback>
             <w:pict>
-              <v:rect style="position:absolute;rotation:-0;width:363.2pt;height:120.15pt;mso-wrap-distance-left:0pt;mso-wrap-distance-right:0pt;mso-wrap-distance-top:0pt;mso-wrap-distance-bottom:0pt;margin-top:238.5pt;mso-position-vertical-relative:text;margin-left:53.25pt;mso-position-horizontal-relative:text">
-                <v:textbox inset="0in,0in,0in,0in">
+              <v:rect id="shape_0" ID="Врезка20" path="m0,0l-2147483645,0l-2147483645,-2147483646l0,-2147483646xe" fillcolor="white" stroked="f" o:allowincell="f" style="position:absolute;margin-left:53.25pt;margin-top:238.5pt;width:363.15pt;height:120.1pt;mso-wrap-style:square;v-text-anchor:top">
+                <v:fill o:detectmouseclick="t" type="solid" color2="black"/>
+                <v:stroke color="#3465a4" joinstyle="round" endcap="flat"/>
+                <v:textbox>
                   <w:txbxContent>
                     <w:p>
                       <w:pPr>
-                        <w:pStyle w:val="Style21"/>
+                        <w:pStyle w:val="TableofFigures"/>
                         <w:spacing w:before="120" w:after="120"/>
-                        <w:rPr/>
+                        <w:jc w:val="center"/>
+                        <w:rPr>
+                          <w:color w:val="000000"/>
+                        </w:rPr>
                       </w:pPr>
                       <w:r>
-                        <w:rPr/>
+                        <w:rPr>
+                          <w:color w:val="000000"/>
+                        </w:rPr>
                         <w:drawing>
                           <wp:inline distT="0" distB="0" distL="0" distR="0">
                             <wp:extent cx="4612640" cy="1178560"/>
                             <wp:effectExtent l="0" t="0" r="0" b="0"/>
-                            <wp:docPr id="60" name="Изображение20" descr=""/>
+                            <wp:docPr id="80" name="Изображение20" descr=""/>
                             <wp:cNvGraphicFramePr>
                               <a:graphicFrameLocks xmlns:a="http://schemas.openxmlformats.org/drawingml/2006/main" noChangeAspect="1"/>
                             </wp:cNvGraphicFramePr>
@@ -6169,7 +7157,7 @@
                               <a:graphicData uri="http://schemas.openxmlformats.org/drawingml/2006/picture">
                                 <pic:pic xmlns:pic="http://schemas.openxmlformats.org/drawingml/2006/picture">
                                   <pic:nvPicPr>
-                                    <pic:cNvPr id="60" name="Изображение20" descr=""/>
+                                    <pic:cNvPr id="80" name="Изображение20" descr=""/>
                                     <pic:cNvPicPr>
                                       <a:picLocks noChangeAspect="1" noChangeArrowheads="1"/>
                                     </pic:cNvPicPr>
@@ -6194,30 +7182,47 @@
                             </a:graphic>
                           </wp:inline>
                         </w:drawing>
+                      </w:r>
+                      <w:r>
+                        <w:rPr>
+                          <w:color w:val="000000"/>
+                        </w:rPr>
                         <w:t xml:space="preserve">Рисунок </w:t>
                       </w:r>
                       <w:r>
-                        <w:rPr/>
+                        <w:rPr>
+                          <w:color w:val="000000"/>
+                        </w:rPr>
                         <w:fldChar w:fldCharType="begin"/>
                       </w:r>
                       <w:r>
-                        <w:rPr/>
+                        <w:rPr>
+                          <w:color w:val="000000"/>
+                        </w:rPr>
                         <w:instrText xml:space="preserve"> SEQ Рисунок \* ARABIC </w:instrText>
                       </w:r>
                       <w:r>
-                        <w:rPr/>
+                        <w:rPr>
+                          <w:color w:val="000000"/>
+                        </w:rPr>
                         <w:fldChar w:fldCharType="separate"/>
                       </w:r>
                       <w:r>
-                        <w:rPr/>
+                        <w:rPr>
+                          <w:color w:val="000000"/>
+                        </w:rPr>
                         <w:t>20</w:t>
                       </w:r>
                       <w:r>
-                        <w:rPr/>
+                        <w:rPr>
+                          <w:color w:val="000000"/>
+                        </w:rPr>
                         <w:fldChar w:fldCharType="end"/>
                       </w:r>
                       <w:r>
-                        <w:rPr/>
+                        <w:rPr>
+                          <w:color w:val="000000"/>
+                        </w:rPr>
                         <w:t xml:space="preserve"> - Результат</w:t>
                       </w:r>
                     </w:p>
@@ -6286,12 +7291,10 @@
           <w:sz w:val="28"/>
           <w:szCs w:val="28"/>
         </w:rPr>
-      </w:r>
-      <w:r>
         <mc:AlternateContent>
           <mc:Choice Requires="wps">
             <w:drawing>
-              <wp:anchor behindDoc="0" distT="0" distB="0" distL="0" distR="0" simplePos="0" locked="0" layoutInCell="0" allowOverlap="1" relativeHeight="42">
+              <wp:anchor behindDoc="0" distT="0" distB="0" distL="0" distR="0" simplePos="0" locked="0" layoutInCell="0" allowOverlap="1" relativeHeight="51">
                 <wp:simplePos x="0" y="0"/>
                 <wp:positionH relativeFrom="column">
                   <wp:align>center</wp:align>
@@ -6302,36 +7305,52 @@
                 <wp:extent cx="4281170" cy="3899535"/>
                 <wp:effectExtent l="0" t="0" r="0" b="0"/>
                 <wp:wrapTopAndBottom/>
-                <wp:docPr id="61" name="Врезка21"/>
+                <wp:docPr id="81" name="Врезка21"/>
                 <a:graphic xmlns:a="http://schemas.openxmlformats.org/drawingml/2006/main">
                   <a:graphicData uri="http://schemas.microsoft.com/office/word/2010/wordprocessingShape">
                     <wps:wsp>
-                      <wps:cNvSpPr txBox="1"/>
+                      <wps:cNvSpPr/>
                       <wps:spPr>
                         <a:xfrm>
                           <a:off x="0" y="0"/>
-                          <a:ext cx="4281170" cy="3899535"/>
+                          <a:ext cx="4281120" cy="3899520"/>
                         </a:xfrm>
-                        <a:prstGeom prst="rect"/>
+                        <a:prstGeom prst="rect">
+                          <a:avLst/>
+                        </a:prstGeom>
                         <a:solidFill>
-                          <a:srgbClr val="FFFFFF"/>
+                          <a:srgbClr val="ffffff"/>
                         </a:solidFill>
+                        <a:ln w="0">
+                          <a:noFill/>
+                        </a:ln>
                       </wps:spPr>
+                      <wps:style>
+                        <a:lnRef idx="0"/>
+                        <a:fillRef idx="0"/>
+                        <a:effectRef idx="0"/>
+                        <a:fontRef idx="minor"/>
+                      </wps:style>
                       <wps:txbx>
                         <w:txbxContent>
                           <w:p>
                             <w:pPr>
-                              <w:pStyle w:val="Style21"/>
+                              <w:pStyle w:val="TableofFigures"/>
                               <w:spacing w:before="120" w:after="120"/>
-                              <w:rPr/>
+                              <w:jc w:val="center"/>
+                              <w:rPr>
+                                <w:color w:val="000000"/>
+                              </w:rPr>
                             </w:pPr>
                             <w:r>
-                              <w:rPr/>
+                              <w:rPr>
+                                <w:color w:val="000000"/>
+                              </w:rPr>
                               <w:drawing>
                                 <wp:inline distT="0" distB="0" distL="0" distR="0">
                                   <wp:extent cx="4281170" cy="3552190"/>
                                   <wp:effectExtent l="0" t="0" r="0" b="0"/>
-                                  <wp:docPr id="62" name="Изображение21" descr=""/>
+                                  <wp:docPr id="83" name="Изображение21" descr=""/>
                                   <wp:cNvGraphicFramePr>
                                     <a:graphicFrameLocks xmlns:a="http://schemas.openxmlformats.org/drawingml/2006/main" noChangeAspect="1"/>
                                   </wp:cNvGraphicFramePr>
@@ -6339,7 +7358,7 @@
                                     <a:graphicData uri="http://schemas.openxmlformats.org/drawingml/2006/picture">
                                       <pic:pic xmlns:pic="http://schemas.openxmlformats.org/drawingml/2006/picture">
                                         <pic:nvPicPr>
-                                          <pic:cNvPr id="62" name="Изображение21" descr=""/>
+                                          <pic:cNvPr id="83" name="Изображение21" descr=""/>
                                           <pic:cNvPicPr>
                                             <a:picLocks noChangeAspect="1" noChangeArrowheads="1"/>
                                           </pic:cNvPicPr>
@@ -6364,36 +7383,53 @@
                                   </a:graphic>
                                 </wp:inline>
                               </w:drawing>
+                            </w:r>
+                            <w:r>
+                              <w:rPr>
+                                <w:color w:val="000000"/>
+                              </w:rPr>
                               <w:t xml:space="preserve">Рисунок </w:t>
                             </w:r>
                             <w:r>
-                              <w:rPr/>
+                              <w:rPr>
+                                <w:color w:val="000000"/>
+                              </w:rPr>
                               <w:fldChar w:fldCharType="begin"/>
                             </w:r>
                             <w:r>
-                              <w:rPr/>
+                              <w:rPr>
+                                <w:color w:val="000000"/>
+                              </w:rPr>
                               <w:instrText xml:space="preserve"> SEQ Рисунок \* ARABIC </w:instrText>
                             </w:r>
                             <w:r>
-                              <w:rPr/>
+                              <w:rPr>
+                                <w:color w:val="000000"/>
+                              </w:rPr>
                               <w:fldChar w:fldCharType="separate"/>
                             </w:r>
                             <w:r>
-                              <w:rPr/>
+                              <w:rPr>
+                                <w:color w:val="000000"/>
+                              </w:rPr>
                               <w:t>21</w:t>
                             </w:r>
                             <w:r>
-                              <w:rPr/>
+                              <w:rPr>
+                                <w:color w:val="000000"/>
+                              </w:rPr>
                               <w:fldChar w:fldCharType="end"/>
                             </w:r>
                             <w:r>
-                              <w:rPr/>
+                              <w:rPr>
+                                <w:color w:val="000000"/>
+                              </w:rPr>
                               <w:t xml:space="preserve"> - Программа</w:t>
                             </w:r>
                           </w:p>
                         </w:txbxContent>
                       </wps:txbx>
-                      <wps:bodyPr anchor="t" lIns="0" tIns="0" rIns="0" bIns="0">
+                      <wps:bodyPr lIns="0" rIns="0" tIns="0" bIns="0" anchor="t">
                         <a:noAutofit/>
                       </wps:bodyPr>
                     </wps:wsp>
@@ -6404,22 +7440,29 @@
           </mc:Choice>
           <mc:Fallback>
             <w:pict>
-              <v:rect style="position:absolute;rotation:-0;width:337.1pt;height:307.05pt;mso-wrap-distance-left:0pt;mso-wrap-distance-right:0pt;mso-wrap-distance-top:0pt;mso-wrap-distance-bottom:0pt;margin-top:0pt;mso-position-vertical:top;mso-position-vertical-relative:text;margin-left:65.3pt;mso-position-horizontal:center;mso-position-horizontal-relative:text">
-                <v:textbox inset="0in,0in,0in,0in">
+              <v:rect id="shape_0" ID="Врезка21" path="m0,0l-2147483645,0l-2147483645,-2147483646l0,-2147483646xe" fillcolor="white" stroked="f" o:allowincell="f" style="position:absolute;margin-left:65.3pt;margin-top:0.05pt;width:337.05pt;height:307pt;mso-wrap-style:square;v-text-anchor:top;mso-position-horizontal:center">
+                <v:fill o:detectmouseclick="t" type="solid" color2="black"/>
+                <v:stroke color="#3465a4" joinstyle="round" endcap="flat"/>
+                <v:textbox>
                   <w:txbxContent>
                     <w:p>
                       <w:pPr>
-                        <w:pStyle w:val="Style21"/>
+                        <w:pStyle w:val="TableofFigures"/>
                         <w:spacing w:before="120" w:after="120"/>
-                        <w:rPr/>
+                        <w:jc w:val="center"/>
+                        <w:rPr>
+                          <w:color w:val="000000"/>
+                        </w:rPr>
                       </w:pPr>
                       <w:r>
-                        <w:rPr/>
+                        <w:rPr>
+                          <w:color w:val="000000"/>
+                        </w:rPr>
                         <w:drawing>
                           <wp:inline distT="0" distB="0" distL="0" distR="0">
                             <wp:extent cx="4281170" cy="3552190"/>
                             <wp:effectExtent l="0" t="0" r="0" b="0"/>
-                            <wp:docPr id="63" name="Изображение21" descr=""/>
+                            <wp:docPr id="84" name="Изображение21" descr=""/>
                             <wp:cNvGraphicFramePr>
                               <a:graphicFrameLocks xmlns:a="http://schemas.openxmlformats.org/drawingml/2006/main" noChangeAspect="1"/>
                             </wp:cNvGraphicFramePr>
@@ -6427,7 +7470,7 @@
                               <a:graphicData uri="http://schemas.openxmlformats.org/drawingml/2006/picture">
                                 <pic:pic xmlns:pic="http://schemas.openxmlformats.org/drawingml/2006/picture">
                                   <pic:nvPicPr>
-                                    <pic:cNvPr id="63" name="Изображение21" descr=""/>
+                                    <pic:cNvPr id="84" name="Изображение21" descr=""/>
                                     <pic:cNvPicPr>
                                       <a:picLocks noChangeAspect="1" noChangeArrowheads="1"/>
                                     </pic:cNvPicPr>
@@ -6452,30 +7495,47 @@
                             </a:graphic>
                           </wp:inline>
                         </w:drawing>
+                      </w:r>
+                      <w:r>
+                        <w:rPr>
+                          <w:color w:val="000000"/>
+                        </w:rPr>
                         <w:t xml:space="preserve">Рисунок </w:t>
                       </w:r>
                       <w:r>
-                        <w:rPr/>
+                        <w:rPr>
+                          <w:color w:val="000000"/>
+                        </w:rPr>
                         <w:fldChar w:fldCharType="begin"/>
                       </w:r>
                       <w:r>
-                        <w:rPr/>
+                        <w:rPr>
+                          <w:color w:val="000000"/>
+                        </w:rPr>
                         <w:instrText xml:space="preserve"> SEQ Рисунок \* ARABIC </w:instrText>
                       </w:r>
                       <w:r>
-                        <w:rPr/>
+                        <w:rPr>
+                          <w:color w:val="000000"/>
+                        </w:rPr>
                         <w:fldChar w:fldCharType="separate"/>
                       </w:r>
                       <w:r>
-                        <w:rPr/>
+                        <w:rPr>
+                          <w:color w:val="000000"/>
+                        </w:rPr>
                         <w:t>21</w:t>
                       </w:r>
                       <w:r>
-                        <w:rPr/>
+                        <w:rPr>
+                          <w:color w:val="000000"/>
+                        </w:rPr>
                         <w:fldChar w:fldCharType="end"/>
                       </w:r>
                       <w:r>
-                        <w:rPr/>
+                        <w:rPr>
+                          <w:color w:val="000000"/>
+                        </w:rPr>
                         <w:t xml:space="preserve"> - Программа</w:t>
                       </w:r>
                     </w:p>
@@ -6486,12 +7546,10 @@
             </w:pict>
           </mc:Fallback>
         </mc:AlternateContent>
-      </w:r>
-      <w:r>
         <mc:AlternateContent>
           <mc:Choice Requires="wps">
             <w:drawing>
-              <wp:anchor behindDoc="0" distT="0" distB="0" distL="0" distR="0" simplePos="0" locked="0" layoutInCell="0" allowOverlap="1" relativeHeight="44">
+              <wp:anchor behindDoc="0" distT="0" distB="0" distL="0" distR="0" simplePos="0" locked="0" layoutInCell="0" allowOverlap="1" relativeHeight="54">
                 <wp:simplePos x="0" y="0"/>
                 <wp:positionH relativeFrom="column">
                   <wp:posOffset>821690</wp:posOffset>
@@ -6502,36 +7560,52 @@
                 <wp:extent cx="4259580" cy="3161665"/>
                 <wp:effectExtent l="0" t="0" r="0" b="0"/>
                 <wp:wrapTopAndBottom/>
-                <wp:docPr id="64" name="Врезка22"/>
+                <wp:docPr id="85" name="Врезка22"/>
                 <a:graphic xmlns:a="http://schemas.openxmlformats.org/drawingml/2006/main">
                   <a:graphicData uri="http://schemas.microsoft.com/office/word/2010/wordprocessingShape">
                     <wps:wsp>
-                      <wps:cNvSpPr txBox="1"/>
+                      <wps:cNvSpPr/>
                       <wps:spPr>
                         <a:xfrm>
                           <a:off x="0" y="0"/>
-                          <a:ext cx="4259580" cy="3161665"/>
+                          <a:ext cx="4259520" cy="3161520"/>
                         </a:xfrm>
-                        <a:prstGeom prst="rect"/>
+                        <a:prstGeom prst="rect">
+                          <a:avLst/>
+                        </a:prstGeom>
                         <a:solidFill>
-                          <a:srgbClr val="FFFFFF"/>
+                          <a:srgbClr val="ffffff"/>
                         </a:solidFill>
+                        <a:ln w="0">
+                          <a:noFill/>
+                        </a:ln>
                       </wps:spPr>
+                      <wps:style>
+                        <a:lnRef idx="0"/>
+                        <a:fillRef idx="0"/>
+                        <a:effectRef idx="0"/>
+                        <a:fontRef idx="minor"/>
+                      </wps:style>
                       <wps:txbx>
                         <w:txbxContent>
                           <w:p>
                             <w:pPr>
-                              <w:pStyle w:val="Style21"/>
+                              <w:pStyle w:val="TableofFigures"/>
                               <w:spacing w:before="120" w:after="120"/>
-                              <w:rPr/>
+                              <w:jc w:val="center"/>
+                              <w:rPr>
+                                <w:color w:val="000000"/>
+                              </w:rPr>
                             </w:pPr>
                             <w:r>
-                              <w:rPr/>
+                              <w:rPr>
+                                <w:color w:val="000000"/>
+                              </w:rPr>
                               <w:drawing>
                                 <wp:inline distT="0" distB="0" distL="0" distR="0">
                                   <wp:extent cx="4259580" cy="2814320"/>
                                   <wp:effectExtent l="0" t="0" r="0" b="0"/>
-                                  <wp:docPr id="65" name="Изображение22" descr=""/>
+                                  <wp:docPr id="87" name="Изображение22" descr=""/>
                                   <wp:cNvGraphicFramePr>
                                     <a:graphicFrameLocks xmlns:a="http://schemas.openxmlformats.org/drawingml/2006/main" noChangeAspect="1"/>
                                   </wp:cNvGraphicFramePr>
@@ -6539,7 +7613,7 @@
                                     <a:graphicData uri="http://schemas.openxmlformats.org/drawingml/2006/picture">
                                       <pic:pic xmlns:pic="http://schemas.openxmlformats.org/drawingml/2006/picture">
                                         <pic:nvPicPr>
-                                          <pic:cNvPr id="65" name="Изображение22" descr=""/>
+                                          <pic:cNvPr id="87" name="Изображение22" descr=""/>
                                           <pic:cNvPicPr>
                                             <a:picLocks noChangeAspect="1" noChangeArrowheads="1"/>
                                           </pic:cNvPicPr>
@@ -6564,36 +7638,53 @@
                                   </a:graphic>
                                 </wp:inline>
                               </w:drawing>
+                            </w:r>
+                            <w:r>
+                              <w:rPr>
+                                <w:color w:val="000000"/>
+                              </w:rPr>
                               <w:t xml:space="preserve">Рисунок </w:t>
                             </w:r>
                             <w:r>
-                              <w:rPr/>
+                              <w:rPr>
+                                <w:color w:val="000000"/>
+                              </w:rPr>
                               <w:fldChar w:fldCharType="begin"/>
                             </w:r>
                             <w:r>
-                              <w:rPr/>
+                              <w:rPr>
+                                <w:color w:val="000000"/>
+                              </w:rPr>
                               <w:instrText xml:space="preserve"> SEQ Рисунок \* ARABIC </w:instrText>
                             </w:r>
                             <w:r>
-                              <w:rPr/>
+                              <w:rPr>
+                                <w:color w:val="000000"/>
+                              </w:rPr>
                               <w:fldChar w:fldCharType="separate"/>
                             </w:r>
                             <w:r>
-                              <w:rPr/>
+                              <w:rPr>
+                                <w:color w:val="000000"/>
+                              </w:rPr>
                               <w:t>22</w:t>
                             </w:r>
                             <w:r>
-                              <w:rPr/>
+                              <w:rPr>
+                                <w:color w:val="000000"/>
+                              </w:rPr>
                               <w:fldChar w:fldCharType="end"/>
                             </w:r>
                             <w:r>
-                              <w:rPr/>
+                              <w:rPr>
+                                <w:color w:val="000000"/>
+                              </w:rPr>
                               <w:t xml:space="preserve"> - Результат</w:t>
                             </w:r>
                           </w:p>
                         </w:txbxContent>
                       </wps:txbx>
-                      <wps:bodyPr anchor="t" lIns="0" tIns="0" rIns="0" bIns="0">
+                      <wps:bodyPr lIns="0" rIns="0" tIns="0" bIns="0" anchor="t">
                         <a:noAutofit/>
                       </wps:bodyPr>
                     </wps:wsp>
@@ -6604,22 +7695,29 @@
           </mc:Choice>
           <mc:Fallback>
             <w:pict>
-              <v:rect style="position:absolute;rotation:-0;width:335.4pt;height:248.95pt;mso-wrap-distance-left:0pt;mso-wrap-distance-right:0pt;mso-wrap-distance-top:0pt;mso-wrap-distance-bottom:0pt;margin-top:312.35pt;mso-position-vertical-relative:text;margin-left:64.7pt;mso-position-horizontal-relative:text">
-                <v:textbox inset="0in,0in,0in,0in">
+              <v:rect id="shape_0" ID="Врезка22" path="m0,0l-2147483645,0l-2147483645,-2147483646l0,-2147483646xe" fillcolor="white" stroked="f" o:allowincell="f" style="position:absolute;margin-left:64.7pt;margin-top:312.35pt;width:335.35pt;height:248.9pt;mso-wrap-style:square;v-text-anchor:top">
+                <v:fill o:detectmouseclick="t" type="solid" color2="black"/>
+                <v:stroke color="#3465a4" joinstyle="round" endcap="flat"/>
+                <v:textbox>
                   <w:txbxContent>
                     <w:p>
                       <w:pPr>
-                        <w:pStyle w:val="Style21"/>
+                        <w:pStyle w:val="TableofFigures"/>
                         <w:spacing w:before="120" w:after="120"/>
-                        <w:rPr/>
+                        <w:jc w:val="center"/>
+                        <w:rPr>
+                          <w:color w:val="000000"/>
+                        </w:rPr>
                       </w:pPr>
                       <w:r>
-                        <w:rPr/>
+                        <w:rPr>
+                          <w:color w:val="000000"/>
+                        </w:rPr>
                         <w:drawing>
                           <wp:inline distT="0" distB="0" distL="0" distR="0">
                             <wp:extent cx="4259580" cy="2814320"/>
                             <wp:effectExtent l="0" t="0" r="0" b="0"/>
-                            <wp:docPr id="66" name="Изображение22" descr=""/>
+                            <wp:docPr id="88" name="Изображение22" descr=""/>
                             <wp:cNvGraphicFramePr>
                               <a:graphicFrameLocks xmlns:a="http://schemas.openxmlformats.org/drawingml/2006/main" noChangeAspect="1"/>
                             </wp:cNvGraphicFramePr>
@@ -6627,7 +7725,7 @@
                               <a:graphicData uri="http://schemas.openxmlformats.org/drawingml/2006/picture">
                                 <pic:pic xmlns:pic="http://schemas.openxmlformats.org/drawingml/2006/picture">
                                   <pic:nvPicPr>
-                                    <pic:cNvPr id="66" name="Изображение22" descr=""/>
+                                    <pic:cNvPr id="88" name="Изображение22" descr=""/>
                                     <pic:cNvPicPr>
                                       <a:picLocks noChangeAspect="1" noChangeArrowheads="1"/>
                                     </pic:cNvPicPr>
@@ -6652,30 +7750,47 @@
                             </a:graphic>
                           </wp:inline>
                         </w:drawing>
+                      </w:r>
+                      <w:r>
+                        <w:rPr>
+                          <w:color w:val="000000"/>
+                        </w:rPr>
                         <w:t xml:space="preserve">Рисунок </w:t>
                       </w:r>
                       <w:r>
-                        <w:rPr/>
+                        <w:rPr>
+                          <w:color w:val="000000"/>
+                        </w:rPr>
                         <w:fldChar w:fldCharType="begin"/>
                       </w:r>
                       <w:r>
-                        <w:rPr/>
+                        <w:rPr>
+                          <w:color w:val="000000"/>
+                        </w:rPr>
                         <w:instrText xml:space="preserve"> SEQ Рисунок \* ARABIC </w:instrText>
                       </w:r>
                       <w:r>
-                        <w:rPr/>
+                        <w:rPr>
+                          <w:color w:val="000000"/>
+                        </w:rPr>
                         <w:fldChar w:fldCharType="separate"/>
                       </w:r>
                       <w:r>
-                        <w:rPr/>
+                        <w:rPr>
+                          <w:color w:val="000000"/>
+                        </w:rPr>
                         <w:t>22</w:t>
                       </w:r>
                       <w:r>
-                        <w:rPr/>
+                        <w:rPr>
+                          <w:color w:val="000000"/>
+                        </w:rPr>
                         <w:fldChar w:fldCharType="end"/>
                       </w:r>
                       <w:r>
-                        <w:rPr/>
+                        <w:rPr>
+                          <w:color w:val="000000"/>
+                        </w:rPr>
                         <w:t xml:space="preserve"> - Результат</w:t>
                       </w:r>
                     </w:p>
@@ -6700,15 +7815,19 @@
         <w:contextualSpacing/>
         <w:jc w:val="both"/>
         <w:rPr>
-          <w:rFonts w:cs="Times New Roman"/>
+          <w:rFonts w:ascii="Times New Roman" w:hAnsi="Times New Roman" w:cs="Times New Roman"/>
           <w:b w:val="false"/>
           <w:b w:val="false"/>
           <w:bCs w:val="false"/>
-        </w:rPr>
-      </w:pPr>
-      <w:r>
-        <w:rPr>
-          <w:rFonts w:ascii="Times New Roman" w:hAnsi="Times New Roman"/>
+          <w:sz w:val="28"/>
+          <w:szCs w:val="28"/>
+        </w:rPr>
+      </w:pPr>
+      <w:r>
+        <w:rPr>
+          <w:rFonts w:cs="Times New Roman" w:ascii="Times New Roman" w:hAnsi="Times New Roman"/>
+          <w:b w:val="false"/>
+          <w:bCs w:val="false"/>
           <w:sz w:val="28"/>
           <w:szCs w:val="28"/>
         </w:rPr>
@@ -6726,15 +7845,19 @@
         <w:contextualSpacing/>
         <w:jc w:val="both"/>
         <w:rPr>
-          <w:rFonts w:cs="Times New Roman"/>
+          <w:rFonts w:ascii="Times New Roman" w:hAnsi="Times New Roman" w:cs="Times New Roman"/>
           <w:b w:val="false"/>
           <w:b w:val="false"/>
           <w:bCs w:val="false"/>
-        </w:rPr>
-      </w:pPr>
-      <w:r>
-        <w:rPr>
-          <w:rFonts w:ascii="Times New Roman" w:hAnsi="Times New Roman"/>
+          <w:sz w:val="28"/>
+          <w:szCs w:val="28"/>
+        </w:rPr>
+      </w:pPr>
+      <w:r>
+        <w:rPr>
+          <w:rFonts w:cs="Times New Roman" w:ascii="Times New Roman" w:hAnsi="Times New Roman"/>
+          <w:b w:val="false"/>
+          <w:bCs w:val="false"/>
           <w:sz w:val="28"/>
           <w:szCs w:val="28"/>
         </w:rPr>
@@ -6752,15 +7875,19 @@
         <w:contextualSpacing/>
         <w:jc w:val="both"/>
         <w:rPr>
-          <w:rFonts w:cs="Times New Roman"/>
+          <w:rFonts w:ascii="Times New Roman" w:hAnsi="Times New Roman" w:cs="Times New Roman"/>
           <w:b w:val="false"/>
           <w:b w:val="false"/>
           <w:bCs w:val="false"/>
-        </w:rPr>
-      </w:pPr>
-      <w:r>
-        <w:rPr>
-          <w:rFonts w:ascii="Times New Roman" w:hAnsi="Times New Roman"/>
+          <w:sz w:val="28"/>
+          <w:szCs w:val="28"/>
+        </w:rPr>
+      </w:pPr>
+      <w:r>
+        <w:rPr>
+          <w:rFonts w:cs="Times New Roman" w:ascii="Times New Roman" w:hAnsi="Times New Roman"/>
+          <w:b w:val="false"/>
+          <w:bCs w:val="false"/>
           <w:sz w:val="28"/>
           <w:szCs w:val="28"/>
         </w:rPr>
@@ -6778,24 +7905,26 @@
         <w:contextualSpacing/>
         <w:jc w:val="both"/>
         <w:rPr>
-          <w:rFonts w:cs="Times New Roman"/>
+          <w:rFonts w:ascii="Times New Roman" w:hAnsi="Times New Roman" w:cs="Times New Roman"/>
           <w:b w:val="false"/>
           <w:b w:val="false"/>
           <w:bCs w:val="false"/>
-        </w:rPr>
-      </w:pPr>
-      <w:r>
-        <w:rPr>
-          <w:rFonts w:ascii="Times New Roman" w:hAnsi="Times New Roman"/>
-          <w:sz w:val="28"/>
-          <w:szCs w:val="28"/>
-        </w:rPr>
-      </w:r>
-      <w:r>
+          <w:sz w:val="28"/>
+          <w:szCs w:val="28"/>
+        </w:rPr>
+      </w:pPr>
+      <w:r>
+        <w:rPr>
+          <w:rFonts w:cs="Times New Roman" w:ascii="Times New Roman" w:hAnsi="Times New Roman"/>
+          <w:b w:val="false"/>
+          <w:bCs w:val="false"/>
+          <w:sz w:val="28"/>
+          <w:szCs w:val="28"/>
+        </w:rPr>
         <mc:AlternateContent>
           <mc:Choice Requires="wps">
             <w:drawing>
-              <wp:anchor behindDoc="0" distT="0" distB="0" distL="0" distR="0" simplePos="0" locked="0" layoutInCell="0" allowOverlap="1" relativeHeight="46">
+              <wp:anchor behindDoc="0" distT="0" distB="0" distL="0" distR="0" simplePos="0" locked="0" layoutInCell="0" allowOverlap="1" relativeHeight="57">
                 <wp:simplePos x="0" y="0"/>
                 <wp:positionH relativeFrom="column">
                   <wp:posOffset>941070</wp:posOffset>
@@ -6806,36 +7935,52 @@
                 <wp:extent cx="4019550" cy="3119120"/>
                 <wp:effectExtent l="0" t="0" r="0" b="0"/>
                 <wp:wrapTopAndBottom/>
-                <wp:docPr id="67" name="Врезка23"/>
+                <wp:docPr id="89" name="Врезка23"/>
                 <a:graphic xmlns:a="http://schemas.openxmlformats.org/drawingml/2006/main">
                   <a:graphicData uri="http://schemas.microsoft.com/office/word/2010/wordprocessingShape">
                     <wps:wsp>
-                      <wps:cNvSpPr txBox="1"/>
+                      <wps:cNvSpPr/>
                       <wps:spPr>
                         <a:xfrm>
                           <a:off x="0" y="0"/>
-                          <a:ext cx="4019550" cy="3119120"/>
+                          <a:ext cx="4019400" cy="3119040"/>
                         </a:xfrm>
-                        <a:prstGeom prst="rect"/>
+                        <a:prstGeom prst="rect">
+                          <a:avLst/>
+                        </a:prstGeom>
                         <a:solidFill>
-                          <a:srgbClr val="FFFFFF"/>
+                          <a:srgbClr val="ffffff"/>
                         </a:solidFill>
+                        <a:ln w="0">
+                          <a:noFill/>
+                        </a:ln>
                       </wps:spPr>
+                      <wps:style>
+                        <a:lnRef idx="0"/>
+                        <a:fillRef idx="0"/>
+                        <a:effectRef idx="0"/>
+                        <a:fontRef idx="minor"/>
+                      </wps:style>
                       <wps:txbx>
                         <w:txbxContent>
                           <w:p>
                             <w:pPr>
-                              <w:pStyle w:val="Style21"/>
+                              <w:pStyle w:val="TableofFigures"/>
                               <w:spacing w:before="120" w:after="120"/>
-                              <w:rPr/>
+                              <w:jc w:val="center"/>
+                              <w:rPr>
+                                <w:color w:val="000000"/>
+                              </w:rPr>
                             </w:pPr>
                             <w:r>
-                              <w:rPr/>
+                              <w:rPr>
+                                <w:color w:val="000000"/>
+                              </w:rPr>
                               <w:drawing>
                                 <wp:inline distT="0" distB="0" distL="0" distR="0">
                                   <wp:extent cx="4019550" cy="2771775"/>
                                   <wp:effectExtent l="0" t="0" r="0" b="0"/>
-                                  <wp:docPr id="68" name="Изображение23" descr=""/>
+                                  <wp:docPr id="91" name="Изображение23" descr=""/>
                                   <wp:cNvGraphicFramePr>
                                     <a:graphicFrameLocks xmlns:a="http://schemas.openxmlformats.org/drawingml/2006/main" noChangeAspect="1"/>
                                   </wp:cNvGraphicFramePr>
@@ -6843,7 +7988,7 @@
                                     <a:graphicData uri="http://schemas.openxmlformats.org/drawingml/2006/picture">
                                       <pic:pic xmlns:pic="http://schemas.openxmlformats.org/drawingml/2006/picture">
                                         <pic:nvPicPr>
-                                          <pic:cNvPr id="68" name="Изображение23" descr=""/>
+                                          <pic:cNvPr id="91" name="Изображение23" descr=""/>
                                           <pic:cNvPicPr>
                                             <a:picLocks noChangeAspect="1" noChangeArrowheads="1"/>
                                           </pic:cNvPicPr>
@@ -6868,36 +8013,53 @@
                                   </a:graphic>
                                 </wp:inline>
                               </w:drawing>
+                            </w:r>
+                            <w:r>
+                              <w:rPr>
+                                <w:color w:val="000000"/>
+                              </w:rPr>
                               <w:t xml:space="preserve">Рисунок </w:t>
                             </w:r>
                             <w:r>
-                              <w:rPr/>
+                              <w:rPr>
+                                <w:color w:val="000000"/>
+                              </w:rPr>
                               <w:fldChar w:fldCharType="begin"/>
                             </w:r>
                             <w:r>
-                              <w:rPr/>
+                              <w:rPr>
+                                <w:color w:val="000000"/>
+                              </w:rPr>
                               <w:instrText xml:space="preserve"> SEQ Рисунок \* ARABIC </w:instrText>
                             </w:r>
                             <w:r>
-                              <w:rPr/>
+                              <w:rPr>
+                                <w:color w:val="000000"/>
+                              </w:rPr>
                               <w:fldChar w:fldCharType="separate"/>
                             </w:r>
                             <w:r>
-                              <w:rPr/>
+                              <w:rPr>
+                                <w:color w:val="000000"/>
+                              </w:rPr>
                               <w:t>23</w:t>
                             </w:r>
                             <w:r>
-                              <w:rPr/>
+                              <w:rPr>
+                                <w:color w:val="000000"/>
+                              </w:rPr>
                               <w:fldChar w:fldCharType="end"/>
                             </w:r>
                             <w:r>
-                              <w:rPr/>
+                              <w:rPr>
+                                <w:color w:val="000000"/>
+                              </w:rPr>
                               <w:t xml:space="preserve"> - Результат</w:t>
                             </w:r>
                           </w:p>
                         </w:txbxContent>
                       </wps:txbx>
-                      <wps:bodyPr anchor="t" lIns="0" tIns="0" rIns="0" bIns="0">
+                      <wps:bodyPr lIns="0" rIns="0" tIns="0" bIns="0" anchor="t">
                         <a:noAutofit/>
                       </wps:bodyPr>
                     </wps:wsp>
@@ -6908,22 +8070,29 @@
           </mc:Choice>
           <mc:Fallback>
             <w:pict>
-              <v:rect style="position:absolute;rotation:-0;width:316.5pt;height:245.6pt;mso-wrap-distance-left:0pt;mso-wrap-distance-right:0pt;mso-wrap-distance-top:0pt;mso-wrap-distance-bottom:0pt;margin-top:-8.5pt;mso-position-vertical-relative:text;margin-left:74.1pt;mso-position-horizontal-relative:text">
-                <v:textbox inset="0in,0in,0in,0in">
+              <v:rect id="shape_0" ID="Врезка23" path="m0,0l-2147483645,0l-2147483645,-2147483646l0,-2147483646xe" fillcolor="white" stroked="f" o:allowincell="f" style="position:absolute;margin-left:74.1pt;margin-top:-8.5pt;width:316.45pt;height:245.55pt;mso-wrap-style:square;v-text-anchor:top">
+                <v:fill o:detectmouseclick="t" type="solid" color2="black"/>
+                <v:stroke color="#3465a4" joinstyle="round" endcap="flat"/>
+                <v:textbox>
                   <w:txbxContent>
                     <w:p>
                       <w:pPr>
-                        <w:pStyle w:val="Style21"/>
+                        <w:pStyle w:val="TableofFigures"/>
                         <w:spacing w:before="120" w:after="120"/>
-                        <w:rPr/>
+                        <w:jc w:val="center"/>
+                        <w:rPr>
+                          <w:color w:val="000000"/>
+                        </w:rPr>
                       </w:pPr>
                       <w:r>
-                        <w:rPr/>
+                        <w:rPr>
+                          <w:color w:val="000000"/>
+                        </w:rPr>
                         <w:drawing>
                           <wp:inline distT="0" distB="0" distL="0" distR="0">
                             <wp:extent cx="4019550" cy="2771775"/>
                             <wp:effectExtent l="0" t="0" r="0" b="0"/>
-                            <wp:docPr id="69" name="Изображение23" descr=""/>
+                            <wp:docPr id="92" name="Изображение23" descr=""/>
                             <wp:cNvGraphicFramePr>
                               <a:graphicFrameLocks xmlns:a="http://schemas.openxmlformats.org/drawingml/2006/main" noChangeAspect="1"/>
                             </wp:cNvGraphicFramePr>
@@ -6931,7 +8100,7 @@
                               <a:graphicData uri="http://schemas.openxmlformats.org/drawingml/2006/picture">
                                 <pic:pic xmlns:pic="http://schemas.openxmlformats.org/drawingml/2006/picture">
                                   <pic:nvPicPr>
-                                    <pic:cNvPr id="69" name="Изображение23" descr=""/>
+                                    <pic:cNvPr id="92" name="Изображение23" descr=""/>
                                     <pic:cNvPicPr>
                                       <a:picLocks noChangeAspect="1" noChangeArrowheads="1"/>
                                     </pic:cNvPicPr>
@@ -6956,30 +8125,47 @@
                             </a:graphic>
                           </wp:inline>
                         </w:drawing>
+                      </w:r>
+                      <w:r>
+                        <w:rPr>
+                          <w:color w:val="000000"/>
+                        </w:rPr>
                         <w:t xml:space="preserve">Рисунок </w:t>
                       </w:r>
                       <w:r>
-                        <w:rPr/>
+                        <w:rPr>
+                          <w:color w:val="000000"/>
+                        </w:rPr>
                         <w:fldChar w:fldCharType="begin"/>
                       </w:r>
                       <w:r>
-                        <w:rPr/>
+                        <w:rPr>
+                          <w:color w:val="000000"/>
+                        </w:rPr>
                         <w:instrText xml:space="preserve"> SEQ Рисунок \* ARABIC </w:instrText>
                       </w:r>
                       <w:r>
-                        <w:rPr/>
+                        <w:rPr>
+                          <w:color w:val="000000"/>
+                        </w:rPr>
                         <w:fldChar w:fldCharType="separate"/>
                       </w:r>
                       <w:r>
-                        <w:rPr/>
+                        <w:rPr>
+                          <w:color w:val="000000"/>
+                        </w:rPr>
                         <w:t>23</w:t>
                       </w:r>
                       <w:r>
-                        <w:rPr/>
+                        <w:rPr>
+                          <w:color w:val="000000"/>
+                        </w:rPr>
                         <w:fldChar w:fldCharType="end"/>
                       </w:r>
                       <w:r>
-                        <w:rPr/>
+                        <w:rPr>
+                          <w:color w:val="000000"/>
+                        </w:rPr>
                         <w:t xml:space="preserve"> - Результат</w:t>
                       </w:r>
                     </w:p>
@@ -6990,12 +8176,10 @@
             </w:pict>
           </mc:Fallback>
         </mc:AlternateContent>
-      </w:r>
-      <w:r>
         <mc:AlternateContent>
           <mc:Choice Requires="wps">
             <w:drawing>
-              <wp:anchor behindDoc="0" distT="0" distB="0" distL="0" distR="0" simplePos="0" locked="0" layoutInCell="0" allowOverlap="1" relativeHeight="48">
+              <wp:anchor behindDoc="0" distT="0" distB="0" distL="0" distR="0" simplePos="0" locked="0" layoutInCell="0" allowOverlap="1" relativeHeight="59">
                 <wp:simplePos x="0" y="0"/>
                 <wp:positionH relativeFrom="column">
                   <wp:posOffset>965200</wp:posOffset>
@@ -7006,36 +8190,52 @@
                 <wp:extent cx="3966210" cy="2926715"/>
                 <wp:effectExtent l="0" t="0" r="0" b="0"/>
                 <wp:wrapTopAndBottom/>
-                <wp:docPr id="70" name="Врезка24"/>
+                <wp:docPr id="93" name="Врезка24"/>
                 <a:graphic xmlns:a="http://schemas.openxmlformats.org/drawingml/2006/main">
                   <a:graphicData uri="http://schemas.microsoft.com/office/word/2010/wordprocessingShape">
                     <wps:wsp>
-                      <wps:cNvSpPr txBox="1"/>
+                      <wps:cNvSpPr/>
                       <wps:spPr>
                         <a:xfrm>
                           <a:off x="0" y="0"/>
-                          <a:ext cx="3966210" cy="2926715"/>
+                          <a:ext cx="3966120" cy="2926800"/>
                         </a:xfrm>
-                        <a:prstGeom prst="rect"/>
+                        <a:prstGeom prst="rect">
+                          <a:avLst/>
+                        </a:prstGeom>
                         <a:solidFill>
-                          <a:srgbClr val="FFFFFF"/>
+                          <a:srgbClr val="ffffff"/>
                         </a:solidFill>
+                        <a:ln w="0">
+                          <a:noFill/>
+                        </a:ln>
                       </wps:spPr>
+                      <wps:style>
+                        <a:lnRef idx="0"/>
+                        <a:fillRef idx="0"/>
+                        <a:effectRef idx="0"/>
+                        <a:fontRef idx="minor"/>
+                      </wps:style>
                       <wps:txbx>
                         <w:txbxContent>
                           <w:p>
                             <w:pPr>
-                              <w:pStyle w:val="Style21"/>
+                              <w:pStyle w:val="TableofFigures"/>
                               <w:spacing w:before="120" w:after="120"/>
-                              <w:rPr/>
+                              <w:jc w:val="center"/>
+                              <w:rPr>
+                                <w:color w:val="000000"/>
+                              </w:rPr>
                             </w:pPr>
                             <w:r>
-                              <w:rPr/>
+                              <w:rPr>
+                                <w:color w:val="000000"/>
+                              </w:rPr>
                               <w:drawing>
                                 <wp:inline distT="0" distB="0" distL="0" distR="0">
                                   <wp:extent cx="3966210" cy="2579370"/>
                                   <wp:effectExtent l="0" t="0" r="0" b="0"/>
-                                  <wp:docPr id="71" name="Изображение24" descr=""/>
+                                  <wp:docPr id="95" name="Изображение24" descr=""/>
                                   <wp:cNvGraphicFramePr>
                                     <a:graphicFrameLocks xmlns:a="http://schemas.openxmlformats.org/drawingml/2006/main" noChangeAspect="1"/>
                                   </wp:cNvGraphicFramePr>
@@ -7043,7 +8243,7 @@
                                     <a:graphicData uri="http://schemas.openxmlformats.org/drawingml/2006/picture">
                                       <pic:pic xmlns:pic="http://schemas.openxmlformats.org/drawingml/2006/picture">
                                         <pic:nvPicPr>
-                                          <pic:cNvPr id="71" name="Изображение24" descr=""/>
+                                          <pic:cNvPr id="95" name="Изображение24" descr=""/>
                                           <pic:cNvPicPr>
                                             <a:picLocks noChangeAspect="1" noChangeArrowheads="1"/>
                                           </pic:cNvPicPr>
@@ -7068,36 +8268,53 @@
                                   </a:graphic>
                                 </wp:inline>
                               </w:drawing>
+                            </w:r>
+                            <w:r>
+                              <w:rPr>
+                                <w:color w:val="000000"/>
+                              </w:rPr>
                               <w:t xml:space="preserve">Рисунок </w:t>
                             </w:r>
                             <w:r>
-                              <w:rPr/>
+                              <w:rPr>
+                                <w:color w:val="000000"/>
+                              </w:rPr>
                               <w:fldChar w:fldCharType="begin"/>
                             </w:r>
                             <w:r>
-                              <w:rPr/>
+                              <w:rPr>
+                                <w:color w:val="000000"/>
+                              </w:rPr>
                               <w:instrText xml:space="preserve"> SEQ Рисунок \* ARABIC </w:instrText>
                             </w:r>
                             <w:r>
-                              <w:rPr/>
+                              <w:rPr>
+                                <w:color w:val="000000"/>
+                              </w:rPr>
                               <w:fldChar w:fldCharType="separate"/>
                             </w:r>
                             <w:r>
-                              <w:rPr/>
+                              <w:rPr>
+                                <w:color w:val="000000"/>
+                              </w:rPr>
                               <w:t>24</w:t>
                             </w:r>
                             <w:r>
-                              <w:rPr/>
+                              <w:rPr>
+                                <w:color w:val="000000"/>
+                              </w:rPr>
                               <w:fldChar w:fldCharType="end"/>
                             </w:r>
                             <w:r>
-                              <w:rPr/>
+                              <w:rPr>
+                                <w:color w:val="000000"/>
+                              </w:rPr>
                               <w:t xml:space="preserve"> - Результат</w:t>
                             </w:r>
                           </w:p>
                         </w:txbxContent>
                       </wps:txbx>
-                      <wps:bodyPr anchor="t" lIns="0" tIns="0" rIns="0" bIns="0">
+                      <wps:bodyPr lIns="0" rIns="0" tIns="0" bIns="0" anchor="t">
                         <a:noAutofit/>
                       </wps:bodyPr>
                     </wps:wsp>
@@ -7108,22 +8325,29 @@
           </mc:Choice>
           <mc:Fallback>
             <w:pict>
-              <v:rect style="position:absolute;rotation:-0;width:312.3pt;height:230.45pt;mso-wrap-distance-left:0pt;mso-wrap-distance-right:0pt;mso-wrap-distance-top:0pt;mso-wrap-distance-bottom:0pt;margin-top:240.75pt;mso-position-vertical-relative:text;margin-left:76pt;mso-position-horizontal-relative:text">
-                <v:textbox inset="0in,0in,0in,0in">
+              <v:rect id="shape_0" ID="Врезка24" path="m0,0l-2147483645,0l-2147483645,-2147483646l0,-2147483646xe" fillcolor="white" stroked="f" o:allowincell="f" style="position:absolute;margin-left:76pt;margin-top:240.75pt;width:312.25pt;height:230.4pt;mso-wrap-style:square;v-text-anchor:top">
+                <v:fill o:detectmouseclick="t" type="solid" color2="black"/>
+                <v:stroke color="#3465a4" joinstyle="round" endcap="flat"/>
+                <v:textbox>
                   <w:txbxContent>
                     <w:p>
                       <w:pPr>
-                        <w:pStyle w:val="Style21"/>
+                        <w:pStyle w:val="TableofFigures"/>
                         <w:spacing w:before="120" w:after="120"/>
-                        <w:rPr/>
+                        <w:jc w:val="center"/>
+                        <w:rPr>
+                          <w:color w:val="000000"/>
+                        </w:rPr>
                       </w:pPr>
                       <w:r>
-                        <w:rPr/>
+                        <w:rPr>
+                          <w:color w:val="000000"/>
+                        </w:rPr>
                         <w:drawing>
                           <wp:inline distT="0" distB="0" distL="0" distR="0">
                             <wp:extent cx="3966210" cy="2579370"/>
                             <wp:effectExtent l="0" t="0" r="0" b="0"/>
-                            <wp:docPr id="72" name="Изображение24" descr=""/>
+                            <wp:docPr id="96" name="Изображение24" descr=""/>
                             <wp:cNvGraphicFramePr>
                               <a:graphicFrameLocks xmlns:a="http://schemas.openxmlformats.org/drawingml/2006/main" noChangeAspect="1"/>
                             </wp:cNvGraphicFramePr>
@@ -7131,7 +8355,7 @@
                               <a:graphicData uri="http://schemas.openxmlformats.org/drawingml/2006/picture">
                                 <pic:pic xmlns:pic="http://schemas.openxmlformats.org/drawingml/2006/picture">
                                   <pic:nvPicPr>
-                                    <pic:cNvPr id="72" name="Изображение24" descr=""/>
+                                    <pic:cNvPr id="96" name="Изображение24" descr=""/>
                                     <pic:cNvPicPr>
                                       <a:picLocks noChangeAspect="1" noChangeArrowheads="1"/>
                                     </pic:cNvPicPr>
@@ -7156,30 +8380,47 @@
                             </a:graphic>
                           </wp:inline>
                         </w:drawing>
+                      </w:r>
+                      <w:r>
+                        <w:rPr>
+                          <w:color w:val="000000"/>
+                        </w:rPr>
                         <w:t xml:space="preserve">Рисунок </w:t>
                       </w:r>
                       <w:r>
-                        <w:rPr/>
+                        <w:rPr>
+                          <w:color w:val="000000"/>
+                        </w:rPr>
                         <w:fldChar w:fldCharType="begin"/>
                       </w:r>
                       <w:r>
-                        <w:rPr/>
+                        <w:rPr>
+                          <w:color w:val="000000"/>
+                        </w:rPr>
                         <w:instrText xml:space="preserve"> SEQ Рисунок \* ARABIC </w:instrText>
                       </w:r>
                       <w:r>
-                        <w:rPr/>
+                        <w:rPr>
+                          <w:color w:val="000000"/>
+                        </w:rPr>
                         <w:fldChar w:fldCharType="separate"/>
                       </w:r>
                       <w:r>
-                        <w:rPr/>
+                        <w:rPr>
+                          <w:color w:val="000000"/>
+                        </w:rPr>
                         <w:t>24</w:t>
                       </w:r>
                       <w:r>
-                        <w:rPr/>
+                        <w:rPr>
+                          <w:color w:val="000000"/>
+                        </w:rPr>
                         <w:fldChar w:fldCharType="end"/>
                       </w:r>
                       <w:r>
-                        <w:rPr/>
+                        <w:rPr>
+                          <w:color w:val="000000"/>
+                        </w:rPr>
                         <w:t xml:space="preserve"> - Результат</w:t>
                       </w:r>
                     </w:p>
@@ -7241,27 +8482,47 @@
         <w:contextualSpacing/>
         <w:jc w:val="both"/>
         <w:rPr>
-          <w:rFonts w:cs="Times New Roman"/>
+          <w:rFonts w:ascii="Times New Roman" w:hAnsi="Times New Roman" w:cs="Times New Roman"/>
           <w:b/>
           <w:b/>
           <w:bCs/>
-        </w:rPr>
-      </w:pPr>
-      <w:r>
+          <w:sz w:val="28"/>
+          <w:szCs w:val="28"/>
+        </w:rPr>
+      </w:pPr>
+      <w:r>
+        <w:rPr>
+          <w:rFonts w:cs="Times New Roman" w:ascii="Times New Roman" w:hAnsi="Times New Roman"/>
+          <w:b/>
+          <w:bCs/>
+          <w:sz w:val="28"/>
+          <w:szCs w:val="28"/>
+        </w:rPr>
+      </w:r>
+      <w:r>
+        <w:br w:type="page"/>
+      </w:r>
+    </w:p>
+    <w:p>
+      <w:pPr>
+        <w:pStyle w:val="Normal"/>
+        <w:jc w:val="both"/>
         <w:rPr>
           <w:rFonts w:ascii="Times New Roman" w:hAnsi="Times New Roman"/>
           <w:sz w:val="28"/>
           <w:szCs w:val="28"/>
         </w:rPr>
-      </w:r>
-      <w:r>
-        <w:br w:type="page"/>
-      </w:r>
-      <w:r>
+      </w:pPr>
+      <w:r>
+        <w:rPr>
+          <w:rFonts w:ascii="Times New Roman" w:hAnsi="Times New Roman"/>
+          <w:sz w:val="28"/>
+          <w:szCs w:val="28"/>
+        </w:rPr>
         <mc:AlternateContent>
           <mc:Choice Requires="wps">
             <w:drawing>
-              <wp:anchor behindDoc="0" distT="0" distB="0" distL="0" distR="0" simplePos="0" locked="0" layoutInCell="0" allowOverlap="1" relativeHeight="50">
+              <wp:anchor behindDoc="0" distT="0" distB="0" distL="0" distR="0" simplePos="0" locked="0" layoutInCell="0" allowOverlap="1" relativeHeight="61">
                 <wp:simplePos x="0" y="0"/>
                 <wp:positionH relativeFrom="column">
                   <wp:align>center</wp:align>
@@ -7272,36 +8533,52 @@
                 <wp:extent cx="4241165" cy="1361440"/>
                 <wp:effectExtent l="0" t="0" r="0" b="0"/>
                 <wp:wrapTopAndBottom/>
-                <wp:docPr id="73" name="Врезка25"/>
+                <wp:docPr id="97" name="Врезка25"/>
                 <a:graphic xmlns:a="http://schemas.openxmlformats.org/drawingml/2006/main">
                   <a:graphicData uri="http://schemas.microsoft.com/office/word/2010/wordprocessingShape">
                     <wps:wsp>
-                      <wps:cNvSpPr txBox="1"/>
+                      <wps:cNvSpPr/>
                       <wps:spPr>
                         <a:xfrm>
                           <a:off x="0" y="0"/>
-                          <a:ext cx="4241165" cy="1361440"/>
+                          <a:ext cx="4241160" cy="1361520"/>
                         </a:xfrm>
-                        <a:prstGeom prst="rect"/>
+                        <a:prstGeom prst="rect">
+                          <a:avLst/>
+                        </a:prstGeom>
                         <a:solidFill>
-                          <a:srgbClr val="FFFFFF"/>
+                          <a:srgbClr val="ffffff"/>
                         </a:solidFill>
+                        <a:ln w="0">
+                          <a:noFill/>
+                        </a:ln>
                       </wps:spPr>
+                      <wps:style>
+                        <a:lnRef idx="0"/>
+                        <a:fillRef idx="0"/>
+                        <a:effectRef idx="0"/>
+                        <a:fontRef idx="minor"/>
+                      </wps:style>
                       <wps:txbx>
                         <w:txbxContent>
                           <w:p>
                             <w:pPr>
-                              <w:pStyle w:val="Style21"/>
+                              <w:pStyle w:val="TableofFigures"/>
                               <w:spacing w:before="120" w:after="120"/>
-                              <w:rPr/>
+                              <w:jc w:val="center"/>
+                              <w:rPr>
+                                <w:color w:val="000000"/>
+                              </w:rPr>
                             </w:pPr>
                             <w:r>
-                              <w:rPr/>
+                              <w:rPr>
+                                <w:color w:val="000000"/>
+                              </w:rPr>
                               <w:drawing>
                                 <wp:inline distT="0" distB="0" distL="0" distR="0">
                                   <wp:extent cx="4241165" cy="1014095"/>
                                   <wp:effectExtent l="0" t="0" r="0" b="0"/>
-                                  <wp:docPr id="74" name="Изображение25" descr=""/>
+                                  <wp:docPr id="99" name="Изображение25" descr=""/>
                                   <wp:cNvGraphicFramePr>
                                     <a:graphicFrameLocks xmlns:a="http://schemas.openxmlformats.org/drawingml/2006/main" noChangeAspect="1"/>
                                   </wp:cNvGraphicFramePr>
@@ -7309,7 +8586,7 @@
                                     <a:graphicData uri="http://schemas.openxmlformats.org/drawingml/2006/picture">
                                       <pic:pic xmlns:pic="http://schemas.openxmlformats.org/drawingml/2006/picture">
                                         <pic:nvPicPr>
-                                          <pic:cNvPr id="74" name="Изображение25" descr=""/>
+                                          <pic:cNvPr id="99" name="Изображение25" descr=""/>
                                           <pic:cNvPicPr>
                                             <a:picLocks noChangeAspect="1" noChangeArrowheads="1"/>
                                           </pic:cNvPicPr>
@@ -7334,36 +8611,53 @@
                                   </a:graphic>
                                 </wp:inline>
                               </w:drawing>
+                            </w:r>
+                            <w:r>
+                              <w:rPr>
+                                <w:color w:val="000000"/>
+                              </w:rPr>
                               <w:t xml:space="preserve">Рисунок </w:t>
                             </w:r>
                             <w:r>
-                              <w:rPr/>
+                              <w:rPr>
+                                <w:color w:val="000000"/>
+                              </w:rPr>
                               <w:fldChar w:fldCharType="begin"/>
                             </w:r>
                             <w:r>
-                              <w:rPr/>
+                              <w:rPr>
+                                <w:color w:val="000000"/>
+                              </w:rPr>
                               <w:instrText xml:space="preserve"> SEQ Рисунок \* ARABIC </w:instrText>
                             </w:r>
                             <w:r>
-                              <w:rPr/>
+                              <w:rPr>
+                                <w:color w:val="000000"/>
+                              </w:rPr>
                               <w:fldChar w:fldCharType="separate"/>
                             </w:r>
                             <w:r>
-                              <w:rPr/>
+                              <w:rPr>
+                                <w:color w:val="000000"/>
+                              </w:rPr>
                               <w:t>25</w:t>
                             </w:r>
                             <w:r>
-                              <w:rPr/>
+                              <w:rPr>
+                                <w:color w:val="000000"/>
+                              </w:rPr>
                               <w:fldChar w:fldCharType="end"/>
                             </w:r>
                             <w:r>
-                              <w:rPr/>
+                              <w:rPr>
+                                <w:color w:val="000000"/>
+                              </w:rPr>
                               <w:t xml:space="preserve"> - Программа</w:t>
                             </w:r>
                           </w:p>
                         </w:txbxContent>
                       </wps:txbx>
-                      <wps:bodyPr anchor="t" lIns="0" tIns="0" rIns="0" bIns="0">
+                      <wps:bodyPr lIns="0" rIns="0" tIns="0" bIns="0" anchor="t">
                         <a:noAutofit/>
                       </wps:bodyPr>
                     </wps:wsp>
@@ -7374,22 +8668,29 @@
           </mc:Choice>
           <mc:Fallback>
             <w:pict>
-              <v:rect style="position:absolute;rotation:-0;width:333.95pt;height:107.2pt;mso-wrap-distance-left:0pt;mso-wrap-distance-right:0pt;mso-wrap-distance-top:0pt;mso-wrap-distance-bottom:0pt;margin-top:0pt;mso-position-vertical:top;mso-position-vertical-relative:text;margin-left:66.9pt;mso-position-horizontal:center;mso-position-horizontal-relative:text">
-                <v:textbox inset="0in,0in,0in,0in">
+              <v:rect id="shape_0" ID="Врезка25" path="m0,0l-2147483645,0l-2147483645,-2147483646l0,-2147483646xe" fillcolor="white" stroked="f" o:allowincell="f" style="position:absolute;margin-left:66.85pt;margin-top:0.05pt;width:333.9pt;height:107.15pt;mso-wrap-style:square;v-text-anchor:top;mso-position-horizontal:center">
+                <v:fill o:detectmouseclick="t" type="solid" color2="black"/>
+                <v:stroke color="#3465a4" joinstyle="round" endcap="flat"/>
+                <v:textbox>
                   <w:txbxContent>
                     <w:p>
                       <w:pPr>
-                        <w:pStyle w:val="Style21"/>
+                        <w:pStyle w:val="TableofFigures"/>
                         <w:spacing w:before="120" w:after="120"/>
-                        <w:rPr/>
+                        <w:jc w:val="center"/>
+                        <w:rPr>
+                          <w:color w:val="000000"/>
+                        </w:rPr>
                       </w:pPr>
                       <w:r>
-                        <w:rPr/>
+                        <w:rPr>
+                          <w:color w:val="000000"/>
+                        </w:rPr>
                         <w:drawing>
                           <wp:inline distT="0" distB="0" distL="0" distR="0">
                             <wp:extent cx="4241165" cy="1014095"/>
                             <wp:effectExtent l="0" t="0" r="0" b="0"/>
-                            <wp:docPr id="75" name="Изображение25" descr=""/>
+                            <wp:docPr id="100" name="Изображение25" descr=""/>
                             <wp:cNvGraphicFramePr>
                               <a:graphicFrameLocks xmlns:a="http://schemas.openxmlformats.org/drawingml/2006/main" noChangeAspect="1"/>
                             </wp:cNvGraphicFramePr>
@@ -7397,7 +8698,7 @@
                               <a:graphicData uri="http://schemas.openxmlformats.org/drawingml/2006/picture">
                                 <pic:pic xmlns:pic="http://schemas.openxmlformats.org/drawingml/2006/picture">
                                   <pic:nvPicPr>
-                                    <pic:cNvPr id="75" name="Изображение25" descr=""/>
+                                    <pic:cNvPr id="100" name="Изображение25" descr=""/>
                                     <pic:cNvPicPr>
                                       <a:picLocks noChangeAspect="1" noChangeArrowheads="1"/>
                                     </pic:cNvPicPr>
@@ -7422,30 +8723,47 @@
                             </a:graphic>
                           </wp:inline>
                         </w:drawing>
+                      </w:r>
+                      <w:r>
+                        <w:rPr>
+                          <w:color w:val="000000"/>
+                        </w:rPr>
                         <w:t xml:space="preserve">Рисунок </w:t>
                       </w:r>
                       <w:r>
-                        <w:rPr/>
+                        <w:rPr>
+                          <w:color w:val="000000"/>
+                        </w:rPr>
                         <w:fldChar w:fldCharType="begin"/>
                       </w:r>
                       <w:r>
-                        <w:rPr/>
+                        <w:rPr>
+                          <w:color w:val="000000"/>
+                        </w:rPr>
                         <w:instrText xml:space="preserve"> SEQ Рисунок \* ARABIC </w:instrText>
                       </w:r>
                       <w:r>
-                        <w:rPr/>
+                        <w:rPr>
+                          <w:color w:val="000000"/>
+                        </w:rPr>
                         <w:fldChar w:fldCharType="separate"/>
                       </w:r>
                       <w:r>
-                        <w:rPr/>
+                        <w:rPr>
+                          <w:color w:val="000000"/>
+                        </w:rPr>
                         <w:t>25</w:t>
                       </w:r>
                       <w:r>
-                        <w:rPr/>
+                        <w:rPr>
+                          <w:color w:val="000000"/>
+                        </w:rPr>
                         <w:fldChar w:fldCharType="end"/>
                       </w:r>
                       <w:r>
-                        <w:rPr/>
+                        <w:rPr>
+                          <w:color w:val="000000"/>
+                        </w:rPr>
                         <w:t xml:space="preserve"> - Программа</w:t>
                       </w:r>
                     </w:p>
@@ -7456,15 +8774,13 @@
             </w:pict>
           </mc:Fallback>
         </mc:AlternateContent>
-      </w:r>
-      <w:r>
         <mc:AlternateContent>
           <mc:Choice Requires="wps">
             <w:drawing>
-              <wp:anchor behindDoc="0" distT="0" distB="0" distL="0" distR="0" simplePos="0" locked="0" layoutInCell="0" allowOverlap="1" relativeHeight="52">
+              <wp:anchor behindDoc="0" distT="0" distB="0" distL="0" distR="0" simplePos="0" locked="0" layoutInCell="0" allowOverlap="1" relativeHeight="65">
                 <wp:simplePos x="0" y="0"/>
                 <wp:positionH relativeFrom="column">
-                  <wp:posOffset>860425</wp:posOffset>
+                  <wp:posOffset>1074420</wp:posOffset>
                 </wp:positionH>
                 <wp:positionV relativeFrom="paragraph">
                   <wp:posOffset>1395730</wp:posOffset>
@@ -7472,36 +8788,52 @@
                 <wp:extent cx="3724275" cy="1135380"/>
                 <wp:effectExtent l="0" t="0" r="0" b="0"/>
                 <wp:wrapTopAndBottom/>
-                <wp:docPr id="76" name="Врезка26"/>
+                <wp:docPr id="101" name="Врезка26"/>
                 <a:graphic xmlns:a="http://schemas.openxmlformats.org/drawingml/2006/main">
                   <a:graphicData uri="http://schemas.microsoft.com/office/word/2010/wordprocessingShape">
                     <wps:wsp>
-                      <wps:cNvSpPr txBox="1"/>
+                      <wps:cNvSpPr/>
                       <wps:spPr>
                         <a:xfrm>
                           <a:off x="0" y="0"/>
-                          <a:ext cx="3724275" cy="1135380"/>
+                          <a:ext cx="3724200" cy="1135440"/>
                         </a:xfrm>
-                        <a:prstGeom prst="rect"/>
+                        <a:prstGeom prst="rect">
+                          <a:avLst/>
+                        </a:prstGeom>
                         <a:solidFill>
-                          <a:srgbClr val="FFFFFF"/>
+                          <a:srgbClr val="ffffff"/>
                         </a:solidFill>
+                        <a:ln w="0">
+                          <a:noFill/>
+                        </a:ln>
                       </wps:spPr>
+                      <wps:style>
+                        <a:lnRef idx="0"/>
+                        <a:fillRef idx="0"/>
+                        <a:effectRef idx="0"/>
+                        <a:fontRef idx="minor"/>
+                      </wps:style>
                       <wps:txbx>
                         <w:txbxContent>
                           <w:p>
                             <w:pPr>
-                              <w:pStyle w:val="Style21"/>
+                              <w:pStyle w:val="TableofFigures"/>
                               <w:spacing w:before="120" w:after="120"/>
-                              <w:rPr/>
+                              <w:jc w:val="center"/>
+                              <w:rPr>
+                                <w:color w:val="000000"/>
+                              </w:rPr>
                             </w:pPr>
                             <w:r>
-                              <w:rPr/>
+                              <w:rPr>
+                                <w:color w:val="000000"/>
+                              </w:rPr>
                               <w:drawing>
                                 <wp:inline distT="0" distB="0" distL="0" distR="0">
                                   <wp:extent cx="3724275" cy="788035"/>
                                   <wp:effectExtent l="0" t="0" r="0" b="0"/>
-                                  <wp:docPr id="77" name="Изображение26" descr=""/>
+                                  <wp:docPr id="103" name="Изображение26" descr=""/>
                                   <wp:cNvGraphicFramePr>
                                     <a:graphicFrameLocks xmlns:a="http://schemas.openxmlformats.org/drawingml/2006/main" noChangeAspect="1"/>
                                   </wp:cNvGraphicFramePr>
@@ -7509,7 +8841,7 @@
                                     <a:graphicData uri="http://schemas.openxmlformats.org/drawingml/2006/picture">
                                       <pic:pic xmlns:pic="http://schemas.openxmlformats.org/drawingml/2006/picture">
                                         <pic:nvPicPr>
-                                          <pic:cNvPr id="77" name="Изображение26" descr=""/>
+                                          <pic:cNvPr id="103" name="Изображение26" descr=""/>
                                           <pic:cNvPicPr>
                                             <a:picLocks noChangeAspect="1" noChangeArrowheads="1"/>
                                           </pic:cNvPicPr>
@@ -7534,36 +8866,53 @@
                                   </a:graphic>
                                 </wp:inline>
                               </w:drawing>
+                            </w:r>
+                            <w:r>
+                              <w:rPr>
+                                <w:color w:val="000000"/>
+                              </w:rPr>
                               <w:t xml:space="preserve">Рисунок </w:t>
                             </w:r>
                             <w:r>
-                              <w:rPr/>
+                              <w:rPr>
+                                <w:color w:val="000000"/>
+                              </w:rPr>
                               <w:fldChar w:fldCharType="begin"/>
                             </w:r>
                             <w:r>
-                              <w:rPr/>
+                              <w:rPr>
+                                <w:color w:val="000000"/>
+                              </w:rPr>
                               <w:instrText xml:space="preserve"> SEQ Рисунок \* ARABIC </w:instrText>
                             </w:r>
                             <w:r>
-                              <w:rPr/>
+                              <w:rPr>
+                                <w:color w:val="000000"/>
+                              </w:rPr>
                               <w:fldChar w:fldCharType="separate"/>
                             </w:r>
                             <w:r>
-                              <w:rPr/>
+                              <w:rPr>
+                                <w:color w:val="000000"/>
+                              </w:rPr>
                               <w:t>26</w:t>
                             </w:r>
                             <w:r>
-                              <w:rPr/>
+                              <w:rPr>
+                                <w:color w:val="000000"/>
+                              </w:rPr>
                               <w:fldChar w:fldCharType="end"/>
                             </w:r>
                             <w:r>
-                              <w:rPr/>
+                              <w:rPr>
+                                <w:color w:val="000000"/>
+                              </w:rPr>
                               <w:t xml:space="preserve"> - Результат</w:t>
                             </w:r>
                           </w:p>
                         </w:txbxContent>
                       </wps:txbx>
-                      <wps:bodyPr anchor="t" lIns="0" tIns="0" rIns="0" bIns="0">
+                      <wps:bodyPr lIns="0" rIns="0" tIns="0" bIns="0" anchor="t">
                         <a:noAutofit/>
                       </wps:bodyPr>
                     </wps:wsp>
@@ -7574,22 +8923,29 @@
           </mc:Choice>
           <mc:Fallback>
             <w:pict>
-              <v:rect style="position:absolute;rotation:-0;width:293.25pt;height:89.4pt;mso-wrap-distance-left:0pt;mso-wrap-distance-right:0pt;mso-wrap-distance-top:0pt;mso-wrap-distance-bottom:0pt;margin-top:109.9pt;mso-position-vertical-relative:text;margin-left:67.75pt;mso-position-horizontal-relative:text">
-                <v:textbox inset="0in,0in,0in,0in">
+              <v:rect id="shape_0" ID="Врезка26" path="m0,0l-2147483645,0l-2147483645,-2147483646l0,-2147483646xe" fillcolor="white" stroked="f" o:allowincell="f" style="position:absolute;margin-left:84.6pt;margin-top:109.9pt;width:293.2pt;height:89.35pt;mso-wrap-style:square;v-text-anchor:top">
+                <v:fill o:detectmouseclick="t" type="solid" color2="black"/>
+                <v:stroke color="#3465a4" joinstyle="round" endcap="flat"/>
+                <v:textbox>
                   <w:txbxContent>
                     <w:p>
                       <w:pPr>
-                        <w:pStyle w:val="Style21"/>
+                        <w:pStyle w:val="TableofFigures"/>
                         <w:spacing w:before="120" w:after="120"/>
-                        <w:rPr/>
+                        <w:jc w:val="center"/>
+                        <w:rPr>
+                          <w:color w:val="000000"/>
+                        </w:rPr>
                       </w:pPr>
                       <w:r>
-                        <w:rPr/>
+                        <w:rPr>
+                          <w:color w:val="000000"/>
+                        </w:rPr>
                         <w:drawing>
                           <wp:inline distT="0" distB="0" distL="0" distR="0">
                             <wp:extent cx="3724275" cy="788035"/>
                             <wp:effectExtent l="0" t="0" r="0" b="0"/>
-                            <wp:docPr id="78" name="Изображение26" descr=""/>
+                            <wp:docPr id="104" name="Изображение26" descr=""/>
                             <wp:cNvGraphicFramePr>
                               <a:graphicFrameLocks xmlns:a="http://schemas.openxmlformats.org/drawingml/2006/main" noChangeAspect="1"/>
                             </wp:cNvGraphicFramePr>
@@ -7597,7 +8953,7 @@
                               <a:graphicData uri="http://schemas.openxmlformats.org/drawingml/2006/picture">
                                 <pic:pic xmlns:pic="http://schemas.openxmlformats.org/drawingml/2006/picture">
                                   <pic:nvPicPr>
-                                    <pic:cNvPr id="78" name="Изображение26" descr=""/>
+                                    <pic:cNvPr id="104" name="Изображение26" descr=""/>
                                     <pic:cNvPicPr>
                                       <a:picLocks noChangeAspect="1" noChangeArrowheads="1"/>
                                     </pic:cNvPicPr>
@@ -7622,30 +8978,47 @@
                             </a:graphic>
                           </wp:inline>
                         </w:drawing>
+                      </w:r>
+                      <w:r>
+                        <w:rPr>
+                          <w:color w:val="000000"/>
+                        </w:rPr>
                         <w:t xml:space="preserve">Рисунок </w:t>
                       </w:r>
                       <w:r>
-                        <w:rPr/>
+                        <w:rPr>
+                          <w:color w:val="000000"/>
+                        </w:rPr>
                         <w:fldChar w:fldCharType="begin"/>
                       </w:r>
                       <w:r>
-                        <w:rPr/>
+                        <w:rPr>
+                          <w:color w:val="000000"/>
+                        </w:rPr>
                         <w:instrText xml:space="preserve"> SEQ Рисунок \* ARABIC </w:instrText>
                       </w:r>
                       <w:r>
-                        <w:rPr/>
+                        <w:rPr>
+                          <w:color w:val="000000"/>
+                        </w:rPr>
                         <w:fldChar w:fldCharType="separate"/>
                       </w:r>
                       <w:r>
-                        <w:rPr/>
+                        <w:rPr>
+                          <w:color w:val="000000"/>
+                        </w:rPr>
                         <w:t>26</w:t>
                       </w:r>
                       <w:r>
-                        <w:rPr/>
+                        <w:rPr>
+                          <w:color w:val="000000"/>
+                        </w:rPr>
                         <w:fldChar w:fldCharType="end"/>
                       </w:r>
                       <w:r>
-                        <w:rPr/>
+                        <w:rPr>
+                          <w:color w:val="000000"/>
+                        </w:rPr>
                         <w:t xml:space="preserve"> - Результат</w:t>
                       </w:r>
                     </w:p>
@@ -7662,8 +9035,33 @@
       <w:pPr>
         <w:pStyle w:val="Normal"/>
         <w:ind w:firstLine="709"/>
+        <w:jc w:val="both"/>
         <w:rPr>
           <w:rFonts w:ascii="Times New Roman" w:hAnsi="Times New Roman"/>
+          <w:sz w:val="28"/>
+          <w:szCs w:val="28"/>
+        </w:rPr>
+      </w:pPr>
+      <w:r>
+        <w:rPr>
+          <w:rFonts w:ascii="Times New Roman" w:hAnsi="Times New Roman"/>
+          <w:sz w:val="28"/>
+          <w:szCs w:val="28"/>
+        </w:rPr>
+      </w:r>
+      <w:r>
+        <w:br w:type="page"/>
+      </w:r>
+    </w:p>
+    <w:p>
+      <w:pPr>
+        <w:pStyle w:val="Normal"/>
+        <w:ind w:firstLine="709"/>
+        <w:jc w:val="both"/>
+        <w:rPr>
+          <w:rFonts w:ascii="Times New Roman" w:hAnsi="Times New Roman"/>
+          <w:sz w:val="28"/>
+          <w:szCs w:val="28"/>
         </w:rPr>
       </w:pPr>
       <w:r>
@@ -7682,23 +9080,7 @@
           <w:sz w:val="28"/>
           <w:szCs w:val="28"/>
         </w:rPr>
-        <w:t xml:space="preserve">: Мы изучили </w:t>
-      </w:r>
-      <w:r>
-        <w:rPr>
-          <w:rFonts w:cs="Times New Roman" w:ascii="Times New Roman" w:hAnsi="Times New Roman"/>
-          <w:sz w:val="28"/>
-          <w:szCs w:val="28"/>
-        </w:rPr>
-        <w:t>выражения и операции, встроенные функции и преобразование значений</w:t>
-      </w:r>
-      <w:r>
-        <w:rPr>
-          <w:rFonts w:cs="Times New Roman" w:ascii="Times New Roman" w:hAnsi="Times New Roman"/>
-          <w:sz w:val="28"/>
-          <w:szCs w:val="28"/>
-        </w:rPr>
-        <w:t xml:space="preserve"> в 1С Предприятие.</w:t>
+        <w:t xml:space="preserve">: </w:t>
       </w:r>
     </w:p>
     <w:p>
@@ -7706,13 +9088,153 @@
         <w:pStyle w:val="Normal"/>
         <w:spacing w:before="0" w:after="160"/>
         <w:ind w:firstLine="709"/>
+        <w:jc w:val="both"/>
         <w:rPr>
           <w:rFonts w:ascii="Times New Roman" w:hAnsi="Times New Roman"/>
+          <w:sz w:val="28"/>
+          <w:szCs w:val="28"/>
+        </w:rPr>
+      </w:pPr>
+      <w:bookmarkStart w:id="1" w:name="_GoBack1"/>
+      <w:bookmarkEnd w:id="0"/>
+      <w:bookmarkEnd w:id="1"/>
+      <w:r>
+        <w:rPr>
+          <w:rFonts w:cs="Times New Roman" w:ascii="Times New Roman" w:hAnsi="Times New Roman"/>
+          <w:sz w:val="28"/>
+          <w:szCs w:val="28"/>
+        </w:rPr>
+        <w:t>Цель работы «</w:t>
+      </w:r>
+      <w:r>
+        <w:rPr>
+          <w:rFonts w:cs="Times New Roman" w:ascii="Times New Roman" w:hAnsi="Times New Roman"/>
+          <w:sz w:val="28"/>
+          <w:szCs w:val="28"/>
+        </w:rPr>
+        <w:t>Изучить выражения и операции, встроенные функции и преобразование значений</w:t>
+      </w:r>
+      <w:r>
+        <w:rPr>
+          <w:rFonts w:cs="Times New Roman" w:ascii="Times New Roman" w:hAnsi="Times New Roman"/>
+          <w:sz w:val="28"/>
+          <w:szCs w:val="28"/>
+        </w:rPr>
+        <w:t xml:space="preserve">» была достигнута путем выполнения разнообразных заданий на </w:t>
+      </w:r>
+      <w:r>
+        <w:rPr>
+          <w:rFonts w:cs="Times New Roman" w:ascii="Times New Roman" w:hAnsi="Times New Roman"/>
+          <w:sz w:val="28"/>
+          <w:szCs w:val="28"/>
+        </w:rPr>
+        <w:t>п</w:t>
+      </w:r>
+      <w:r>
+        <w:rPr>
+          <w:rFonts w:cs="Times New Roman" w:ascii="Times New Roman" w:hAnsi="Times New Roman"/>
+          <w:sz w:val="28"/>
+          <w:szCs w:val="28"/>
+        </w:rPr>
+        <w:t>реобразова</w:t>
+      </w:r>
+      <w:r>
+        <w:rPr>
+          <w:rFonts w:cs="Times New Roman" w:ascii="Times New Roman" w:hAnsi="Times New Roman"/>
+          <w:sz w:val="28"/>
+          <w:szCs w:val="28"/>
+        </w:rPr>
+        <w:t>ние</w:t>
+      </w:r>
+      <w:r>
+        <w:rPr>
+          <w:rFonts w:cs="Times New Roman" w:ascii="Times New Roman" w:hAnsi="Times New Roman"/>
+          <w:sz w:val="28"/>
+          <w:szCs w:val="28"/>
+        </w:rPr>
+        <w:t xml:space="preserve"> строк, </w:t>
+      </w:r>
+      <w:r>
+        <w:rPr>
+          <w:rFonts w:cs="Times New Roman" w:ascii="Times New Roman" w:hAnsi="Times New Roman"/>
+          <w:sz w:val="28"/>
+          <w:szCs w:val="28"/>
+        </w:rPr>
+        <w:t>в</w:t>
+      </w:r>
+      <w:r>
+        <w:rPr>
+          <w:rFonts w:cs="Times New Roman" w:ascii="Times New Roman" w:hAnsi="Times New Roman"/>
+          <w:sz w:val="28"/>
+          <w:szCs w:val="28"/>
+        </w:rPr>
+        <w:t>ычисл</w:t>
+      </w:r>
+      <w:r>
+        <w:rPr>
+          <w:rFonts w:cs="Times New Roman" w:ascii="Times New Roman" w:hAnsi="Times New Roman"/>
+          <w:sz w:val="28"/>
+          <w:szCs w:val="28"/>
+        </w:rPr>
+        <w:t>ение математических</w:t>
+      </w:r>
+      <w:r>
+        <w:rPr>
+          <w:rFonts w:cs="Times New Roman" w:ascii="Times New Roman" w:hAnsi="Times New Roman"/>
+          <w:sz w:val="28"/>
+          <w:szCs w:val="28"/>
+        </w:rPr>
+        <w:t xml:space="preserve"> выражени</w:t>
+      </w:r>
+      <w:r>
+        <w:rPr>
+          <w:rFonts w:cs="Times New Roman" w:ascii="Times New Roman" w:hAnsi="Times New Roman"/>
+          <w:sz w:val="28"/>
+          <w:szCs w:val="28"/>
+        </w:rPr>
+        <w:t>й</w:t>
+      </w:r>
+      <w:r>
+        <w:rPr>
+          <w:rFonts w:cs="Times New Roman" w:ascii="Times New Roman" w:hAnsi="Times New Roman"/>
+          <w:sz w:val="28"/>
+          <w:szCs w:val="28"/>
+        </w:rPr>
+        <w:t xml:space="preserve"> </w:t>
+      </w:r>
+      <w:r>
+        <w:rPr>
+          <w:rFonts w:cs="Times New Roman" w:ascii="Times New Roman" w:hAnsi="Times New Roman"/>
+          <w:sz w:val="28"/>
+          <w:szCs w:val="28"/>
+        </w:rPr>
+        <w:t xml:space="preserve">и работу с датами в программе </w:t>
+      </w:r>
+      <w:r>
+        <w:rPr>
+          <w:rFonts w:cs="Times New Roman" w:ascii="Times New Roman" w:hAnsi="Times New Roman"/>
+          <w:sz w:val="28"/>
+          <w:szCs w:val="28"/>
+        </w:rPr>
+        <w:t>1С Предприятие.</w:t>
+      </w:r>
+    </w:p>
+    <w:p>
+      <w:pPr>
+        <w:pStyle w:val="ListParagraph"/>
+        <w:spacing w:lineRule="auto" w:line="360" w:before="0" w:after="0"/>
+        <w:ind w:firstLine="709"/>
+        <w:contextualSpacing/>
+        <w:jc w:val="both"/>
+        <w:rPr>
+          <w:rFonts w:ascii="Times New Roman" w:hAnsi="Times New Roman" w:cs="Times New Roman"/>
         </w:rPr>
       </w:pPr>
       <w:r>
         <w:rPr>
           <w:rFonts w:ascii="Times New Roman" w:hAnsi="Times New Roman"/>
+          <w:sz w:val="28"/>
+          <w:szCs w:val="28"/>
         </w:rPr>
       </w:r>
     </w:p>
@@ -8644,9 +10166,10 @@
     <w:pPr/>
     <w:rPr/>
   </w:style>
-  <w:style w:type="paragraph" w:styleId="Style21">
+  <w:style w:type="paragraph" w:styleId="TableofFigures">
     <w:name w:val="Table of Figures"/>
     <w:basedOn w:val="Style18"/>
+    <w:qFormat/>
     <w:pPr/>
     <w:rPr/>
   </w:style>
@@ -8659,6 +10182,13 @@
       <w:ind w:left="720" w:hanging="0"/>
       <w:contextualSpacing/>
     </w:pPr>
+    <w:rPr/>
+  </w:style>
+  <w:style w:type="paragraph" w:styleId="Style21">
+    <w:name w:val="Содержимое врезки"/>
+    <w:basedOn w:val="Normal"/>
+    <w:qFormat/>
+    <w:pPr/>
     <w:rPr/>
   </w:style>
   <w:style w:type="numbering" w:styleId="NoList" w:default="1">
